--- a/计算机组成原理课程设计/计算机组成原理课程设计任务书  2019-2-18修订版.docx
+++ b/计算机组成原理课程设计/计算机组成原理课程设计任务书  2019-2-18修订版.docx
@@ -147,7 +147,7 @@
           </mc:Choice>
           <mc:Fallback>
             <w:pict>
-              <v:shape id="Text Box 2" o:spid="_x0000_s1026" o:spt="202" type="#_x0000_t202" style="position:absolute;left:0pt;margin-left:73.15pt;margin-top:211.15pt;height:194.95pt;width:378.75pt;z-index:251657216;mso-width-relative:page;mso-height-relative:page;" filled="f" stroked="f" coordsize="21600,21600" o:gfxdata="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">
+              <v:shape id="Text Box 2" o:spid="_x0000_s1026" o:spt="202" type="#_x0000_t202" style="position:absolute;left:0pt;margin-left:73.15pt;margin-top:211.15pt;height:194.95pt;width:378.75pt;z-index:251657216;mso-width-relative:page;mso-height-relative:page;" filled="f" stroked="f" coordsize="21600,21600" o:gfxdata="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">
                 <v:fill on="f" focussize="0,0"/>
                 <v:stroke on="f"/>
                 <v:imagedata o:title=""/>
@@ -326,7 +326,7 @@
           </mc:Choice>
           <mc:Fallback>
             <w:pict>
-              <v:rect id="Rectangle 4" o:spid="_x0000_s1026" o:spt="1" style="position:absolute;left:0pt;margin-left:10.45pt;margin-top:0.75pt;height:70.35pt;width:337.5pt;mso-wrap-distance-bottom:0pt;mso-wrap-distance-left:9pt;mso-wrap-distance-right:9pt;mso-wrap-distance-top:0pt;mso-wrap-style:none;z-index:251658240;mso-width-relative:page;mso-height-relative:page;" fillcolor="#FFFFFF" filled="t" stroked="t" coordsize="21600,21600" o:gfxdata="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">
+              <v:rect id="Rectangle 4" o:spid="_x0000_s1026" o:spt="1" style="position:absolute;left:0pt;margin-left:10.45pt;margin-top:0.75pt;height:70.35pt;width:337.5pt;mso-wrap-distance-bottom:0pt;mso-wrap-distance-left:9pt;mso-wrap-distance-right:9pt;mso-wrap-distance-top:0pt;mso-wrap-style:none;z-index:251658240;mso-width-relative:page;mso-height-relative:page;" fillcolor="#FFFFFF" filled="t" stroked="t" coordsize="21600,21600" o:gfxdata="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">
                 <v:fill on="t" focussize="0,0"/>
                 <v:stroke color="#000000" miterlimit="8" joinstyle="miter"/>
                 <v:imagedata o:title=""/>
@@ -496,7 +496,7 @@
     <w:p>
       <w:pPr>
         <w:spacing w:before="156" w:beforeLines="50" w:after="156" w:afterLines="50" w:line="360" w:lineRule="auto"/>
-        <w:ind w:firstLine="452" w:firstLineChars="188"/>
+        <w:ind w:firstLine="453" w:firstLineChars="188"/>
         <w:outlineLvl w:val="0"/>
         <w:rPr>
           <w:rFonts w:ascii="宋体" w:hAnsi="宋体"/>
@@ -536,7 +536,7 @@
     <w:p>
       <w:pPr>
         <w:spacing w:before="156" w:beforeLines="50" w:after="156" w:afterLines="50" w:line="360" w:lineRule="auto"/>
-        <w:ind w:firstLine="452" w:firstLineChars="188"/>
+        <w:ind w:firstLine="453" w:firstLineChars="188"/>
         <w:outlineLvl w:val="0"/>
         <w:rPr>
           <w:rFonts w:ascii="宋体" w:hAnsi="宋体"/>
@@ -584,7 +584,7 @@
     <w:p>
       <w:pPr>
         <w:spacing w:before="156" w:beforeLines="50" w:after="156" w:afterLines="50" w:line="360" w:lineRule="auto"/>
-        <w:ind w:firstLine="452" w:firstLineChars="188"/>
+        <w:ind w:firstLine="453" w:firstLineChars="188"/>
         <w:outlineLvl w:val="0"/>
         <w:rPr>
           <w:rFonts w:ascii="宋体" w:hAnsi="宋体"/>
@@ -946,7 +946,7 @@
     </w:p>
     <w:tbl>
       <w:tblPr>
-        <w:tblStyle w:val="17"/>
+        <w:tblStyle w:val="13"/>
         <w:tblW w:w="8648" w:type="dxa"/>
         <w:jc w:val="center"/>
         <w:tblLayout w:type="autofit"/>
@@ -964,6 +964,14 @@
         <w:gridCol w:w="2694"/>
       </w:tblGrid>
       <w:tr>
+        <w:tblPrEx>
+          <w:tblCellMar>
+            <w:top w:w="0" w:type="dxa"/>
+            <w:left w:w="108" w:type="dxa"/>
+            <w:bottom w:w="0" w:type="dxa"/>
+            <w:right w:w="108" w:type="dxa"/>
+          </w:tblCellMar>
+        </w:tblPrEx>
         <w:trPr>
           <w:trHeight w:val="369" w:hRule="atLeast"/>
           <w:jc w:val="center"/>
@@ -1110,6 +1118,14 @@
         </w:tc>
       </w:tr>
       <w:tr>
+        <w:tblPrEx>
+          <w:tblCellMar>
+            <w:top w:w="0" w:type="dxa"/>
+            <w:left w:w="108" w:type="dxa"/>
+            <w:bottom w:w="0" w:type="dxa"/>
+            <w:right w:w="108" w:type="dxa"/>
+          </w:tblCellMar>
+        </w:tblPrEx>
         <w:trPr>
           <w:trHeight w:val="369" w:hRule="atLeast"/>
           <w:jc w:val="center"/>
@@ -1249,6 +1265,14 @@
         </w:tc>
       </w:tr>
       <w:tr>
+        <w:tblPrEx>
+          <w:tblCellMar>
+            <w:top w:w="0" w:type="dxa"/>
+            <w:left w:w="108" w:type="dxa"/>
+            <w:bottom w:w="0" w:type="dxa"/>
+            <w:right w:w="108" w:type="dxa"/>
+          </w:tblCellMar>
+        </w:tblPrEx>
         <w:trPr>
           <w:trHeight w:val="369" w:hRule="atLeast"/>
           <w:jc w:val="center"/>
@@ -1336,6 +1360,14 @@
         </w:tc>
       </w:tr>
       <w:tr>
+        <w:tblPrEx>
+          <w:tblCellMar>
+            <w:top w:w="0" w:type="dxa"/>
+            <w:left w:w="108" w:type="dxa"/>
+            <w:bottom w:w="0" w:type="dxa"/>
+            <w:right w:w="108" w:type="dxa"/>
+          </w:tblCellMar>
+        </w:tblPrEx>
         <w:trPr>
           <w:trHeight w:val="369" w:hRule="atLeast"/>
           <w:jc w:val="center"/>
@@ -1423,6 +1455,14 @@
         </w:tc>
       </w:tr>
       <w:tr>
+        <w:tblPrEx>
+          <w:tblCellMar>
+            <w:top w:w="0" w:type="dxa"/>
+            <w:left w:w="108" w:type="dxa"/>
+            <w:bottom w:w="0" w:type="dxa"/>
+            <w:right w:w="108" w:type="dxa"/>
+          </w:tblCellMar>
+        </w:tblPrEx>
         <w:trPr>
           <w:trHeight w:val="369" w:hRule="atLeast"/>
           <w:jc w:val="center"/>
@@ -1510,6 +1550,14 @@
         </w:tc>
       </w:tr>
       <w:tr>
+        <w:tblPrEx>
+          <w:tblCellMar>
+            <w:top w:w="0" w:type="dxa"/>
+            <w:left w:w="108" w:type="dxa"/>
+            <w:bottom w:w="0" w:type="dxa"/>
+            <w:right w:w="108" w:type="dxa"/>
+          </w:tblCellMar>
+        </w:tblPrEx>
         <w:trPr>
           <w:trHeight w:val="369" w:hRule="atLeast"/>
           <w:jc w:val="center"/>
@@ -1597,6 +1645,14 @@
         </w:tc>
       </w:tr>
       <w:tr>
+        <w:tblPrEx>
+          <w:tblCellMar>
+            <w:top w:w="0" w:type="dxa"/>
+            <w:left w:w="108" w:type="dxa"/>
+            <w:bottom w:w="0" w:type="dxa"/>
+            <w:right w:w="108" w:type="dxa"/>
+          </w:tblCellMar>
+        </w:tblPrEx>
         <w:trPr>
           <w:trHeight w:val="369" w:hRule="atLeast"/>
           <w:jc w:val="center"/>
@@ -1684,6 +1740,14 @@
         </w:tc>
       </w:tr>
       <w:tr>
+        <w:tblPrEx>
+          <w:tblCellMar>
+            <w:top w:w="0" w:type="dxa"/>
+            <w:left w:w="108" w:type="dxa"/>
+            <w:bottom w:w="0" w:type="dxa"/>
+            <w:right w:w="108" w:type="dxa"/>
+          </w:tblCellMar>
+        </w:tblPrEx>
         <w:trPr>
           <w:trHeight w:val="369" w:hRule="atLeast"/>
           <w:jc w:val="center"/>
@@ -1771,6 +1835,14 @@
         </w:tc>
       </w:tr>
       <w:tr>
+        <w:tblPrEx>
+          <w:tblCellMar>
+            <w:top w:w="0" w:type="dxa"/>
+            <w:left w:w="108" w:type="dxa"/>
+            <w:bottom w:w="0" w:type="dxa"/>
+            <w:right w:w="108" w:type="dxa"/>
+          </w:tblCellMar>
+        </w:tblPrEx>
         <w:trPr>
           <w:trHeight w:val="369" w:hRule="atLeast"/>
           <w:jc w:val="center"/>
@@ -1858,6 +1930,14 @@
         </w:tc>
       </w:tr>
       <w:tr>
+        <w:tblPrEx>
+          <w:tblCellMar>
+            <w:top w:w="0" w:type="dxa"/>
+            <w:left w:w="108" w:type="dxa"/>
+            <w:bottom w:w="0" w:type="dxa"/>
+            <w:right w:w="108" w:type="dxa"/>
+          </w:tblCellMar>
+        </w:tblPrEx>
         <w:trPr>
           <w:trHeight w:val="369" w:hRule="atLeast"/>
           <w:jc w:val="center"/>
@@ -1945,6 +2025,14 @@
         </w:tc>
       </w:tr>
       <w:tr>
+        <w:tblPrEx>
+          <w:tblCellMar>
+            <w:top w:w="0" w:type="dxa"/>
+            <w:left w:w="108" w:type="dxa"/>
+            <w:bottom w:w="0" w:type="dxa"/>
+            <w:right w:w="108" w:type="dxa"/>
+          </w:tblCellMar>
+        </w:tblPrEx>
         <w:trPr>
           <w:trHeight w:val="369" w:hRule="atLeast"/>
           <w:jc w:val="center"/>
@@ -2032,6 +2120,14 @@
         </w:tc>
       </w:tr>
       <w:tr>
+        <w:tblPrEx>
+          <w:tblCellMar>
+            <w:top w:w="0" w:type="dxa"/>
+            <w:left w:w="108" w:type="dxa"/>
+            <w:bottom w:w="0" w:type="dxa"/>
+            <w:right w:w="108" w:type="dxa"/>
+          </w:tblCellMar>
+        </w:tblPrEx>
         <w:trPr>
           <w:trHeight w:val="369" w:hRule="atLeast"/>
           <w:jc w:val="center"/>
@@ -2119,6 +2215,14 @@
         </w:tc>
       </w:tr>
       <w:tr>
+        <w:tblPrEx>
+          <w:tblCellMar>
+            <w:top w:w="0" w:type="dxa"/>
+            <w:left w:w="108" w:type="dxa"/>
+            <w:bottom w:w="0" w:type="dxa"/>
+            <w:right w:w="108" w:type="dxa"/>
+          </w:tblCellMar>
+        </w:tblPrEx>
         <w:trPr>
           <w:trHeight w:val="369" w:hRule="atLeast"/>
           <w:jc w:val="center"/>
@@ -2206,6 +2310,14 @@
         </w:tc>
       </w:tr>
       <w:tr>
+        <w:tblPrEx>
+          <w:tblCellMar>
+            <w:top w:w="0" w:type="dxa"/>
+            <w:left w:w="108" w:type="dxa"/>
+            <w:bottom w:w="0" w:type="dxa"/>
+            <w:right w:w="108" w:type="dxa"/>
+          </w:tblCellMar>
+        </w:tblPrEx>
         <w:trPr>
           <w:trHeight w:val="369" w:hRule="atLeast"/>
           <w:jc w:val="center"/>
@@ -2293,6 +2405,14 @@
         </w:tc>
       </w:tr>
       <w:tr>
+        <w:tblPrEx>
+          <w:tblCellMar>
+            <w:top w:w="0" w:type="dxa"/>
+            <w:left w:w="108" w:type="dxa"/>
+            <w:bottom w:w="0" w:type="dxa"/>
+            <w:right w:w="108" w:type="dxa"/>
+          </w:tblCellMar>
+        </w:tblPrEx>
         <w:trPr>
           <w:trHeight w:val="369" w:hRule="atLeast"/>
           <w:jc w:val="center"/>
@@ -2374,6 +2494,14 @@
         </w:tc>
       </w:tr>
       <w:tr>
+        <w:tblPrEx>
+          <w:tblCellMar>
+            <w:top w:w="0" w:type="dxa"/>
+            <w:left w:w="108" w:type="dxa"/>
+            <w:bottom w:w="0" w:type="dxa"/>
+            <w:right w:w="108" w:type="dxa"/>
+          </w:tblCellMar>
+        </w:tblPrEx>
         <w:trPr>
           <w:trHeight w:val="369" w:hRule="atLeast"/>
           <w:jc w:val="center"/>
@@ -2461,6 +2589,14 @@
         </w:tc>
       </w:tr>
       <w:tr>
+        <w:tblPrEx>
+          <w:tblCellMar>
+            <w:top w:w="0" w:type="dxa"/>
+            <w:left w:w="108" w:type="dxa"/>
+            <w:bottom w:w="0" w:type="dxa"/>
+            <w:right w:w="108" w:type="dxa"/>
+          </w:tblCellMar>
+        </w:tblPrEx>
         <w:trPr>
           <w:trHeight w:val="369" w:hRule="atLeast"/>
           <w:jc w:val="center"/>
@@ -2548,6 +2684,14 @@
         </w:tc>
       </w:tr>
       <w:tr>
+        <w:tblPrEx>
+          <w:tblCellMar>
+            <w:top w:w="0" w:type="dxa"/>
+            <w:left w:w="108" w:type="dxa"/>
+            <w:bottom w:w="0" w:type="dxa"/>
+            <w:right w:w="108" w:type="dxa"/>
+          </w:tblCellMar>
+        </w:tblPrEx>
         <w:trPr>
           <w:trHeight w:val="369" w:hRule="atLeast"/>
           <w:jc w:val="center"/>
@@ -2635,6 +2779,14 @@
         </w:tc>
       </w:tr>
       <w:tr>
+        <w:tblPrEx>
+          <w:tblCellMar>
+            <w:top w:w="0" w:type="dxa"/>
+            <w:left w:w="108" w:type="dxa"/>
+            <w:bottom w:w="0" w:type="dxa"/>
+            <w:right w:w="108" w:type="dxa"/>
+          </w:tblCellMar>
+        </w:tblPrEx>
         <w:trPr>
           <w:trHeight w:val="369" w:hRule="atLeast"/>
           <w:jc w:val="center"/>
@@ -2722,6 +2874,14 @@
         </w:tc>
       </w:tr>
       <w:tr>
+        <w:tblPrEx>
+          <w:tblCellMar>
+            <w:top w:w="0" w:type="dxa"/>
+            <w:left w:w="108" w:type="dxa"/>
+            <w:bottom w:w="0" w:type="dxa"/>
+            <w:right w:w="108" w:type="dxa"/>
+          </w:tblCellMar>
+        </w:tblPrEx>
         <w:trPr>
           <w:trHeight w:val="369" w:hRule="atLeast"/>
           <w:jc w:val="center"/>
@@ -2809,6 +2969,14 @@
         </w:tc>
       </w:tr>
       <w:tr>
+        <w:tblPrEx>
+          <w:tblCellMar>
+            <w:top w:w="0" w:type="dxa"/>
+            <w:left w:w="108" w:type="dxa"/>
+            <w:bottom w:w="0" w:type="dxa"/>
+            <w:right w:w="108" w:type="dxa"/>
+          </w:tblCellMar>
+        </w:tblPrEx>
         <w:trPr>
           <w:trHeight w:val="369" w:hRule="atLeast"/>
           <w:jc w:val="center"/>
@@ -2896,6 +3064,14 @@
         </w:tc>
       </w:tr>
       <w:tr>
+        <w:tblPrEx>
+          <w:tblCellMar>
+            <w:top w:w="0" w:type="dxa"/>
+            <w:left w:w="108" w:type="dxa"/>
+            <w:bottom w:w="0" w:type="dxa"/>
+            <w:right w:w="108" w:type="dxa"/>
+          </w:tblCellMar>
+        </w:tblPrEx>
         <w:trPr>
           <w:trHeight w:val="369" w:hRule="atLeast"/>
           <w:jc w:val="center"/>
@@ -2977,6 +3153,14 @@
         </w:tc>
       </w:tr>
       <w:tr>
+        <w:tblPrEx>
+          <w:tblCellMar>
+            <w:top w:w="0" w:type="dxa"/>
+            <w:left w:w="108" w:type="dxa"/>
+            <w:bottom w:w="0" w:type="dxa"/>
+            <w:right w:w="108" w:type="dxa"/>
+          </w:tblCellMar>
+        </w:tblPrEx>
         <w:trPr>
           <w:trHeight w:val="369" w:hRule="atLeast"/>
           <w:jc w:val="center"/>
@@ -3064,6 +3248,14 @@
         </w:tc>
       </w:tr>
       <w:tr>
+        <w:tblPrEx>
+          <w:tblCellMar>
+            <w:top w:w="0" w:type="dxa"/>
+            <w:left w:w="108" w:type="dxa"/>
+            <w:bottom w:w="0" w:type="dxa"/>
+            <w:right w:w="108" w:type="dxa"/>
+          </w:tblCellMar>
+        </w:tblPrEx>
         <w:trPr>
           <w:trHeight w:val="369" w:hRule="atLeast"/>
           <w:jc w:val="center"/>
@@ -3151,6 +3343,14 @@
         </w:tc>
       </w:tr>
       <w:tr>
+        <w:tblPrEx>
+          <w:tblCellMar>
+            <w:top w:w="0" w:type="dxa"/>
+            <w:left w:w="108" w:type="dxa"/>
+            <w:bottom w:w="0" w:type="dxa"/>
+            <w:right w:w="108" w:type="dxa"/>
+          </w:tblCellMar>
+        </w:tblPrEx>
         <w:trPr>
           <w:trHeight w:val="369" w:hRule="atLeast"/>
           <w:jc w:val="center"/>
@@ -3272,6 +3472,14 @@
         </w:tc>
       </w:tr>
       <w:tr>
+        <w:tblPrEx>
+          <w:tblCellMar>
+            <w:top w:w="0" w:type="dxa"/>
+            <w:left w:w="108" w:type="dxa"/>
+            <w:bottom w:w="0" w:type="dxa"/>
+            <w:right w:w="108" w:type="dxa"/>
+          </w:tblCellMar>
+        </w:tblPrEx>
         <w:trPr>
           <w:trHeight w:val="369" w:hRule="atLeast"/>
           <w:jc w:val="center"/>
@@ -3376,6 +3584,14 @@
         </w:tc>
       </w:tr>
       <w:tr>
+        <w:tblPrEx>
+          <w:tblCellMar>
+            <w:top w:w="0" w:type="dxa"/>
+            <w:left w:w="108" w:type="dxa"/>
+            <w:bottom w:w="0" w:type="dxa"/>
+            <w:right w:w="108" w:type="dxa"/>
+          </w:tblCellMar>
+        </w:tblPrEx>
         <w:trPr>
           <w:trHeight w:val="369" w:hRule="atLeast"/>
           <w:jc w:val="center"/>
@@ -3480,6 +3696,14 @@
         </w:tc>
       </w:tr>
       <w:tr>
+        <w:tblPrEx>
+          <w:tblCellMar>
+            <w:top w:w="0" w:type="dxa"/>
+            <w:left w:w="108" w:type="dxa"/>
+            <w:bottom w:w="0" w:type="dxa"/>
+            <w:right w:w="108" w:type="dxa"/>
+          </w:tblCellMar>
+        </w:tblPrEx>
         <w:trPr>
           <w:trHeight w:val="369" w:hRule="atLeast"/>
           <w:jc w:val="center"/>
@@ -3612,7 +3836,7 @@
     </w:p>
     <w:tbl>
       <w:tblPr>
-        <w:tblStyle w:val="18"/>
+        <w:tblStyle w:val="14"/>
         <w:tblW w:w="8784" w:type="dxa"/>
         <w:jc w:val="center"/>
         <w:tblBorders>
@@ -3639,6 +3863,16 @@
         <w:gridCol w:w="2126"/>
       </w:tblGrid>
       <w:tr>
+        <w:tblPrEx>
+          <w:tblBorders>
+            <w:top w:val="single" w:color="auto" w:sz="4" w:space="0"/>
+            <w:left w:val="single" w:color="auto" w:sz="4" w:space="0"/>
+            <w:bottom w:val="single" w:color="auto" w:sz="4" w:space="0"/>
+            <w:right w:val="single" w:color="auto" w:sz="4" w:space="0"/>
+            <w:insideH w:val="single" w:color="auto" w:sz="4" w:space="0"/>
+            <w:insideV w:val="single" w:color="auto" w:sz="4" w:space="0"/>
+          </w:tblBorders>
+        </w:tblPrEx>
         <w:trPr>
           <w:trHeight w:val="369" w:hRule="atLeast"/>
           <w:jc w:val="center"/>
@@ -3791,6 +4025,2686 @@
               </w:rPr>
               <w:t>备注</w:t>
             </w:r>
+          </w:p>
+        </w:tc>
+      </w:tr>
+      <w:tr>
+        <w:tblPrEx>
+          <w:tblBorders>
+            <w:top w:val="single" w:color="auto" w:sz="4" w:space="0"/>
+            <w:left w:val="single" w:color="auto" w:sz="4" w:space="0"/>
+            <w:bottom w:val="single" w:color="auto" w:sz="4" w:space="0"/>
+            <w:right w:val="single" w:color="auto" w:sz="4" w:space="0"/>
+            <w:insideH w:val="single" w:color="auto" w:sz="4" w:space="0"/>
+            <w:insideV w:val="single" w:color="auto" w:sz="4" w:space="0"/>
+          </w:tblBorders>
+          <w:tblCellMar>
+            <w:top w:w="0" w:type="dxa"/>
+            <w:left w:w="108" w:type="dxa"/>
+            <w:bottom w:w="0" w:type="dxa"/>
+            <w:right w:w="108" w:type="dxa"/>
+          </w:tblCellMar>
+        </w:tblPrEx>
+        <w:trPr>
+          <w:trHeight w:val="369" w:hRule="atLeast"/>
+          <w:jc w:val="center"/>
+        </w:trPr>
+        <w:tc>
+          <w:tcPr>
+            <w:tcW w:w="1269" w:type="dxa"/>
+            <w:vMerge w:val="restart"/>
+            <w:vAlign w:val="center"/>
+          </w:tcPr>
+          <w:p>
+            <w:pPr>
+              <w:jc w:val="center"/>
+              <w:rPr>
+                <w:rFonts w:ascii="宋体" w:hAnsi="宋体" w:eastAsia="宋体" w:cstheme="minorBidi"/>
+                <w:b/>
+              </w:rPr>
+            </w:pPr>
+            <w:r>
+              <w:rPr>
+                <w:rFonts w:hint="eastAsia" w:ascii="宋体" w:hAnsi="宋体" w:eastAsia="宋体" w:cstheme="minorBidi"/>
+                <w:b/>
+              </w:rPr>
+              <w:t>运算</w:t>
+            </w:r>
+          </w:p>
+          <w:p>
+            <w:pPr>
+              <w:jc w:val="center"/>
+              <w:rPr>
+                <w:rFonts w:ascii="宋体" w:hAnsi="宋体" w:eastAsia="宋体" w:cstheme="minorBidi"/>
+                <w:b/>
+              </w:rPr>
+            </w:pPr>
+          </w:p>
+          <w:p>
+            <w:pPr>
+              <w:jc w:val="center"/>
+              <w:rPr>
+                <w:rFonts w:ascii="宋体" w:hAnsi="宋体" w:eastAsia="宋体" w:cstheme="minorBidi"/>
+                <w:b/>
+              </w:rPr>
+            </w:pPr>
+            <w:r>
+              <w:rPr>
+                <w:rFonts w:hint="eastAsia" w:ascii="宋体" w:hAnsi="宋体" w:eastAsia="宋体" w:cstheme="minorBidi"/>
+                <w:b/>
+              </w:rPr>
+              <w:t>(</w:t>
+            </w:r>
+            <w:r>
+              <w:rPr>
+                <w:rFonts w:ascii="宋体" w:hAnsi="宋体" w:eastAsia="宋体" w:cstheme="minorBidi"/>
+                <w:b/>
+              </w:rPr>
+              <w:t>C</w:t>
+            </w:r>
+            <w:r>
+              <w:rPr>
+                <w:rFonts w:hint="eastAsia" w:ascii="宋体" w:hAnsi="宋体" w:eastAsia="宋体" w:cstheme="minorBidi"/>
+                <w:b/>
+              </w:rPr>
+              <w:t>)</w:t>
+            </w:r>
+          </w:p>
+        </w:tc>
+        <w:tc>
+          <w:tcPr>
+            <w:tcW w:w="711" w:type="dxa"/>
+            <w:vAlign w:val="center"/>
+          </w:tcPr>
+          <w:p>
+            <w:pPr>
+              <w:jc w:val="center"/>
+              <w:rPr>
+                <w:rFonts w:ascii="Times New Roman" w:hAnsi="Times New Roman" w:eastAsia="宋体" w:cs="Times New Roman"/>
+              </w:rPr>
+            </w:pPr>
+            <w:r>
+              <w:rPr>
+                <w:rFonts w:ascii="Times New Roman" w:hAnsi="Times New Roman" w:eastAsia="宋体" w:cs="Times New Roman"/>
+              </w:rPr>
+              <w:t>1</w:t>
+            </w:r>
+          </w:p>
+        </w:tc>
+        <w:tc>
+          <w:tcPr>
+            <w:tcW w:w="1701" w:type="dxa"/>
+            <w:vAlign w:val="center"/>
+          </w:tcPr>
+          <w:p>
+            <w:pPr>
+              <w:jc w:val="center"/>
+              <w:rPr>
+                <w:rFonts w:ascii="Times New Roman" w:hAnsi="Times New Roman" w:eastAsia="宋体" w:cs="Times New Roman"/>
+              </w:rPr>
+            </w:pPr>
+            <w:r>
+              <w:rPr>
+                <w:rFonts w:ascii="Times New Roman" w:hAnsi="Times New Roman" w:eastAsia="宋体" w:cs="Times New Roman"/>
+              </w:rPr>
+              <w:t>SLLV</w:t>
+            </w:r>
+          </w:p>
+        </w:tc>
+        <w:tc>
+          <w:tcPr>
+            <w:tcW w:w="2977" w:type="dxa"/>
+            <w:vAlign w:val="center"/>
+          </w:tcPr>
+          <w:p>
+            <w:pPr>
+              <w:pStyle w:val="32"/>
+              <w:spacing w:line="204" w:lineRule="exact"/>
+              <w:ind w:left="344" w:hanging="30"/>
+              <w:jc w:val="center"/>
+              <w:rPr>
+                <w:rFonts w:ascii="Times New Roman" w:hAnsi="Times New Roman" w:eastAsia="宋体" w:cs="Times New Roman"/>
+                <w:kern w:val="2"/>
+                <w:sz w:val="20"/>
+                <w:szCs w:val="24"/>
+                <w:lang w:eastAsia="zh-CN"/>
+              </w:rPr>
+            </w:pPr>
+            <w:r>
+              <w:rPr>
+                <w:rFonts w:hint="eastAsia" w:ascii="Times New Roman" w:hAnsi="Times New Roman" w:eastAsia="宋体" w:cs="Times New Roman"/>
+                <w:kern w:val="2"/>
+                <w:sz w:val="20"/>
+                <w:szCs w:val="24"/>
+                <w:lang w:eastAsia="zh-CN"/>
+              </w:rPr>
+              <w:t>逻辑可变左移</w:t>
+            </w:r>
+          </w:p>
+        </w:tc>
+        <w:tc>
+          <w:tcPr>
+            <w:tcW w:w="2126" w:type="dxa"/>
+            <w:vMerge w:val="restart"/>
+            <w:vAlign w:val="center"/>
+          </w:tcPr>
+          <w:p>
+            <w:pPr>
+              <w:jc w:val="left"/>
+              <w:rPr>
+                <w:rFonts w:ascii="Times New Roman" w:hAnsi="Times New Roman" w:eastAsia="宋体" w:cs="Times New Roman"/>
+              </w:rPr>
+            </w:pPr>
+            <w:r>
+              <w:rPr>
+                <w:rFonts w:ascii="Times New Roman" w:hAnsi="Times New Roman" w:eastAsia="宋体" w:cs="Times New Roman"/>
+              </w:rPr>
+              <w:t>指令格式参考</w:t>
+            </w:r>
+            <w:r>
+              <w:rPr>
+                <w:rFonts w:hint="eastAsia" w:ascii="Times New Roman" w:hAnsi="Times New Roman" w:eastAsia="宋体" w:cs="Times New Roman"/>
+              </w:rPr>
+              <w:t>M</w:t>
+            </w:r>
+            <w:r>
+              <w:rPr>
+                <w:rFonts w:ascii="Times New Roman" w:hAnsi="Times New Roman" w:eastAsia="宋体" w:cs="Times New Roman"/>
+              </w:rPr>
+              <w:t>IPS32指令集</w:t>
+            </w:r>
+            <w:r>
+              <w:rPr>
+                <w:rFonts w:hint="eastAsia" w:ascii="Times New Roman" w:hAnsi="Times New Roman" w:eastAsia="宋体" w:cs="Times New Roman"/>
+              </w:rPr>
+              <w:t>，最终功能以MARS模拟器为准。</w:t>
+            </w:r>
+          </w:p>
+        </w:tc>
+      </w:tr>
+      <w:tr>
+        <w:tblPrEx>
+          <w:tblBorders>
+            <w:top w:val="single" w:color="auto" w:sz="4" w:space="0"/>
+            <w:left w:val="single" w:color="auto" w:sz="4" w:space="0"/>
+            <w:bottom w:val="single" w:color="auto" w:sz="4" w:space="0"/>
+            <w:right w:val="single" w:color="auto" w:sz="4" w:space="0"/>
+            <w:insideH w:val="single" w:color="auto" w:sz="4" w:space="0"/>
+            <w:insideV w:val="single" w:color="auto" w:sz="4" w:space="0"/>
+          </w:tblBorders>
+          <w:tblCellMar>
+            <w:top w:w="0" w:type="dxa"/>
+            <w:left w:w="108" w:type="dxa"/>
+            <w:bottom w:w="0" w:type="dxa"/>
+            <w:right w:w="108" w:type="dxa"/>
+          </w:tblCellMar>
+        </w:tblPrEx>
+        <w:trPr>
+          <w:trHeight w:val="369" w:hRule="atLeast"/>
+          <w:jc w:val="center"/>
+        </w:trPr>
+        <w:tc>
+          <w:tcPr>
+            <w:tcW w:w="1269" w:type="dxa"/>
+            <w:vMerge w:val="continue"/>
+            <w:vAlign w:val="center"/>
+          </w:tcPr>
+          <w:p>
+            <w:pPr>
+              <w:jc w:val="center"/>
+              <w:rPr>
+                <w:rFonts w:ascii="宋体" w:hAnsi="宋体" w:eastAsia="宋体" w:cstheme="minorBidi"/>
+                <w:b/>
+              </w:rPr>
+            </w:pPr>
+          </w:p>
+        </w:tc>
+        <w:tc>
+          <w:tcPr>
+            <w:tcW w:w="711" w:type="dxa"/>
+            <w:vAlign w:val="center"/>
+          </w:tcPr>
+          <w:p>
+            <w:pPr>
+              <w:jc w:val="center"/>
+              <w:rPr>
+                <w:rFonts w:ascii="Times New Roman" w:hAnsi="Times New Roman" w:eastAsia="宋体" w:cs="Times New Roman"/>
+              </w:rPr>
+            </w:pPr>
+            <w:r>
+              <w:rPr>
+                <w:rFonts w:ascii="Times New Roman" w:hAnsi="Times New Roman" w:eastAsia="宋体" w:cs="Times New Roman"/>
+              </w:rPr>
+              <w:t>2</w:t>
+            </w:r>
+          </w:p>
+        </w:tc>
+        <w:tc>
+          <w:tcPr>
+            <w:tcW w:w="1701" w:type="dxa"/>
+            <w:vAlign w:val="center"/>
+          </w:tcPr>
+          <w:p>
+            <w:pPr>
+              <w:jc w:val="center"/>
+              <w:rPr>
+                <w:rFonts w:ascii="Times New Roman" w:hAnsi="Times New Roman" w:eastAsia="宋体" w:cs="Times New Roman"/>
+              </w:rPr>
+            </w:pPr>
+            <w:r>
+              <w:rPr>
+                <w:rFonts w:ascii="Times New Roman" w:hAnsi="Times New Roman" w:eastAsia="宋体" w:cs="Times New Roman"/>
+              </w:rPr>
+              <w:t>SRLV</w:t>
+            </w:r>
+          </w:p>
+        </w:tc>
+        <w:tc>
+          <w:tcPr>
+            <w:tcW w:w="2977" w:type="dxa"/>
+            <w:vAlign w:val="center"/>
+          </w:tcPr>
+          <w:p>
+            <w:pPr>
+              <w:pStyle w:val="32"/>
+              <w:spacing w:line="204" w:lineRule="exact"/>
+              <w:ind w:left="344" w:hanging="30"/>
+              <w:jc w:val="center"/>
+              <w:rPr>
+                <w:rFonts w:ascii="Times New Roman" w:hAnsi="Times New Roman" w:eastAsia="宋体" w:cs="Times New Roman"/>
+                <w:kern w:val="2"/>
+                <w:sz w:val="20"/>
+                <w:szCs w:val="24"/>
+                <w:lang w:eastAsia="zh-CN"/>
+              </w:rPr>
+            </w:pPr>
+            <w:r>
+              <w:rPr>
+                <w:rFonts w:hint="eastAsia" w:ascii="Times New Roman" w:hAnsi="Times New Roman" w:eastAsia="宋体" w:cs="Times New Roman"/>
+                <w:kern w:val="2"/>
+                <w:sz w:val="20"/>
+                <w:szCs w:val="24"/>
+                <w:lang w:eastAsia="zh-CN"/>
+              </w:rPr>
+              <w:t>逻辑可变右移</w:t>
+            </w:r>
+          </w:p>
+        </w:tc>
+        <w:tc>
+          <w:tcPr>
+            <w:tcW w:w="2126" w:type="dxa"/>
+            <w:vMerge w:val="continue"/>
+            <w:vAlign w:val="center"/>
+          </w:tcPr>
+          <w:p>
+            <w:pPr>
+              <w:pStyle w:val="32"/>
+              <w:spacing w:line="204" w:lineRule="exact"/>
+              <w:ind w:left="344" w:hanging="30"/>
+              <w:jc w:val="center"/>
+              <w:rPr>
+                <w:rFonts w:ascii="Times New Roman" w:hAnsi="Times New Roman" w:eastAsia="宋体" w:cs="Times New Roman"/>
+                <w:kern w:val="2"/>
+                <w:sz w:val="20"/>
+                <w:szCs w:val="24"/>
+                <w:lang w:eastAsia="zh-CN"/>
+              </w:rPr>
+            </w:pPr>
+          </w:p>
+        </w:tc>
+      </w:tr>
+      <w:tr>
+        <w:tblPrEx>
+          <w:tblBorders>
+            <w:top w:val="single" w:color="auto" w:sz="4" w:space="0"/>
+            <w:left w:val="single" w:color="auto" w:sz="4" w:space="0"/>
+            <w:bottom w:val="single" w:color="auto" w:sz="4" w:space="0"/>
+            <w:right w:val="single" w:color="auto" w:sz="4" w:space="0"/>
+            <w:insideH w:val="single" w:color="auto" w:sz="4" w:space="0"/>
+            <w:insideV w:val="single" w:color="auto" w:sz="4" w:space="0"/>
+          </w:tblBorders>
+          <w:tblCellMar>
+            <w:top w:w="0" w:type="dxa"/>
+            <w:left w:w="108" w:type="dxa"/>
+            <w:bottom w:w="0" w:type="dxa"/>
+            <w:right w:w="108" w:type="dxa"/>
+          </w:tblCellMar>
+        </w:tblPrEx>
+        <w:trPr>
+          <w:trHeight w:val="369" w:hRule="atLeast"/>
+          <w:jc w:val="center"/>
+        </w:trPr>
+        <w:tc>
+          <w:tcPr>
+            <w:tcW w:w="1269" w:type="dxa"/>
+            <w:vMerge w:val="continue"/>
+            <w:vAlign w:val="center"/>
+          </w:tcPr>
+          <w:p>
+            <w:pPr>
+              <w:jc w:val="center"/>
+              <w:rPr>
+                <w:rFonts w:ascii="宋体" w:hAnsi="宋体" w:eastAsia="宋体" w:cstheme="minorBidi"/>
+                <w:b/>
+              </w:rPr>
+            </w:pPr>
+          </w:p>
+        </w:tc>
+        <w:tc>
+          <w:tcPr>
+            <w:tcW w:w="711" w:type="dxa"/>
+            <w:vAlign w:val="center"/>
+          </w:tcPr>
+          <w:p>
+            <w:pPr>
+              <w:jc w:val="center"/>
+              <w:rPr>
+                <w:rFonts w:ascii="Times New Roman" w:hAnsi="Times New Roman" w:eastAsia="宋体" w:cs="Times New Roman"/>
+              </w:rPr>
+            </w:pPr>
+            <w:r>
+              <w:rPr>
+                <w:rFonts w:ascii="Times New Roman" w:hAnsi="Times New Roman" w:eastAsia="宋体" w:cs="Times New Roman"/>
+              </w:rPr>
+              <w:t>3</w:t>
+            </w:r>
+          </w:p>
+        </w:tc>
+        <w:tc>
+          <w:tcPr>
+            <w:tcW w:w="1701" w:type="dxa"/>
+            <w:vAlign w:val="center"/>
+          </w:tcPr>
+          <w:p>
+            <w:pPr>
+              <w:jc w:val="center"/>
+              <w:rPr>
+                <w:rFonts w:ascii="Times New Roman" w:hAnsi="Times New Roman" w:eastAsia="宋体" w:cs="Times New Roman"/>
+                <w:color w:val="FF0000"/>
+              </w:rPr>
+            </w:pPr>
+            <w:r>
+              <w:rPr>
+                <w:rFonts w:ascii="Times New Roman" w:hAnsi="Times New Roman" w:eastAsia="宋体" w:cs="Times New Roman"/>
+                <w:color w:val="FF0000"/>
+              </w:rPr>
+              <w:t>SRAV</w:t>
+            </w:r>
+          </w:p>
+        </w:tc>
+        <w:tc>
+          <w:tcPr>
+            <w:tcW w:w="2977" w:type="dxa"/>
+            <w:vAlign w:val="center"/>
+          </w:tcPr>
+          <w:p>
+            <w:pPr>
+              <w:pStyle w:val="32"/>
+              <w:spacing w:line="204" w:lineRule="exact"/>
+              <w:ind w:left="344" w:hanging="30"/>
+              <w:jc w:val="center"/>
+              <w:rPr>
+                <w:rFonts w:ascii="Times New Roman" w:hAnsi="Times New Roman" w:eastAsia="宋体" w:cs="Times New Roman"/>
+                <w:color w:val="FF0000"/>
+                <w:kern w:val="2"/>
+                <w:sz w:val="20"/>
+                <w:szCs w:val="24"/>
+                <w:lang w:eastAsia="zh-CN"/>
+              </w:rPr>
+            </w:pPr>
+            <w:r>
+              <w:rPr>
+                <w:rFonts w:hint="eastAsia" w:ascii="Times New Roman" w:hAnsi="Times New Roman" w:eastAsia="宋体" w:cs="Times New Roman"/>
+                <w:color w:val="FF0000"/>
+                <w:kern w:val="2"/>
+                <w:sz w:val="20"/>
+                <w:szCs w:val="24"/>
+                <w:lang w:eastAsia="zh-CN"/>
+              </w:rPr>
+              <w:t>算术可变右移</w:t>
+            </w:r>
+          </w:p>
+        </w:tc>
+        <w:tc>
+          <w:tcPr>
+            <w:tcW w:w="2126" w:type="dxa"/>
+            <w:vMerge w:val="continue"/>
+            <w:vAlign w:val="center"/>
+          </w:tcPr>
+          <w:p>
+            <w:pPr>
+              <w:pStyle w:val="32"/>
+              <w:spacing w:line="204" w:lineRule="exact"/>
+              <w:ind w:left="344" w:hanging="30"/>
+              <w:jc w:val="center"/>
+              <w:rPr>
+                <w:rFonts w:ascii="Times New Roman" w:hAnsi="Times New Roman" w:eastAsia="宋体" w:cs="Times New Roman"/>
+                <w:kern w:val="2"/>
+                <w:sz w:val="20"/>
+                <w:szCs w:val="24"/>
+                <w:lang w:eastAsia="zh-CN"/>
+              </w:rPr>
+            </w:pPr>
+          </w:p>
+        </w:tc>
+      </w:tr>
+      <w:tr>
+        <w:tblPrEx>
+          <w:tblBorders>
+            <w:top w:val="single" w:color="auto" w:sz="4" w:space="0"/>
+            <w:left w:val="single" w:color="auto" w:sz="4" w:space="0"/>
+            <w:bottom w:val="single" w:color="auto" w:sz="4" w:space="0"/>
+            <w:right w:val="single" w:color="auto" w:sz="4" w:space="0"/>
+            <w:insideH w:val="single" w:color="auto" w:sz="4" w:space="0"/>
+            <w:insideV w:val="single" w:color="auto" w:sz="4" w:space="0"/>
+          </w:tblBorders>
+          <w:tblCellMar>
+            <w:top w:w="0" w:type="dxa"/>
+            <w:left w:w="108" w:type="dxa"/>
+            <w:bottom w:w="0" w:type="dxa"/>
+            <w:right w:w="108" w:type="dxa"/>
+          </w:tblCellMar>
+        </w:tblPrEx>
+        <w:trPr>
+          <w:trHeight w:val="369" w:hRule="atLeast"/>
+          <w:jc w:val="center"/>
+        </w:trPr>
+        <w:tc>
+          <w:tcPr>
+            <w:tcW w:w="1269" w:type="dxa"/>
+            <w:vMerge w:val="continue"/>
+            <w:vAlign w:val="center"/>
+          </w:tcPr>
+          <w:p>
+            <w:pPr>
+              <w:jc w:val="center"/>
+              <w:rPr>
+                <w:rFonts w:ascii="宋体" w:hAnsi="宋体" w:eastAsia="宋体" w:cstheme="minorBidi"/>
+                <w:b/>
+              </w:rPr>
+            </w:pPr>
+          </w:p>
+        </w:tc>
+        <w:tc>
+          <w:tcPr>
+            <w:tcW w:w="711" w:type="dxa"/>
+            <w:vAlign w:val="center"/>
+          </w:tcPr>
+          <w:p>
+            <w:pPr>
+              <w:jc w:val="center"/>
+              <w:rPr>
+                <w:rFonts w:ascii="Times New Roman" w:hAnsi="Times New Roman" w:eastAsia="宋体" w:cs="Times New Roman"/>
+              </w:rPr>
+            </w:pPr>
+            <w:r>
+              <w:rPr>
+                <w:rFonts w:hint="eastAsia" w:ascii="Times New Roman" w:hAnsi="Times New Roman" w:eastAsia="宋体" w:cs="Times New Roman"/>
+              </w:rPr>
+              <w:t>4</w:t>
+            </w:r>
+          </w:p>
+        </w:tc>
+        <w:tc>
+          <w:tcPr>
+            <w:tcW w:w="1701" w:type="dxa"/>
+            <w:vAlign w:val="center"/>
+          </w:tcPr>
+          <w:p>
+            <w:pPr>
+              <w:jc w:val="center"/>
+              <w:rPr>
+                <w:rFonts w:ascii="Times New Roman" w:hAnsi="Times New Roman" w:eastAsia="宋体" w:cs="Times New Roman"/>
+              </w:rPr>
+            </w:pPr>
+            <w:r>
+              <w:rPr>
+                <w:rFonts w:hint="eastAsia" w:ascii="Times New Roman" w:hAnsi="Times New Roman" w:eastAsia="宋体" w:cs="Times New Roman"/>
+              </w:rPr>
+              <w:t>SUBU</w:t>
+            </w:r>
+          </w:p>
+        </w:tc>
+        <w:tc>
+          <w:tcPr>
+            <w:tcW w:w="2977" w:type="dxa"/>
+            <w:vAlign w:val="center"/>
+          </w:tcPr>
+          <w:p>
+            <w:pPr>
+              <w:pStyle w:val="32"/>
+              <w:spacing w:line="204" w:lineRule="exact"/>
+              <w:ind w:left="344" w:hanging="30"/>
+              <w:jc w:val="center"/>
+              <w:rPr>
+                <w:rFonts w:ascii="Times New Roman" w:hAnsi="Times New Roman" w:eastAsia="宋体" w:cs="Times New Roman"/>
+                <w:kern w:val="2"/>
+                <w:sz w:val="20"/>
+                <w:szCs w:val="24"/>
+                <w:lang w:eastAsia="zh-CN"/>
+              </w:rPr>
+            </w:pPr>
+            <w:r>
+              <w:rPr>
+                <w:rFonts w:hint="eastAsia" w:ascii="Times New Roman" w:hAnsi="Times New Roman" w:eastAsia="宋体" w:cs="Times New Roman"/>
+                <w:kern w:val="2"/>
+                <w:sz w:val="20"/>
+                <w:szCs w:val="24"/>
+                <w:lang w:eastAsia="zh-CN"/>
+              </w:rPr>
+              <w:t>无符号减</w:t>
+            </w:r>
+          </w:p>
+        </w:tc>
+        <w:tc>
+          <w:tcPr>
+            <w:tcW w:w="2126" w:type="dxa"/>
+            <w:vMerge w:val="continue"/>
+            <w:vAlign w:val="center"/>
+          </w:tcPr>
+          <w:p>
+            <w:pPr>
+              <w:pStyle w:val="32"/>
+              <w:spacing w:line="204" w:lineRule="exact"/>
+              <w:ind w:left="344" w:hanging="30"/>
+              <w:jc w:val="center"/>
+              <w:rPr>
+                <w:rFonts w:ascii="Times New Roman" w:hAnsi="Times New Roman" w:eastAsia="宋体" w:cs="Times New Roman"/>
+                <w:kern w:val="2"/>
+                <w:sz w:val="20"/>
+                <w:szCs w:val="24"/>
+                <w:lang w:eastAsia="zh-CN"/>
+              </w:rPr>
+            </w:pPr>
+          </w:p>
+        </w:tc>
+      </w:tr>
+      <w:tr>
+        <w:tblPrEx>
+          <w:tblBorders>
+            <w:top w:val="single" w:color="auto" w:sz="4" w:space="0"/>
+            <w:left w:val="single" w:color="auto" w:sz="4" w:space="0"/>
+            <w:bottom w:val="single" w:color="auto" w:sz="4" w:space="0"/>
+            <w:right w:val="single" w:color="auto" w:sz="4" w:space="0"/>
+            <w:insideH w:val="single" w:color="auto" w:sz="4" w:space="0"/>
+            <w:insideV w:val="single" w:color="auto" w:sz="4" w:space="0"/>
+          </w:tblBorders>
+          <w:tblCellMar>
+            <w:top w:w="0" w:type="dxa"/>
+            <w:left w:w="108" w:type="dxa"/>
+            <w:bottom w:w="0" w:type="dxa"/>
+            <w:right w:w="108" w:type="dxa"/>
+          </w:tblCellMar>
+        </w:tblPrEx>
+        <w:trPr>
+          <w:trHeight w:val="369" w:hRule="atLeast"/>
+          <w:jc w:val="center"/>
+        </w:trPr>
+        <w:tc>
+          <w:tcPr>
+            <w:tcW w:w="1269" w:type="dxa"/>
+            <w:vMerge w:val="continue"/>
+            <w:vAlign w:val="center"/>
+          </w:tcPr>
+          <w:p>
+            <w:pPr>
+              <w:jc w:val="center"/>
+              <w:rPr>
+                <w:rFonts w:ascii="宋体" w:hAnsi="宋体" w:eastAsia="宋体" w:cstheme="minorBidi"/>
+                <w:b/>
+              </w:rPr>
+            </w:pPr>
+          </w:p>
+        </w:tc>
+        <w:tc>
+          <w:tcPr>
+            <w:tcW w:w="711" w:type="dxa"/>
+            <w:vAlign w:val="center"/>
+          </w:tcPr>
+          <w:p>
+            <w:pPr>
+              <w:jc w:val="center"/>
+              <w:rPr>
+                <w:rFonts w:ascii="Times New Roman" w:hAnsi="Times New Roman" w:eastAsia="宋体" w:cs="Times New Roman"/>
+              </w:rPr>
+            </w:pPr>
+            <w:r>
+              <w:rPr>
+                <w:rFonts w:hint="eastAsia" w:ascii="Times New Roman" w:hAnsi="Times New Roman" w:eastAsia="宋体" w:cs="Times New Roman"/>
+              </w:rPr>
+              <w:t>5</w:t>
+            </w:r>
+          </w:p>
+        </w:tc>
+        <w:tc>
+          <w:tcPr>
+            <w:tcW w:w="1701" w:type="dxa"/>
+            <w:vAlign w:val="center"/>
+          </w:tcPr>
+          <w:p>
+            <w:pPr>
+              <w:jc w:val="center"/>
+              <w:rPr>
+                <w:rFonts w:ascii="Times New Roman" w:hAnsi="Times New Roman" w:eastAsia="宋体" w:cs="Times New Roman"/>
+                <w:color w:val="FF0000"/>
+              </w:rPr>
+            </w:pPr>
+            <w:r>
+              <w:rPr>
+                <w:rFonts w:hint="eastAsia" w:ascii="Times New Roman" w:hAnsi="Times New Roman" w:eastAsia="宋体" w:cs="Times New Roman"/>
+                <w:color w:val="FF0000"/>
+              </w:rPr>
+              <w:t>XOR</w:t>
+            </w:r>
+          </w:p>
+        </w:tc>
+        <w:tc>
+          <w:tcPr>
+            <w:tcW w:w="2977" w:type="dxa"/>
+            <w:vAlign w:val="center"/>
+          </w:tcPr>
+          <w:p>
+            <w:pPr>
+              <w:pStyle w:val="32"/>
+              <w:spacing w:line="204" w:lineRule="exact"/>
+              <w:jc w:val="center"/>
+              <w:rPr>
+                <w:rFonts w:ascii="Times New Roman" w:hAnsi="Times New Roman" w:eastAsia="宋体" w:cs="Times New Roman"/>
+                <w:color w:val="FF0000"/>
+                <w:kern w:val="2"/>
+                <w:sz w:val="20"/>
+                <w:szCs w:val="24"/>
+                <w:lang w:eastAsia="zh-CN"/>
+              </w:rPr>
+            </w:pPr>
+            <w:r>
+              <w:rPr>
+                <w:rFonts w:hint="eastAsia" w:ascii="Times New Roman" w:hAnsi="Times New Roman" w:eastAsia="宋体" w:cs="Times New Roman"/>
+                <w:color w:val="FF0000"/>
+                <w:kern w:val="2"/>
+                <w:sz w:val="20"/>
+                <w:szCs w:val="24"/>
+                <w:lang w:eastAsia="zh-CN"/>
+              </w:rPr>
+              <w:t>异或</w:t>
+            </w:r>
+          </w:p>
+        </w:tc>
+        <w:tc>
+          <w:tcPr>
+            <w:tcW w:w="2126" w:type="dxa"/>
+            <w:vMerge w:val="continue"/>
+            <w:vAlign w:val="center"/>
+          </w:tcPr>
+          <w:p>
+            <w:pPr>
+              <w:pStyle w:val="32"/>
+              <w:spacing w:line="204" w:lineRule="exact"/>
+              <w:ind w:left="344" w:hanging="30"/>
+              <w:jc w:val="center"/>
+              <w:rPr>
+                <w:rFonts w:ascii="Times New Roman" w:hAnsi="Times New Roman" w:eastAsia="宋体" w:cs="Times New Roman"/>
+                <w:kern w:val="2"/>
+                <w:sz w:val="20"/>
+                <w:szCs w:val="24"/>
+                <w:lang w:eastAsia="zh-CN"/>
+              </w:rPr>
+            </w:pPr>
+          </w:p>
+        </w:tc>
+      </w:tr>
+      <w:tr>
+        <w:tblPrEx>
+          <w:tblBorders>
+            <w:top w:val="single" w:color="auto" w:sz="4" w:space="0"/>
+            <w:left w:val="single" w:color="auto" w:sz="4" w:space="0"/>
+            <w:bottom w:val="single" w:color="auto" w:sz="4" w:space="0"/>
+            <w:right w:val="single" w:color="auto" w:sz="4" w:space="0"/>
+            <w:insideH w:val="single" w:color="auto" w:sz="4" w:space="0"/>
+            <w:insideV w:val="single" w:color="auto" w:sz="4" w:space="0"/>
+          </w:tblBorders>
+          <w:tblCellMar>
+            <w:top w:w="0" w:type="dxa"/>
+            <w:left w:w="108" w:type="dxa"/>
+            <w:bottom w:w="0" w:type="dxa"/>
+            <w:right w:w="108" w:type="dxa"/>
+          </w:tblCellMar>
+        </w:tblPrEx>
+        <w:trPr>
+          <w:trHeight w:val="369" w:hRule="atLeast"/>
+          <w:jc w:val="center"/>
+        </w:trPr>
+        <w:tc>
+          <w:tcPr>
+            <w:tcW w:w="1269" w:type="dxa"/>
+            <w:vMerge w:val="continue"/>
+            <w:vAlign w:val="center"/>
+          </w:tcPr>
+          <w:p>
+            <w:pPr>
+              <w:jc w:val="center"/>
+              <w:rPr>
+                <w:rFonts w:ascii="宋体" w:hAnsi="宋体" w:eastAsia="宋体" w:cstheme="minorBidi"/>
+                <w:b/>
+              </w:rPr>
+            </w:pPr>
+          </w:p>
+        </w:tc>
+        <w:tc>
+          <w:tcPr>
+            <w:tcW w:w="711" w:type="dxa"/>
+            <w:vAlign w:val="center"/>
+          </w:tcPr>
+          <w:p>
+            <w:pPr>
+              <w:jc w:val="center"/>
+              <w:rPr>
+                <w:rFonts w:ascii="Times New Roman" w:hAnsi="Times New Roman" w:eastAsia="宋体" w:cs="Times New Roman"/>
+              </w:rPr>
+            </w:pPr>
+            <w:r>
+              <w:rPr>
+                <w:rFonts w:hint="eastAsia" w:ascii="Times New Roman" w:hAnsi="Times New Roman" w:eastAsia="宋体" w:cs="Times New Roman"/>
+              </w:rPr>
+              <w:t>6</w:t>
+            </w:r>
+          </w:p>
+        </w:tc>
+        <w:tc>
+          <w:tcPr>
+            <w:tcW w:w="1701" w:type="dxa"/>
+            <w:vAlign w:val="center"/>
+          </w:tcPr>
+          <w:p>
+            <w:pPr>
+              <w:jc w:val="center"/>
+              <w:rPr>
+                <w:rFonts w:ascii="Times New Roman" w:hAnsi="Times New Roman" w:eastAsia="宋体" w:cs="Times New Roman"/>
+              </w:rPr>
+            </w:pPr>
+            <w:r>
+              <w:rPr>
+                <w:rFonts w:ascii="Times New Roman" w:hAnsi="Times New Roman" w:eastAsia="宋体" w:cs="Times New Roman"/>
+              </w:rPr>
+              <w:t>XORI</w:t>
+            </w:r>
+          </w:p>
+        </w:tc>
+        <w:tc>
+          <w:tcPr>
+            <w:tcW w:w="2977" w:type="dxa"/>
+            <w:vAlign w:val="center"/>
+          </w:tcPr>
+          <w:p>
+            <w:pPr>
+              <w:pStyle w:val="32"/>
+              <w:spacing w:line="204" w:lineRule="exact"/>
+              <w:ind w:left="344" w:hanging="30"/>
+              <w:jc w:val="center"/>
+              <w:rPr>
+                <w:rFonts w:ascii="Times New Roman" w:hAnsi="Times New Roman" w:eastAsia="宋体" w:cs="Times New Roman"/>
+                <w:kern w:val="2"/>
+                <w:sz w:val="20"/>
+                <w:szCs w:val="24"/>
+                <w:lang w:eastAsia="zh-CN"/>
+              </w:rPr>
+            </w:pPr>
+            <w:r>
+              <w:rPr>
+                <w:rFonts w:hint="eastAsia" w:ascii="Times New Roman" w:hAnsi="Times New Roman" w:eastAsia="宋体" w:cs="Times New Roman"/>
+                <w:kern w:val="2"/>
+                <w:sz w:val="20"/>
+                <w:szCs w:val="24"/>
+                <w:lang w:eastAsia="zh-CN"/>
+              </w:rPr>
+              <w:t>异或立即数</w:t>
+            </w:r>
+          </w:p>
+        </w:tc>
+        <w:tc>
+          <w:tcPr>
+            <w:tcW w:w="2126" w:type="dxa"/>
+            <w:vMerge w:val="continue"/>
+            <w:vAlign w:val="center"/>
+          </w:tcPr>
+          <w:p>
+            <w:pPr>
+              <w:pStyle w:val="32"/>
+              <w:spacing w:line="204" w:lineRule="exact"/>
+              <w:ind w:left="344" w:hanging="30"/>
+              <w:jc w:val="center"/>
+              <w:rPr>
+                <w:rFonts w:ascii="Times New Roman" w:hAnsi="Times New Roman" w:eastAsia="宋体" w:cs="Times New Roman"/>
+                <w:kern w:val="2"/>
+                <w:sz w:val="20"/>
+                <w:szCs w:val="24"/>
+                <w:lang w:eastAsia="zh-CN"/>
+              </w:rPr>
+            </w:pPr>
+          </w:p>
+        </w:tc>
+      </w:tr>
+      <w:tr>
+        <w:tblPrEx>
+          <w:tblBorders>
+            <w:top w:val="single" w:color="auto" w:sz="4" w:space="0"/>
+            <w:left w:val="single" w:color="auto" w:sz="4" w:space="0"/>
+            <w:bottom w:val="single" w:color="auto" w:sz="4" w:space="0"/>
+            <w:right w:val="single" w:color="auto" w:sz="4" w:space="0"/>
+            <w:insideH w:val="single" w:color="auto" w:sz="4" w:space="0"/>
+            <w:insideV w:val="single" w:color="auto" w:sz="4" w:space="0"/>
+          </w:tblBorders>
+          <w:tblCellMar>
+            <w:top w:w="0" w:type="dxa"/>
+            <w:left w:w="108" w:type="dxa"/>
+            <w:bottom w:w="0" w:type="dxa"/>
+            <w:right w:w="108" w:type="dxa"/>
+          </w:tblCellMar>
+        </w:tblPrEx>
+        <w:trPr>
+          <w:trHeight w:val="369" w:hRule="atLeast"/>
+          <w:jc w:val="center"/>
+        </w:trPr>
+        <w:tc>
+          <w:tcPr>
+            <w:tcW w:w="1269" w:type="dxa"/>
+            <w:vMerge w:val="continue"/>
+            <w:vAlign w:val="center"/>
+          </w:tcPr>
+          <w:p>
+            <w:pPr>
+              <w:jc w:val="center"/>
+              <w:rPr>
+                <w:rFonts w:ascii="宋体" w:hAnsi="宋体" w:eastAsia="宋体" w:cstheme="minorBidi"/>
+                <w:b/>
+              </w:rPr>
+            </w:pPr>
+          </w:p>
+        </w:tc>
+        <w:tc>
+          <w:tcPr>
+            <w:tcW w:w="711" w:type="dxa"/>
+            <w:vAlign w:val="center"/>
+          </w:tcPr>
+          <w:p>
+            <w:pPr>
+              <w:jc w:val="center"/>
+              <w:rPr>
+                <w:rFonts w:ascii="Times New Roman" w:hAnsi="Times New Roman" w:eastAsia="宋体" w:cs="Times New Roman"/>
+              </w:rPr>
+            </w:pPr>
+            <w:r>
+              <w:rPr>
+                <w:rFonts w:hint="eastAsia" w:ascii="Times New Roman" w:hAnsi="Times New Roman" w:eastAsia="宋体" w:cs="Times New Roman"/>
+              </w:rPr>
+              <w:t>7</w:t>
+            </w:r>
+          </w:p>
+        </w:tc>
+        <w:tc>
+          <w:tcPr>
+            <w:tcW w:w="1701" w:type="dxa"/>
+            <w:vAlign w:val="center"/>
+          </w:tcPr>
+          <w:p>
+            <w:pPr>
+              <w:jc w:val="center"/>
+              <w:rPr>
+                <w:rFonts w:ascii="Times New Roman" w:hAnsi="Times New Roman" w:eastAsia="宋体" w:cs="Times New Roman"/>
+              </w:rPr>
+            </w:pPr>
+            <w:r>
+              <w:rPr>
+                <w:rFonts w:ascii="Times New Roman" w:hAnsi="Times New Roman" w:eastAsia="宋体" w:cs="Times New Roman"/>
+              </w:rPr>
+              <w:t>LUI</w:t>
+            </w:r>
+          </w:p>
+        </w:tc>
+        <w:tc>
+          <w:tcPr>
+            <w:tcW w:w="2977" w:type="dxa"/>
+            <w:vAlign w:val="center"/>
+          </w:tcPr>
+          <w:p>
+            <w:pPr>
+              <w:pStyle w:val="32"/>
+              <w:spacing w:line="204" w:lineRule="exact"/>
+              <w:ind w:left="344" w:hanging="30"/>
+              <w:jc w:val="center"/>
+              <w:rPr>
+                <w:rFonts w:ascii="Times New Roman" w:hAnsi="Times New Roman" w:eastAsia="宋体" w:cs="Times New Roman"/>
+                <w:kern w:val="2"/>
+                <w:sz w:val="20"/>
+                <w:szCs w:val="24"/>
+                <w:lang w:eastAsia="zh-CN"/>
+              </w:rPr>
+            </w:pPr>
+            <w:r>
+              <w:rPr>
+                <w:rFonts w:hint="eastAsia" w:ascii="Times New Roman" w:hAnsi="Times New Roman" w:eastAsia="宋体" w:cs="Times New Roman"/>
+                <w:kern w:val="2"/>
+                <w:sz w:val="20"/>
+                <w:szCs w:val="24"/>
+                <w:lang w:eastAsia="zh-CN"/>
+              </w:rPr>
+              <w:t>立即数加载至高位</w:t>
+            </w:r>
+          </w:p>
+        </w:tc>
+        <w:tc>
+          <w:tcPr>
+            <w:tcW w:w="2126" w:type="dxa"/>
+            <w:vMerge w:val="continue"/>
+            <w:vAlign w:val="center"/>
+          </w:tcPr>
+          <w:p>
+            <w:pPr>
+              <w:pStyle w:val="32"/>
+              <w:spacing w:line="204" w:lineRule="exact"/>
+              <w:ind w:left="344" w:hanging="30"/>
+              <w:jc w:val="center"/>
+              <w:rPr>
+                <w:rFonts w:ascii="Times New Roman" w:hAnsi="Times New Roman" w:eastAsia="宋体" w:cs="Times New Roman"/>
+                <w:kern w:val="2"/>
+                <w:sz w:val="20"/>
+                <w:szCs w:val="24"/>
+                <w:lang w:eastAsia="zh-CN"/>
+              </w:rPr>
+            </w:pPr>
+          </w:p>
+        </w:tc>
+      </w:tr>
+      <w:tr>
+        <w:tblPrEx>
+          <w:tblBorders>
+            <w:top w:val="single" w:color="auto" w:sz="4" w:space="0"/>
+            <w:left w:val="single" w:color="auto" w:sz="4" w:space="0"/>
+            <w:bottom w:val="single" w:color="auto" w:sz="4" w:space="0"/>
+            <w:right w:val="single" w:color="auto" w:sz="4" w:space="0"/>
+            <w:insideH w:val="single" w:color="auto" w:sz="4" w:space="0"/>
+            <w:insideV w:val="single" w:color="auto" w:sz="4" w:space="0"/>
+          </w:tblBorders>
+          <w:tblCellMar>
+            <w:top w:w="0" w:type="dxa"/>
+            <w:left w:w="108" w:type="dxa"/>
+            <w:bottom w:w="0" w:type="dxa"/>
+            <w:right w:w="108" w:type="dxa"/>
+          </w:tblCellMar>
+        </w:tblPrEx>
+        <w:trPr>
+          <w:trHeight w:val="369" w:hRule="atLeast"/>
+          <w:jc w:val="center"/>
+        </w:trPr>
+        <w:tc>
+          <w:tcPr>
+            <w:tcW w:w="1269" w:type="dxa"/>
+            <w:vMerge w:val="continue"/>
+            <w:vAlign w:val="center"/>
+          </w:tcPr>
+          <w:p>
+            <w:pPr>
+              <w:jc w:val="center"/>
+              <w:rPr>
+                <w:rFonts w:ascii="宋体" w:hAnsi="宋体" w:eastAsia="宋体" w:cstheme="minorBidi"/>
+                <w:b/>
+              </w:rPr>
+            </w:pPr>
+          </w:p>
+        </w:tc>
+        <w:tc>
+          <w:tcPr>
+            <w:tcW w:w="711" w:type="dxa"/>
+            <w:vAlign w:val="center"/>
+          </w:tcPr>
+          <w:p>
+            <w:pPr>
+              <w:jc w:val="center"/>
+              <w:rPr>
+                <w:rFonts w:ascii="Times New Roman" w:hAnsi="Times New Roman" w:eastAsia="宋体" w:cs="Times New Roman"/>
+              </w:rPr>
+            </w:pPr>
+            <w:r>
+              <w:rPr>
+                <w:rFonts w:hint="eastAsia" w:ascii="Times New Roman" w:hAnsi="Times New Roman" w:eastAsia="宋体" w:cs="Times New Roman"/>
+              </w:rPr>
+              <w:t>8</w:t>
+            </w:r>
+          </w:p>
+        </w:tc>
+        <w:tc>
+          <w:tcPr>
+            <w:tcW w:w="1701" w:type="dxa"/>
+            <w:vAlign w:val="center"/>
+          </w:tcPr>
+          <w:p>
+            <w:pPr>
+              <w:jc w:val="center"/>
+              <w:rPr>
+                <w:rFonts w:ascii="Times New Roman" w:hAnsi="Times New Roman" w:eastAsia="宋体" w:cs="Times New Roman"/>
+              </w:rPr>
+            </w:pPr>
+            <w:r>
+              <w:rPr>
+                <w:rFonts w:ascii="Times New Roman" w:hAnsi="Times New Roman" w:eastAsia="宋体" w:cs="Times New Roman"/>
+              </w:rPr>
+              <w:t>SLTIU</w:t>
+            </w:r>
+          </w:p>
+        </w:tc>
+        <w:tc>
+          <w:tcPr>
+            <w:tcW w:w="2977" w:type="dxa"/>
+            <w:vAlign w:val="center"/>
+          </w:tcPr>
+          <w:p>
+            <w:pPr>
+              <w:pStyle w:val="32"/>
+              <w:spacing w:line="204" w:lineRule="exact"/>
+              <w:ind w:left="344" w:hanging="30"/>
+              <w:jc w:val="center"/>
+              <w:rPr>
+                <w:rFonts w:ascii="Times New Roman" w:hAnsi="Times New Roman" w:eastAsia="宋体" w:cs="Times New Roman"/>
+                <w:kern w:val="2"/>
+                <w:sz w:val="20"/>
+                <w:szCs w:val="24"/>
+                <w:lang w:eastAsia="zh-CN"/>
+              </w:rPr>
+            </w:pPr>
+            <w:r>
+              <w:rPr>
+                <w:rFonts w:hint="eastAsia" w:ascii="Times New Roman" w:hAnsi="Times New Roman" w:eastAsia="宋体" w:cs="Times New Roman"/>
+                <w:kern w:val="2"/>
+                <w:sz w:val="20"/>
+                <w:szCs w:val="24"/>
+                <w:lang w:eastAsia="zh-CN"/>
+              </w:rPr>
+              <w:t xml:space="preserve">小于立即数置 </w:t>
+            </w:r>
+            <w:r>
+              <w:rPr>
+                <w:rFonts w:ascii="Times New Roman" w:hAnsi="Times New Roman" w:eastAsia="宋体" w:cs="Times New Roman"/>
+                <w:kern w:val="2"/>
+                <w:sz w:val="20"/>
+                <w:szCs w:val="24"/>
+                <w:lang w:eastAsia="zh-CN"/>
+              </w:rPr>
+              <w:t>1(</w:t>
+            </w:r>
+            <w:r>
+              <w:rPr>
+                <w:rFonts w:hint="eastAsia" w:ascii="Times New Roman" w:hAnsi="Times New Roman" w:eastAsia="宋体" w:cs="Times New Roman"/>
+                <w:kern w:val="2"/>
+                <w:sz w:val="20"/>
+                <w:szCs w:val="24"/>
+                <w:lang w:eastAsia="zh-CN"/>
+              </w:rPr>
+              <w:t>无符号</w:t>
+            </w:r>
+            <w:r>
+              <w:rPr>
+                <w:rFonts w:ascii="Times New Roman" w:hAnsi="Times New Roman" w:eastAsia="宋体" w:cs="Times New Roman"/>
+                <w:kern w:val="2"/>
+                <w:sz w:val="20"/>
+                <w:szCs w:val="24"/>
+                <w:lang w:eastAsia="zh-CN"/>
+              </w:rPr>
+              <w:t>)</w:t>
+            </w:r>
+          </w:p>
+        </w:tc>
+        <w:tc>
+          <w:tcPr>
+            <w:tcW w:w="2126" w:type="dxa"/>
+            <w:vMerge w:val="continue"/>
+            <w:vAlign w:val="center"/>
+          </w:tcPr>
+          <w:p>
+            <w:pPr>
+              <w:pStyle w:val="32"/>
+              <w:spacing w:line="204" w:lineRule="exact"/>
+              <w:ind w:left="344" w:hanging="30"/>
+              <w:jc w:val="center"/>
+              <w:rPr>
+                <w:rFonts w:ascii="Times New Roman" w:hAnsi="Times New Roman" w:eastAsia="宋体" w:cs="Times New Roman"/>
+                <w:kern w:val="2"/>
+                <w:sz w:val="20"/>
+                <w:szCs w:val="24"/>
+                <w:lang w:eastAsia="zh-CN"/>
+              </w:rPr>
+            </w:pPr>
+          </w:p>
+        </w:tc>
+      </w:tr>
+      <w:tr>
+        <w:tblPrEx>
+          <w:tblBorders>
+            <w:top w:val="single" w:color="auto" w:sz="4" w:space="0"/>
+            <w:left w:val="single" w:color="auto" w:sz="4" w:space="0"/>
+            <w:bottom w:val="single" w:color="auto" w:sz="4" w:space="0"/>
+            <w:right w:val="single" w:color="auto" w:sz="4" w:space="0"/>
+            <w:insideH w:val="single" w:color="auto" w:sz="4" w:space="0"/>
+            <w:insideV w:val="single" w:color="auto" w:sz="4" w:space="0"/>
+          </w:tblBorders>
+          <w:tblCellMar>
+            <w:top w:w="0" w:type="dxa"/>
+            <w:left w:w="108" w:type="dxa"/>
+            <w:bottom w:w="0" w:type="dxa"/>
+            <w:right w:w="108" w:type="dxa"/>
+          </w:tblCellMar>
+        </w:tblPrEx>
+        <w:trPr>
+          <w:trHeight w:val="369" w:hRule="atLeast"/>
+          <w:jc w:val="center"/>
+        </w:trPr>
+        <w:tc>
+          <w:tcPr>
+            <w:tcW w:w="1269" w:type="dxa"/>
+            <w:vMerge w:val="continue"/>
+            <w:vAlign w:val="center"/>
+          </w:tcPr>
+          <w:p>
+            <w:pPr>
+              <w:jc w:val="center"/>
+              <w:rPr>
+                <w:rFonts w:ascii="宋体" w:hAnsi="宋体" w:eastAsia="宋体" w:cstheme="minorBidi"/>
+                <w:b/>
+              </w:rPr>
+            </w:pPr>
+          </w:p>
+        </w:tc>
+        <w:tc>
+          <w:tcPr>
+            <w:tcW w:w="711" w:type="dxa"/>
+            <w:vAlign w:val="center"/>
+          </w:tcPr>
+          <w:p>
+            <w:pPr>
+              <w:jc w:val="center"/>
+              <w:rPr>
+                <w:rFonts w:ascii="Times New Roman" w:hAnsi="Times New Roman" w:eastAsia="宋体" w:cs="Times New Roman"/>
+              </w:rPr>
+            </w:pPr>
+            <w:r>
+              <w:rPr>
+                <w:rFonts w:hint="eastAsia" w:ascii="Times New Roman" w:hAnsi="Times New Roman" w:eastAsia="宋体" w:cs="Times New Roman"/>
+              </w:rPr>
+              <w:t>9</w:t>
+            </w:r>
+          </w:p>
+        </w:tc>
+        <w:tc>
+          <w:tcPr>
+            <w:tcW w:w="1701" w:type="dxa"/>
+            <w:vAlign w:val="center"/>
+          </w:tcPr>
+          <w:p>
+            <w:pPr>
+              <w:jc w:val="center"/>
+              <w:rPr>
+                <w:rFonts w:ascii="Times New Roman" w:hAnsi="Times New Roman" w:eastAsia="宋体" w:cs="Times New Roman"/>
+              </w:rPr>
+            </w:pPr>
+            <w:r>
+              <w:rPr>
+                <w:rFonts w:ascii="Times New Roman" w:hAnsi="Times New Roman" w:eastAsia="宋体" w:cs="Times New Roman"/>
+              </w:rPr>
+              <w:t>MULTU</w:t>
+            </w:r>
+          </w:p>
+        </w:tc>
+        <w:tc>
+          <w:tcPr>
+            <w:tcW w:w="2977" w:type="dxa"/>
+            <w:vAlign w:val="center"/>
+          </w:tcPr>
+          <w:p>
+            <w:pPr>
+              <w:pStyle w:val="32"/>
+              <w:spacing w:line="204" w:lineRule="exact"/>
+              <w:ind w:left="344" w:hanging="30"/>
+              <w:jc w:val="center"/>
+              <w:rPr>
+                <w:rFonts w:ascii="Times New Roman" w:hAnsi="Times New Roman" w:eastAsia="宋体" w:cs="Times New Roman"/>
+                <w:kern w:val="2"/>
+                <w:sz w:val="20"/>
+                <w:szCs w:val="24"/>
+                <w:lang w:eastAsia="zh-CN"/>
+              </w:rPr>
+            </w:pPr>
+            <w:r>
+              <w:rPr>
+                <w:rFonts w:hint="eastAsia" w:ascii="Times New Roman" w:hAnsi="Times New Roman" w:eastAsia="宋体" w:cs="Times New Roman"/>
+                <w:kern w:val="2"/>
+                <w:sz w:val="20"/>
+                <w:szCs w:val="24"/>
+                <w:lang w:eastAsia="zh-CN"/>
+              </w:rPr>
+              <w:t>乘无符号</w:t>
+            </w:r>
+          </w:p>
+        </w:tc>
+        <w:tc>
+          <w:tcPr>
+            <w:tcW w:w="2126" w:type="dxa"/>
+            <w:vMerge w:val="continue"/>
+            <w:vAlign w:val="center"/>
+          </w:tcPr>
+          <w:p>
+            <w:pPr>
+              <w:pStyle w:val="32"/>
+              <w:spacing w:line="204" w:lineRule="exact"/>
+              <w:ind w:left="344" w:hanging="30"/>
+              <w:jc w:val="center"/>
+              <w:rPr>
+                <w:rFonts w:ascii="Times New Roman" w:hAnsi="Times New Roman" w:eastAsia="宋体" w:cs="Times New Roman"/>
+                <w:kern w:val="2"/>
+                <w:sz w:val="20"/>
+                <w:szCs w:val="24"/>
+                <w:lang w:eastAsia="zh-CN"/>
+              </w:rPr>
+            </w:pPr>
+          </w:p>
+        </w:tc>
+      </w:tr>
+      <w:tr>
+        <w:tblPrEx>
+          <w:tblBorders>
+            <w:top w:val="single" w:color="auto" w:sz="4" w:space="0"/>
+            <w:left w:val="single" w:color="auto" w:sz="4" w:space="0"/>
+            <w:bottom w:val="single" w:color="auto" w:sz="4" w:space="0"/>
+            <w:right w:val="single" w:color="auto" w:sz="4" w:space="0"/>
+            <w:insideH w:val="single" w:color="auto" w:sz="4" w:space="0"/>
+            <w:insideV w:val="single" w:color="auto" w:sz="4" w:space="0"/>
+          </w:tblBorders>
+          <w:tblCellMar>
+            <w:top w:w="0" w:type="dxa"/>
+            <w:left w:w="108" w:type="dxa"/>
+            <w:bottom w:w="0" w:type="dxa"/>
+            <w:right w:w="108" w:type="dxa"/>
+          </w:tblCellMar>
+        </w:tblPrEx>
+        <w:trPr>
+          <w:trHeight w:val="369" w:hRule="atLeast"/>
+          <w:jc w:val="center"/>
+        </w:trPr>
+        <w:tc>
+          <w:tcPr>
+            <w:tcW w:w="1269" w:type="dxa"/>
+            <w:vMerge w:val="continue"/>
+            <w:vAlign w:val="center"/>
+          </w:tcPr>
+          <w:p>
+            <w:pPr>
+              <w:jc w:val="center"/>
+              <w:rPr>
+                <w:rFonts w:ascii="宋体" w:hAnsi="宋体" w:eastAsia="宋体" w:cstheme="minorBidi"/>
+                <w:b/>
+              </w:rPr>
+            </w:pPr>
+          </w:p>
+        </w:tc>
+        <w:tc>
+          <w:tcPr>
+            <w:tcW w:w="711" w:type="dxa"/>
+            <w:vAlign w:val="center"/>
+          </w:tcPr>
+          <w:p>
+            <w:pPr>
+              <w:jc w:val="center"/>
+              <w:rPr>
+                <w:rFonts w:ascii="Times New Roman" w:hAnsi="Times New Roman" w:eastAsia="宋体" w:cs="Times New Roman"/>
+              </w:rPr>
+            </w:pPr>
+            <w:r>
+              <w:rPr>
+                <w:rFonts w:ascii="Times New Roman" w:hAnsi="Times New Roman" w:eastAsia="宋体" w:cs="Times New Roman"/>
+              </w:rPr>
+              <w:t>A</w:t>
+            </w:r>
+          </w:p>
+        </w:tc>
+        <w:tc>
+          <w:tcPr>
+            <w:tcW w:w="1701" w:type="dxa"/>
+            <w:vAlign w:val="center"/>
+          </w:tcPr>
+          <w:p>
+            <w:pPr>
+              <w:jc w:val="center"/>
+              <w:rPr>
+                <w:rFonts w:ascii="Times New Roman" w:hAnsi="Times New Roman" w:eastAsia="宋体" w:cs="Times New Roman"/>
+              </w:rPr>
+            </w:pPr>
+            <w:r>
+              <w:rPr>
+                <w:rFonts w:ascii="Times New Roman" w:hAnsi="Times New Roman" w:eastAsia="宋体" w:cs="Times New Roman"/>
+              </w:rPr>
+              <w:t>DIVU</w:t>
+            </w:r>
+          </w:p>
+        </w:tc>
+        <w:tc>
+          <w:tcPr>
+            <w:tcW w:w="2977" w:type="dxa"/>
+            <w:vAlign w:val="center"/>
+          </w:tcPr>
+          <w:p>
+            <w:pPr>
+              <w:pStyle w:val="32"/>
+              <w:spacing w:line="204" w:lineRule="exact"/>
+              <w:ind w:left="344" w:hanging="30"/>
+              <w:jc w:val="center"/>
+              <w:rPr>
+                <w:rFonts w:ascii="Times New Roman" w:hAnsi="Times New Roman" w:eastAsia="宋体" w:cs="Times New Roman"/>
+                <w:kern w:val="2"/>
+                <w:sz w:val="20"/>
+                <w:szCs w:val="24"/>
+                <w:lang w:eastAsia="zh-CN"/>
+              </w:rPr>
+            </w:pPr>
+            <w:r>
+              <w:rPr>
+                <w:rFonts w:hint="eastAsia" w:ascii="Times New Roman" w:hAnsi="Times New Roman" w:eastAsia="宋体" w:cs="Times New Roman"/>
+                <w:kern w:val="2"/>
+                <w:sz w:val="20"/>
+                <w:szCs w:val="24"/>
+                <w:lang w:eastAsia="zh-CN"/>
+              </w:rPr>
+              <w:t>无符号除</w:t>
+            </w:r>
+          </w:p>
+        </w:tc>
+        <w:tc>
+          <w:tcPr>
+            <w:tcW w:w="2126" w:type="dxa"/>
+            <w:vMerge w:val="continue"/>
+            <w:vAlign w:val="center"/>
+          </w:tcPr>
+          <w:p>
+            <w:pPr>
+              <w:pStyle w:val="32"/>
+              <w:spacing w:line="204" w:lineRule="exact"/>
+              <w:ind w:left="344" w:hanging="30"/>
+              <w:jc w:val="center"/>
+              <w:rPr>
+                <w:rFonts w:ascii="Times New Roman" w:hAnsi="Times New Roman" w:eastAsia="宋体" w:cs="Times New Roman"/>
+                <w:kern w:val="2"/>
+                <w:sz w:val="20"/>
+                <w:szCs w:val="24"/>
+                <w:lang w:eastAsia="zh-CN"/>
+              </w:rPr>
+            </w:pPr>
+          </w:p>
+        </w:tc>
+      </w:tr>
+      <w:tr>
+        <w:tblPrEx>
+          <w:tblBorders>
+            <w:top w:val="single" w:color="auto" w:sz="4" w:space="0"/>
+            <w:left w:val="single" w:color="auto" w:sz="4" w:space="0"/>
+            <w:bottom w:val="single" w:color="auto" w:sz="4" w:space="0"/>
+            <w:right w:val="single" w:color="auto" w:sz="4" w:space="0"/>
+            <w:insideH w:val="single" w:color="auto" w:sz="4" w:space="0"/>
+            <w:insideV w:val="single" w:color="auto" w:sz="4" w:space="0"/>
+          </w:tblBorders>
+          <w:tblCellMar>
+            <w:top w:w="0" w:type="dxa"/>
+            <w:left w:w="108" w:type="dxa"/>
+            <w:bottom w:w="0" w:type="dxa"/>
+            <w:right w:w="108" w:type="dxa"/>
+          </w:tblCellMar>
+        </w:tblPrEx>
+        <w:trPr>
+          <w:trHeight w:val="369" w:hRule="atLeast"/>
+          <w:jc w:val="center"/>
+        </w:trPr>
+        <w:tc>
+          <w:tcPr>
+            <w:tcW w:w="1269" w:type="dxa"/>
+            <w:vMerge w:val="continue"/>
+            <w:vAlign w:val="center"/>
+          </w:tcPr>
+          <w:p>
+            <w:pPr>
+              <w:jc w:val="center"/>
+              <w:rPr>
+                <w:rFonts w:ascii="宋体" w:hAnsi="宋体" w:eastAsia="宋体" w:cstheme="minorBidi"/>
+                <w:b/>
+              </w:rPr>
+            </w:pPr>
+          </w:p>
+        </w:tc>
+        <w:tc>
+          <w:tcPr>
+            <w:tcW w:w="711" w:type="dxa"/>
+            <w:vAlign w:val="center"/>
+          </w:tcPr>
+          <w:p>
+            <w:pPr>
+              <w:jc w:val="center"/>
+              <w:rPr>
+                <w:rFonts w:ascii="Times New Roman" w:hAnsi="Times New Roman" w:eastAsia="宋体" w:cs="Times New Roman"/>
+              </w:rPr>
+            </w:pPr>
+            <w:r>
+              <w:rPr>
+                <w:rFonts w:ascii="Times New Roman" w:hAnsi="Times New Roman" w:eastAsia="宋体" w:cs="Times New Roman"/>
+              </w:rPr>
+              <w:t>B</w:t>
+            </w:r>
+          </w:p>
+        </w:tc>
+        <w:tc>
+          <w:tcPr>
+            <w:tcW w:w="1701" w:type="dxa"/>
+            <w:vAlign w:val="center"/>
+          </w:tcPr>
+          <w:p>
+            <w:pPr>
+              <w:jc w:val="center"/>
+              <w:rPr>
+                <w:rFonts w:ascii="Times New Roman" w:hAnsi="Times New Roman" w:eastAsia="宋体" w:cs="Times New Roman"/>
+              </w:rPr>
+            </w:pPr>
+            <w:r>
+              <w:rPr>
+                <w:rFonts w:ascii="Times New Roman" w:hAnsi="Times New Roman" w:eastAsia="宋体" w:cs="Times New Roman"/>
+              </w:rPr>
+              <w:t>MF</w:t>
+            </w:r>
+            <w:r>
+              <w:rPr>
+                <w:rFonts w:hint="eastAsia" w:ascii="Times New Roman" w:hAnsi="Times New Roman" w:eastAsia="宋体" w:cs="Times New Roman"/>
+              </w:rPr>
+              <w:t>LO</w:t>
+            </w:r>
+          </w:p>
+        </w:tc>
+        <w:tc>
+          <w:tcPr>
+            <w:tcW w:w="2977" w:type="dxa"/>
+            <w:vAlign w:val="center"/>
+          </w:tcPr>
+          <w:p>
+            <w:pPr>
+              <w:pStyle w:val="32"/>
+              <w:spacing w:line="204" w:lineRule="exact"/>
+              <w:ind w:left="344" w:hanging="30"/>
+              <w:jc w:val="center"/>
+              <w:rPr>
+                <w:rFonts w:ascii="Times New Roman" w:hAnsi="Times New Roman" w:eastAsia="宋体" w:cs="Times New Roman"/>
+                <w:kern w:val="2"/>
+                <w:sz w:val="20"/>
+                <w:szCs w:val="24"/>
+                <w:lang w:eastAsia="zh-CN"/>
+              </w:rPr>
+            </w:pPr>
+            <w:r>
+              <w:rPr>
+                <w:rFonts w:hint="eastAsia" w:ascii="Times New Roman" w:hAnsi="Times New Roman" w:eastAsia="宋体" w:cs="Times New Roman"/>
+                <w:kern w:val="2"/>
+                <w:sz w:val="20"/>
+                <w:szCs w:val="24"/>
+                <w:lang w:eastAsia="zh-CN"/>
+              </w:rPr>
+              <w:t>读 LO</w:t>
+            </w:r>
+            <w:r>
+              <w:rPr>
+                <w:rFonts w:ascii="Times New Roman" w:hAnsi="Times New Roman" w:eastAsia="宋体" w:cs="Times New Roman"/>
+                <w:kern w:val="2"/>
+                <w:sz w:val="20"/>
+                <w:szCs w:val="24"/>
+                <w:lang w:eastAsia="zh-CN"/>
+              </w:rPr>
+              <w:t xml:space="preserve"> </w:t>
+            </w:r>
+            <w:r>
+              <w:rPr>
+                <w:rFonts w:hint="eastAsia" w:ascii="Times New Roman" w:hAnsi="Times New Roman" w:eastAsia="宋体" w:cs="Times New Roman"/>
+                <w:kern w:val="2"/>
+                <w:sz w:val="20"/>
+                <w:szCs w:val="24"/>
+                <w:lang w:eastAsia="zh-CN"/>
+              </w:rPr>
+              <w:t>寄存器</w:t>
+            </w:r>
+          </w:p>
+        </w:tc>
+        <w:tc>
+          <w:tcPr>
+            <w:tcW w:w="2126" w:type="dxa"/>
+            <w:vMerge w:val="continue"/>
+            <w:vAlign w:val="center"/>
+          </w:tcPr>
+          <w:p>
+            <w:pPr>
+              <w:pStyle w:val="32"/>
+              <w:spacing w:line="204" w:lineRule="exact"/>
+              <w:ind w:left="344" w:hanging="30"/>
+              <w:jc w:val="center"/>
+              <w:rPr>
+                <w:rFonts w:ascii="Times New Roman" w:hAnsi="Times New Roman" w:eastAsia="宋体" w:cs="Times New Roman"/>
+                <w:kern w:val="2"/>
+                <w:sz w:val="20"/>
+                <w:szCs w:val="24"/>
+                <w:lang w:eastAsia="zh-CN"/>
+              </w:rPr>
+            </w:pPr>
+          </w:p>
+        </w:tc>
+      </w:tr>
+      <w:tr>
+        <w:tblPrEx>
+          <w:tblBorders>
+            <w:top w:val="single" w:color="auto" w:sz="4" w:space="0"/>
+            <w:left w:val="single" w:color="auto" w:sz="4" w:space="0"/>
+            <w:bottom w:val="single" w:color="auto" w:sz="4" w:space="0"/>
+            <w:right w:val="single" w:color="auto" w:sz="4" w:space="0"/>
+            <w:insideH w:val="single" w:color="auto" w:sz="4" w:space="0"/>
+            <w:insideV w:val="single" w:color="auto" w:sz="4" w:space="0"/>
+          </w:tblBorders>
+          <w:tblCellMar>
+            <w:top w:w="0" w:type="dxa"/>
+            <w:left w:w="108" w:type="dxa"/>
+            <w:bottom w:w="0" w:type="dxa"/>
+            <w:right w:w="108" w:type="dxa"/>
+          </w:tblCellMar>
+        </w:tblPrEx>
+        <w:trPr>
+          <w:trHeight w:val="369" w:hRule="atLeast"/>
+          <w:jc w:val="center"/>
+        </w:trPr>
+        <w:tc>
+          <w:tcPr>
+            <w:tcW w:w="1269" w:type="dxa"/>
+            <w:vMerge w:val="restart"/>
+            <w:vAlign w:val="center"/>
+          </w:tcPr>
+          <w:p>
+            <w:pPr>
+              <w:jc w:val="center"/>
+              <w:rPr>
+                <w:rFonts w:ascii="宋体" w:hAnsi="宋体" w:eastAsia="宋体" w:cstheme="minorBidi"/>
+                <w:b/>
+              </w:rPr>
+            </w:pPr>
+          </w:p>
+          <w:p>
+            <w:pPr>
+              <w:jc w:val="center"/>
+              <w:rPr>
+                <w:rFonts w:ascii="宋体" w:hAnsi="宋体" w:eastAsia="宋体" w:cstheme="minorBidi"/>
+                <w:b/>
+              </w:rPr>
+            </w:pPr>
+          </w:p>
+          <w:p>
+            <w:pPr>
+              <w:jc w:val="center"/>
+              <w:rPr>
+                <w:rFonts w:ascii="宋体" w:hAnsi="宋体" w:eastAsia="宋体" w:cstheme="minorBidi"/>
+                <w:b/>
+              </w:rPr>
+            </w:pPr>
+            <w:r>
+              <w:rPr>
+                <w:rFonts w:hint="eastAsia" w:ascii="宋体" w:hAnsi="宋体" w:eastAsia="宋体" w:cstheme="minorBidi"/>
+                <w:b/>
+              </w:rPr>
+              <w:t>存储</w:t>
+            </w:r>
+          </w:p>
+          <w:p>
+            <w:pPr>
+              <w:jc w:val="center"/>
+              <w:rPr>
+                <w:rFonts w:ascii="宋体" w:hAnsi="宋体" w:eastAsia="宋体" w:cstheme="minorBidi"/>
+                <w:b/>
+              </w:rPr>
+            </w:pPr>
+            <w:r>
+              <w:rPr>
+                <w:rFonts w:hint="eastAsia" w:ascii="宋体" w:hAnsi="宋体" w:eastAsia="宋体" w:cstheme="minorBidi"/>
+                <w:b/>
+              </w:rPr>
+              <w:t>访问</w:t>
+            </w:r>
+          </w:p>
+          <w:p>
+            <w:pPr>
+              <w:jc w:val="center"/>
+              <w:rPr>
+                <w:rFonts w:ascii="宋体" w:hAnsi="宋体" w:eastAsia="宋体" w:cstheme="minorBidi"/>
+                <w:b/>
+              </w:rPr>
+            </w:pPr>
+          </w:p>
+          <w:p>
+            <w:pPr>
+              <w:jc w:val="center"/>
+              <w:rPr>
+                <w:rFonts w:ascii="宋体" w:hAnsi="宋体" w:eastAsia="宋体" w:cstheme="minorBidi"/>
+                <w:b/>
+              </w:rPr>
+            </w:pPr>
+            <w:r>
+              <w:rPr>
+                <w:rFonts w:hint="eastAsia" w:ascii="宋体" w:hAnsi="宋体" w:eastAsia="宋体" w:cstheme="minorBidi"/>
+                <w:b/>
+              </w:rPr>
+              <w:t>（A）</w:t>
+            </w:r>
+          </w:p>
+        </w:tc>
+        <w:tc>
+          <w:tcPr>
+            <w:tcW w:w="711" w:type="dxa"/>
+            <w:vAlign w:val="center"/>
+          </w:tcPr>
+          <w:p>
+            <w:pPr>
+              <w:jc w:val="center"/>
+              <w:rPr>
+                <w:rFonts w:ascii="Times New Roman" w:hAnsi="Times New Roman" w:eastAsia="宋体" w:cs="Times New Roman"/>
+              </w:rPr>
+            </w:pPr>
+            <w:r>
+              <w:rPr>
+                <w:rFonts w:hint="eastAsia" w:ascii="Times New Roman" w:hAnsi="Times New Roman" w:eastAsia="宋体" w:cs="Times New Roman"/>
+              </w:rPr>
+              <w:t>1</w:t>
+            </w:r>
+          </w:p>
+        </w:tc>
+        <w:tc>
+          <w:tcPr>
+            <w:tcW w:w="1701" w:type="dxa"/>
+            <w:vAlign w:val="center"/>
+          </w:tcPr>
+          <w:p>
+            <w:pPr>
+              <w:jc w:val="center"/>
+              <w:rPr>
+                <w:rFonts w:ascii="Times New Roman" w:hAnsi="Times New Roman" w:eastAsia="宋体" w:cs="Times New Roman"/>
+                <w:color w:val="FF0000"/>
+              </w:rPr>
+            </w:pPr>
+            <w:r>
+              <w:rPr>
+                <w:rFonts w:ascii="Times New Roman" w:hAnsi="Times New Roman" w:eastAsia="宋体" w:cs="Times New Roman"/>
+                <w:color w:val="FF0000"/>
+              </w:rPr>
+              <w:t>LB</w:t>
+            </w:r>
+          </w:p>
+        </w:tc>
+        <w:tc>
+          <w:tcPr>
+            <w:tcW w:w="2977" w:type="dxa"/>
+            <w:vAlign w:val="center"/>
+          </w:tcPr>
+          <w:p>
+            <w:pPr>
+              <w:pStyle w:val="32"/>
+              <w:spacing w:line="204" w:lineRule="exact"/>
+              <w:ind w:left="344" w:hanging="30"/>
+              <w:jc w:val="center"/>
+              <w:rPr>
+                <w:rFonts w:ascii="Times New Roman" w:hAnsi="Times New Roman" w:eastAsia="宋体" w:cs="Times New Roman"/>
+                <w:color w:val="FF0000"/>
+                <w:kern w:val="2"/>
+                <w:sz w:val="20"/>
+                <w:szCs w:val="24"/>
+                <w:lang w:eastAsia="zh-CN"/>
+              </w:rPr>
+            </w:pPr>
+            <w:r>
+              <w:rPr>
+                <w:rFonts w:hint="eastAsia" w:ascii="Times New Roman" w:hAnsi="Times New Roman" w:eastAsia="宋体" w:cs="Times New Roman"/>
+                <w:color w:val="FF0000"/>
+                <w:kern w:val="2"/>
+                <w:sz w:val="20"/>
+                <w:szCs w:val="24"/>
+                <w:lang w:eastAsia="zh-CN"/>
+              </w:rPr>
+              <w:t>加载字节</w:t>
+            </w:r>
+          </w:p>
+        </w:tc>
+        <w:tc>
+          <w:tcPr>
+            <w:tcW w:w="2126" w:type="dxa"/>
+            <w:vMerge w:val="continue"/>
+            <w:vAlign w:val="center"/>
+          </w:tcPr>
+          <w:p>
+            <w:pPr>
+              <w:pStyle w:val="32"/>
+              <w:spacing w:line="204" w:lineRule="exact"/>
+              <w:ind w:left="344" w:hanging="30"/>
+              <w:jc w:val="center"/>
+              <w:rPr>
+                <w:rFonts w:ascii="Times New Roman" w:hAnsi="Times New Roman" w:eastAsia="宋体" w:cs="Times New Roman"/>
+                <w:kern w:val="2"/>
+                <w:sz w:val="20"/>
+                <w:szCs w:val="24"/>
+                <w:lang w:eastAsia="zh-CN"/>
+              </w:rPr>
+            </w:pPr>
+          </w:p>
+        </w:tc>
+      </w:tr>
+      <w:tr>
+        <w:tblPrEx>
+          <w:tblBorders>
+            <w:top w:val="single" w:color="auto" w:sz="4" w:space="0"/>
+            <w:left w:val="single" w:color="auto" w:sz="4" w:space="0"/>
+            <w:bottom w:val="single" w:color="auto" w:sz="4" w:space="0"/>
+            <w:right w:val="single" w:color="auto" w:sz="4" w:space="0"/>
+            <w:insideH w:val="single" w:color="auto" w:sz="4" w:space="0"/>
+            <w:insideV w:val="single" w:color="auto" w:sz="4" w:space="0"/>
+          </w:tblBorders>
+          <w:tblCellMar>
+            <w:top w:w="0" w:type="dxa"/>
+            <w:left w:w="108" w:type="dxa"/>
+            <w:bottom w:w="0" w:type="dxa"/>
+            <w:right w:w="108" w:type="dxa"/>
+          </w:tblCellMar>
+        </w:tblPrEx>
+        <w:trPr>
+          <w:trHeight w:val="369" w:hRule="atLeast"/>
+          <w:jc w:val="center"/>
+        </w:trPr>
+        <w:tc>
+          <w:tcPr>
+            <w:tcW w:w="1269" w:type="dxa"/>
+            <w:vMerge w:val="continue"/>
+            <w:vAlign w:val="center"/>
+          </w:tcPr>
+          <w:p>
+            <w:pPr>
+              <w:jc w:val="center"/>
+              <w:rPr>
+                <w:rFonts w:ascii="宋体" w:hAnsi="宋体" w:eastAsia="宋体" w:cstheme="minorBidi"/>
+                <w:b/>
+              </w:rPr>
+            </w:pPr>
+          </w:p>
+        </w:tc>
+        <w:tc>
+          <w:tcPr>
+            <w:tcW w:w="711" w:type="dxa"/>
+            <w:vAlign w:val="center"/>
+          </w:tcPr>
+          <w:p>
+            <w:pPr>
+              <w:jc w:val="center"/>
+              <w:rPr>
+                <w:rFonts w:ascii="Times New Roman" w:hAnsi="Times New Roman" w:eastAsia="宋体" w:cs="Times New Roman"/>
+              </w:rPr>
+            </w:pPr>
+            <w:r>
+              <w:rPr>
+                <w:rFonts w:hint="eastAsia" w:ascii="Times New Roman" w:hAnsi="Times New Roman" w:eastAsia="宋体" w:cs="Times New Roman"/>
+              </w:rPr>
+              <w:t>2</w:t>
+            </w:r>
+          </w:p>
+        </w:tc>
+        <w:tc>
+          <w:tcPr>
+            <w:tcW w:w="1701" w:type="dxa"/>
+            <w:vAlign w:val="center"/>
+          </w:tcPr>
+          <w:p>
+            <w:pPr>
+              <w:jc w:val="center"/>
+              <w:rPr>
+                <w:rFonts w:ascii="Times New Roman" w:hAnsi="Times New Roman" w:eastAsia="宋体" w:cs="Times New Roman"/>
+              </w:rPr>
+            </w:pPr>
+            <w:r>
+              <w:rPr>
+                <w:rFonts w:ascii="Times New Roman" w:hAnsi="Times New Roman" w:eastAsia="宋体" w:cs="Times New Roman"/>
+              </w:rPr>
+              <w:t>LBU</w:t>
+            </w:r>
+          </w:p>
+        </w:tc>
+        <w:tc>
+          <w:tcPr>
+            <w:tcW w:w="2977" w:type="dxa"/>
+            <w:vAlign w:val="center"/>
+          </w:tcPr>
+          <w:p>
+            <w:pPr>
+              <w:pStyle w:val="32"/>
+              <w:spacing w:line="204" w:lineRule="exact"/>
+              <w:ind w:left="344" w:hanging="30"/>
+              <w:jc w:val="center"/>
+              <w:rPr>
+                <w:rFonts w:ascii="Times New Roman" w:hAnsi="Times New Roman" w:eastAsia="宋体" w:cs="Times New Roman"/>
+                <w:kern w:val="2"/>
+                <w:sz w:val="20"/>
+                <w:szCs w:val="24"/>
+                <w:lang w:eastAsia="zh-CN"/>
+              </w:rPr>
+            </w:pPr>
+            <w:r>
+              <w:rPr>
+                <w:rFonts w:hint="eastAsia" w:ascii="Times New Roman" w:hAnsi="Times New Roman" w:eastAsia="宋体" w:cs="Times New Roman"/>
+                <w:kern w:val="2"/>
+                <w:sz w:val="20"/>
+                <w:szCs w:val="24"/>
+                <w:lang w:eastAsia="zh-CN"/>
+              </w:rPr>
+              <w:t>加载字节</w:t>
+            </w:r>
+            <w:r>
+              <w:rPr>
+                <w:rFonts w:ascii="Times New Roman" w:hAnsi="Times New Roman" w:eastAsia="宋体" w:cs="Times New Roman"/>
+                <w:kern w:val="2"/>
+                <w:sz w:val="20"/>
+                <w:szCs w:val="24"/>
+                <w:lang w:eastAsia="zh-CN"/>
+              </w:rPr>
+              <w:t>(</w:t>
+            </w:r>
+            <w:r>
+              <w:rPr>
+                <w:rFonts w:hint="eastAsia" w:ascii="Times New Roman" w:hAnsi="Times New Roman" w:eastAsia="宋体" w:cs="Times New Roman"/>
+                <w:kern w:val="2"/>
+                <w:sz w:val="20"/>
+                <w:szCs w:val="24"/>
+                <w:lang w:eastAsia="zh-CN"/>
+              </w:rPr>
+              <w:t>无符号</w:t>
+            </w:r>
+            <w:r>
+              <w:rPr>
+                <w:rFonts w:ascii="Times New Roman" w:hAnsi="Times New Roman" w:eastAsia="宋体" w:cs="Times New Roman"/>
+                <w:kern w:val="2"/>
+                <w:sz w:val="20"/>
+                <w:szCs w:val="24"/>
+                <w:lang w:eastAsia="zh-CN"/>
+              </w:rPr>
+              <w:t>)</w:t>
+            </w:r>
+          </w:p>
+        </w:tc>
+        <w:tc>
+          <w:tcPr>
+            <w:tcW w:w="2126" w:type="dxa"/>
+            <w:vMerge w:val="continue"/>
+            <w:vAlign w:val="center"/>
+          </w:tcPr>
+          <w:p>
+            <w:pPr>
+              <w:pStyle w:val="32"/>
+              <w:spacing w:line="204" w:lineRule="exact"/>
+              <w:ind w:left="344" w:hanging="30"/>
+              <w:jc w:val="center"/>
+              <w:rPr>
+                <w:rFonts w:ascii="Times New Roman" w:hAnsi="Times New Roman" w:eastAsia="宋体" w:cs="Times New Roman"/>
+                <w:kern w:val="2"/>
+                <w:sz w:val="20"/>
+                <w:szCs w:val="24"/>
+                <w:lang w:eastAsia="zh-CN"/>
+              </w:rPr>
+            </w:pPr>
+          </w:p>
+        </w:tc>
+      </w:tr>
+      <w:tr>
+        <w:tblPrEx>
+          <w:tblBorders>
+            <w:top w:val="single" w:color="auto" w:sz="4" w:space="0"/>
+            <w:left w:val="single" w:color="auto" w:sz="4" w:space="0"/>
+            <w:bottom w:val="single" w:color="auto" w:sz="4" w:space="0"/>
+            <w:right w:val="single" w:color="auto" w:sz="4" w:space="0"/>
+            <w:insideH w:val="single" w:color="auto" w:sz="4" w:space="0"/>
+            <w:insideV w:val="single" w:color="auto" w:sz="4" w:space="0"/>
+          </w:tblBorders>
+          <w:tblCellMar>
+            <w:top w:w="0" w:type="dxa"/>
+            <w:left w:w="108" w:type="dxa"/>
+            <w:bottom w:w="0" w:type="dxa"/>
+            <w:right w:w="108" w:type="dxa"/>
+          </w:tblCellMar>
+        </w:tblPrEx>
+        <w:trPr>
+          <w:trHeight w:val="369" w:hRule="atLeast"/>
+          <w:jc w:val="center"/>
+        </w:trPr>
+        <w:tc>
+          <w:tcPr>
+            <w:tcW w:w="1269" w:type="dxa"/>
+            <w:vMerge w:val="continue"/>
+            <w:vAlign w:val="center"/>
+          </w:tcPr>
+          <w:p>
+            <w:pPr>
+              <w:jc w:val="center"/>
+              <w:rPr>
+                <w:rFonts w:ascii="宋体" w:hAnsi="宋体" w:eastAsia="宋体" w:cstheme="minorBidi"/>
+                <w:b/>
+              </w:rPr>
+            </w:pPr>
+          </w:p>
+        </w:tc>
+        <w:tc>
+          <w:tcPr>
+            <w:tcW w:w="711" w:type="dxa"/>
+            <w:vAlign w:val="center"/>
+          </w:tcPr>
+          <w:p>
+            <w:pPr>
+              <w:jc w:val="center"/>
+              <w:rPr>
+                <w:rFonts w:ascii="Times New Roman" w:hAnsi="Times New Roman" w:eastAsia="宋体" w:cs="Times New Roman"/>
+              </w:rPr>
+            </w:pPr>
+            <w:r>
+              <w:rPr>
+                <w:rFonts w:hint="eastAsia" w:ascii="Times New Roman" w:hAnsi="Times New Roman" w:eastAsia="宋体" w:cs="Times New Roman"/>
+              </w:rPr>
+              <w:t>3</w:t>
+            </w:r>
+          </w:p>
+        </w:tc>
+        <w:tc>
+          <w:tcPr>
+            <w:tcW w:w="1701" w:type="dxa"/>
+            <w:vAlign w:val="center"/>
+          </w:tcPr>
+          <w:p>
+            <w:pPr>
+              <w:jc w:val="center"/>
+              <w:rPr>
+                <w:rFonts w:ascii="Times New Roman" w:hAnsi="Times New Roman" w:eastAsia="宋体" w:cs="Times New Roman"/>
+              </w:rPr>
+            </w:pPr>
+            <w:r>
+              <w:rPr>
+                <w:rFonts w:ascii="Times New Roman" w:hAnsi="Times New Roman" w:eastAsia="宋体" w:cs="Times New Roman"/>
+              </w:rPr>
+              <w:t>LH</w:t>
+            </w:r>
+          </w:p>
+        </w:tc>
+        <w:tc>
+          <w:tcPr>
+            <w:tcW w:w="2977" w:type="dxa"/>
+            <w:vAlign w:val="center"/>
+          </w:tcPr>
+          <w:p>
+            <w:pPr>
+              <w:pStyle w:val="32"/>
+              <w:spacing w:line="204" w:lineRule="exact"/>
+              <w:ind w:left="344" w:hanging="30"/>
+              <w:jc w:val="center"/>
+              <w:rPr>
+                <w:rFonts w:ascii="Times New Roman" w:hAnsi="Times New Roman" w:eastAsia="宋体" w:cs="Times New Roman"/>
+                <w:kern w:val="2"/>
+                <w:sz w:val="20"/>
+                <w:szCs w:val="24"/>
+                <w:lang w:eastAsia="zh-CN"/>
+              </w:rPr>
+            </w:pPr>
+            <w:r>
+              <w:rPr>
+                <w:rFonts w:hint="eastAsia" w:ascii="Times New Roman" w:hAnsi="Times New Roman" w:eastAsia="宋体" w:cs="Times New Roman"/>
+                <w:kern w:val="2"/>
+                <w:sz w:val="20"/>
+                <w:szCs w:val="24"/>
+                <w:lang w:eastAsia="zh-CN"/>
+              </w:rPr>
+              <w:t>加载半字</w:t>
+            </w:r>
+          </w:p>
+        </w:tc>
+        <w:tc>
+          <w:tcPr>
+            <w:tcW w:w="2126" w:type="dxa"/>
+            <w:vMerge w:val="continue"/>
+            <w:vAlign w:val="center"/>
+          </w:tcPr>
+          <w:p>
+            <w:pPr>
+              <w:pStyle w:val="32"/>
+              <w:spacing w:line="204" w:lineRule="exact"/>
+              <w:ind w:left="344" w:hanging="30"/>
+              <w:jc w:val="center"/>
+              <w:rPr>
+                <w:rFonts w:ascii="Times New Roman" w:hAnsi="Times New Roman" w:eastAsia="宋体" w:cs="Times New Roman"/>
+                <w:kern w:val="2"/>
+                <w:sz w:val="20"/>
+                <w:szCs w:val="24"/>
+                <w:lang w:eastAsia="zh-CN"/>
+              </w:rPr>
+            </w:pPr>
+          </w:p>
+        </w:tc>
+      </w:tr>
+      <w:tr>
+        <w:tblPrEx>
+          <w:tblBorders>
+            <w:top w:val="single" w:color="auto" w:sz="4" w:space="0"/>
+            <w:left w:val="single" w:color="auto" w:sz="4" w:space="0"/>
+            <w:bottom w:val="single" w:color="auto" w:sz="4" w:space="0"/>
+            <w:right w:val="single" w:color="auto" w:sz="4" w:space="0"/>
+            <w:insideH w:val="single" w:color="auto" w:sz="4" w:space="0"/>
+            <w:insideV w:val="single" w:color="auto" w:sz="4" w:space="0"/>
+          </w:tblBorders>
+          <w:tblCellMar>
+            <w:top w:w="0" w:type="dxa"/>
+            <w:left w:w="108" w:type="dxa"/>
+            <w:bottom w:w="0" w:type="dxa"/>
+            <w:right w:w="108" w:type="dxa"/>
+          </w:tblCellMar>
+        </w:tblPrEx>
+        <w:trPr>
+          <w:trHeight w:val="369" w:hRule="atLeast"/>
+          <w:jc w:val="center"/>
+        </w:trPr>
+        <w:tc>
+          <w:tcPr>
+            <w:tcW w:w="1269" w:type="dxa"/>
+            <w:vMerge w:val="continue"/>
+            <w:vAlign w:val="center"/>
+          </w:tcPr>
+          <w:p>
+            <w:pPr>
+              <w:jc w:val="center"/>
+              <w:rPr>
+                <w:rFonts w:ascii="宋体" w:hAnsi="宋体" w:eastAsia="宋体" w:cstheme="minorBidi"/>
+                <w:b/>
+              </w:rPr>
+            </w:pPr>
+          </w:p>
+        </w:tc>
+        <w:tc>
+          <w:tcPr>
+            <w:tcW w:w="711" w:type="dxa"/>
+            <w:vAlign w:val="center"/>
+          </w:tcPr>
+          <w:p>
+            <w:pPr>
+              <w:jc w:val="center"/>
+              <w:rPr>
+                <w:rFonts w:ascii="Times New Roman" w:hAnsi="Times New Roman" w:eastAsia="宋体" w:cs="Times New Roman"/>
+              </w:rPr>
+            </w:pPr>
+            <w:r>
+              <w:rPr>
+                <w:rFonts w:hint="eastAsia" w:ascii="Times New Roman" w:hAnsi="Times New Roman" w:eastAsia="宋体" w:cs="Times New Roman"/>
+              </w:rPr>
+              <w:t>4</w:t>
+            </w:r>
+          </w:p>
+        </w:tc>
+        <w:tc>
+          <w:tcPr>
+            <w:tcW w:w="1701" w:type="dxa"/>
+            <w:vAlign w:val="center"/>
+          </w:tcPr>
+          <w:p>
+            <w:pPr>
+              <w:jc w:val="center"/>
+              <w:rPr>
+                <w:rFonts w:ascii="Times New Roman" w:hAnsi="Times New Roman" w:eastAsia="宋体" w:cs="Times New Roman"/>
+              </w:rPr>
+            </w:pPr>
+            <w:r>
+              <w:rPr>
+                <w:rFonts w:ascii="Times New Roman" w:hAnsi="Times New Roman" w:eastAsia="宋体" w:cs="Times New Roman"/>
+              </w:rPr>
+              <w:t>LHU</w:t>
+            </w:r>
+          </w:p>
+        </w:tc>
+        <w:tc>
+          <w:tcPr>
+            <w:tcW w:w="2977" w:type="dxa"/>
+            <w:vAlign w:val="center"/>
+          </w:tcPr>
+          <w:p>
+            <w:pPr>
+              <w:pStyle w:val="32"/>
+              <w:spacing w:line="204" w:lineRule="exact"/>
+              <w:ind w:left="344" w:hanging="30"/>
+              <w:jc w:val="center"/>
+              <w:rPr>
+                <w:rFonts w:ascii="Times New Roman" w:hAnsi="Times New Roman" w:eastAsia="宋体" w:cs="Times New Roman"/>
+                <w:kern w:val="2"/>
+                <w:sz w:val="20"/>
+                <w:szCs w:val="24"/>
+                <w:lang w:eastAsia="zh-CN"/>
+              </w:rPr>
+            </w:pPr>
+            <w:r>
+              <w:rPr>
+                <w:rFonts w:hint="eastAsia" w:ascii="Times New Roman" w:hAnsi="Times New Roman" w:eastAsia="宋体" w:cs="Times New Roman"/>
+                <w:kern w:val="2"/>
+                <w:sz w:val="20"/>
+                <w:szCs w:val="24"/>
+                <w:lang w:eastAsia="zh-CN"/>
+              </w:rPr>
+              <w:t>加载半字</w:t>
+            </w:r>
+            <w:r>
+              <w:rPr>
+                <w:rFonts w:ascii="Times New Roman" w:hAnsi="Times New Roman" w:eastAsia="宋体" w:cs="Times New Roman"/>
+                <w:kern w:val="2"/>
+                <w:sz w:val="20"/>
+                <w:szCs w:val="24"/>
+                <w:lang w:eastAsia="zh-CN"/>
+              </w:rPr>
+              <w:t>(</w:t>
+            </w:r>
+            <w:r>
+              <w:rPr>
+                <w:rFonts w:hint="eastAsia" w:ascii="Times New Roman" w:hAnsi="Times New Roman" w:eastAsia="宋体" w:cs="Times New Roman"/>
+                <w:kern w:val="2"/>
+                <w:sz w:val="20"/>
+                <w:szCs w:val="24"/>
+                <w:lang w:eastAsia="zh-CN"/>
+              </w:rPr>
+              <w:t>无符号</w:t>
+            </w:r>
+            <w:r>
+              <w:rPr>
+                <w:rFonts w:ascii="Times New Roman" w:hAnsi="Times New Roman" w:eastAsia="宋体" w:cs="Times New Roman"/>
+                <w:kern w:val="2"/>
+                <w:sz w:val="20"/>
+                <w:szCs w:val="24"/>
+                <w:lang w:eastAsia="zh-CN"/>
+              </w:rPr>
+              <w:t>)</w:t>
+            </w:r>
+          </w:p>
+        </w:tc>
+        <w:tc>
+          <w:tcPr>
+            <w:tcW w:w="2126" w:type="dxa"/>
+            <w:vMerge w:val="continue"/>
+            <w:vAlign w:val="center"/>
+          </w:tcPr>
+          <w:p>
+            <w:pPr>
+              <w:pStyle w:val="32"/>
+              <w:spacing w:line="204" w:lineRule="exact"/>
+              <w:ind w:left="344" w:hanging="30"/>
+              <w:jc w:val="center"/>
+              <w:rPr>
+                <w:rFonts w:ascii="Times New Roman" w:hAnsi="Times New Roman" w:eastAsia="宋体" w:cs="Times New Roman"/>
+                <w:kern w:val="2"/>
+                <w:sz w:val="20"/>
+                <w:szCs w:val="24"/>
+                <w:lang w:eastAsia="zh-CN"/>
+              </w:rPr>
+            </w:pPr>
+          </w:p>
+        </w:tc>
+      </w:tr>
+      <w:tr>
+        <w:tblPrEx>
+          <w:tblBorders>
+            <w:top w:val="single" w:color="auto" w:sz="4" w:space="0"/>
+            <w:left w:val="single" w:color="auto" w:sz="4" w:space="0"/>
+            <w:bottom w:val="single" w:color="auto" w:sz="4" w:space="0"/>
+            <w:right w:val="single" w:color="auto" w:sz="4" w:space="0"/>
+            <w:insideH w:val="single" w:color="auto" w:sz="4" w:space="0"/>
+            <w:insideV w:val="single" w:color="auto" w:sz="4" w:space="0"/>
+          </w:tblBorders>
+          <w:tblCellMar>
+            <w:top w:w="0" w:type="dxa"/>
+            <w:left w:w="108" w:type="dxa"/>
+            <w:bottom w:w="0" w:type="dxa"/>
+            <w:right w:w="108" w:type="dxa"/>
+          </w:tblCellMar>
+        </w:tblPrEx>
+        <w:trPr>
+          <w:trHeight w:val="369" w:hRule="atLeast"/>
+          <w:jc w:val="center"/>
+        </w:trPr>
+        <w:tc>
+          <w:tcPr>
+            <w:tcW w:w="1269" w:type="dxa"/>
+            <w:vMerge w:val="continue"/>
+            <w:vAlign w:val="center"/>
+          </w:tcPr>
+          <w:p>
+            <w:pPr>
+              <w:jc w:val="center"/>
+              <w:rPr>
+                <w:rFonts w:ascii="宋体" w:hAnsi="宋体" w:eastAsia="宋体" w:cstheme="minorBidi"/>
+                <w:b/>
+              </w:rPr>
+            </w:pPr>
+          </w:p>
+        </w:tc>
+        <w:tc>
+          <w:tcPr>
+            <w:tcW w:w="711" w:type="dxa"/>
+            <w:vAlign w:val="center"/>
+          </w:tcPr>
+          <w:p>
+            <w:pPr>
+              <w:jc w:val="center"/>
+              <w:rPr>
+                <w:rFonts w:ascii="Times New Roman" w:hAnsi="Times New Roman" w:eastAsia="宋体" w:cs="Times New Roman"/>
+              </w:rPr>
+            </w:pPr>
+            <w:r>
+              <w:rPr>
+                <w:rFonts w:hint="eastAsia" w:ascii="Times New Roman" w:hAnsi="Times New Roman" w:eastAsia="宋体" w:cs="Times New Roman"/>
+              </w:rPr>
+              <w:t>5</w:t>
+            </w:r>
+          </w:p>
+        </w:tc>
+        <w:tc>
+          <w:tcPr>
+            <w:tcW w:w="1701" w:type="dxa"/>
+            <w:vAlign w:val="center"/>
+          </w:tcPr>
+          <w:p>
+            <w:pPr>
+              <w:jc w:val="center"/>
+              <w:rPr>
+                <w:rFonts w:ascii="Times New Roman" w:hAnsi="Times New Roman" w:eastAsia="宋体" w:cs="Times New Roman"/>
+              </w:rPr>
+            </w:pPr>
+            <w:r>
+              <w:rPr>
+                <w:rFonts w:ascii="Times New Roman" w:hAnsi="Times New Roman" w:eastAsia="宋体" w:cs="Times New Roman"/>
+              </w:rPr>
+              <w:t>SB</w:t>
+            </w:r>
+          </w:p>
+        </w:tc>
+        <w:tc>
+          <w:tcPr>
+            <w:tcW w:w="2977" w:type="dxa"/>
+            <w:vAlign w:val="center"/>
+          </w:tcPr>
+          <w:p>
+            <w:pPr>
+              <w:pStyle w:val="32"/>
+              <w:spacing w:line="204" w:lineRule="exact"/>
+              <w:ind w:left="344" w:hanging="30"/>
+              <w:jc w:val="center"/>
+              <w:rPr>
+                <w:rFonts w:ascii="Times New Roman" w:hAnsi="Times New Roman" w:eastAsia="宋体" w:cs="Times New Roman"/>
+                <w:kern w:val="2"/>
+                <w:sz w:val="20"/>
+                <w:szCs w:val="24"/>
+                <w:lang w:eastAsia="zh-CN"/>
+              </w:rPr>
+            </w:pPr>
+            <w:r>
+              <w:rPr>
+                <w:rFonts w:hint="eastAsia" w:ascii="Times New Roman" w:hAnsi="Times New Roman" w:eastAsia="宋体" w:cs="Times New Roman"/>
+                <w:kern w:val="2"/>
+                <w:sz w:val="20"/>
+                <w:szCs w:val="24"/>
+                <w:lang w:eastAsia="zh-CN"/>
+              </w:rPr>
+              <w:t>存储字节</w:t>
+            </w:r>
+          </w:p>
+        </w:tc>
+        <w:tc>
+          <w:tcPr>
+            <w:tcW w:w="2126" w:type="dxa"/>
+            <w:vMerge w:val="continue"/>
+            <w:vAlign w:val="center"/>
+          </w:tcPr>
+          <w:p>
+            <w:pPr>
+              <w:pStyle w:val="32"/>
+              <w:spacing w:line="204" w:lineRule="exact"/>
+              <w:ind w:left="344" w:hanging="30"/>
+              <w:jc w:val="center"/>
+              <w:rPr>
+                <w:rFonts w:ascii="Times New Roman" w:hAnsi="Times New Roman" w:eastAsia="宋体" w:cs="Times New Roman"/>
+                <w:kern w:val="2"/>
+                <w:sz w:val="20"/>
+                <w:szCs w:val="24"/>
+                <w:lang w:eastAsia="zh-CN"/>
+              </w:rPr>
+            </w:pPr>
+          </w:p>
+        </w:tc>
+      </w:tr>
+      <w:tr>
+        <w:tblPrEx>
+          <w:tblBorders>
+            <w:top w:val="single" w:color="auto" w:sz="4" w:space="0"/>
+            <w:left w:val="single" w:color="auto" w:sz="4" w:space="0"/>
+            <w:bottom w:val="single" w:color="auto" w:sz="4" w:space="0"/>
+            <w:right w:val="single" w:color="auto" w:sz="4" w:space="0"/>
+            <w:insideH w:val="single" w:color="auto" w:sz="4" w:space="0"/>
+            <w:insideV w:val="single" w:color="auto" w:sz="4" w:space="0"/>
+          </w:tblBorders>
+          <w:tblCellMar>
+            <w:top w:w="0" w:type="dxa"/>
+            <w:left w:w="108" w:type="dxa"/>
+            <w:bottom w:w="0" w:type="dxa"/>
+            <w:right w:w="108" w:type="dxa"/>
+          </w:tblCellMar>
+        </w:tblPrEx>
+        <w:trPr>
+          <w:trHeight w:val="369" w:hRule="atLeast"/>
+          <w:jc w:val="center"/>
+        </w:trPr>
+        <w:tc>
+          <w:tcPr>
+            <w:tcW w:w="1269" w:type="dxa"/>
+            <w:vMerge w:val="continue"/>
+            <w:vAlign w:val="center"/>
+          </w:tcPr>
+          <w:p>
+            <w:pPr>
+              <w:jc w:val="center"/>
+              <w:rPr>
+                <w:rFonts w:ascii="宋体" w:hAnsi="宋体" w:eastAsia="宋体" w:cstheme="minorBidi"/>
+                <w:b/>
+              </w:rPr>
+            </w:pPr>
+          </w:p>
+        </w:tc>
+        <w:tc>
+          <w:tcPr>
+            <w:tcW w:w="711" w:type="dxa"/>
+            <w:vAlign w:val="center"/>
+          </w:tcPr>
+          <w:p>
+            <w:pPr>
+              <w:jc w:val="center"/>
+              <w:rPr>
+                <w:rFonts w:ascii="Times New Roman" w:hAnsi="Times New Roman" w:eastAsia="宋体" w:cs="Times New Roman"/>
+              </w:rPr>
+            </w:pPr>
+            <w:r>
+              <w:rPr>
+                <w:rFonts w:hint="eastAsia" w:ascii="Times New Roman" w:hAnsi="Times New Roman" w:eastAsia="宋体" w:cs="Times New Roman"/>
+              </w:rPr>
+              <w:t>6</w:t>
+            </w:r>
+          </w:p>
+        </w:tc>
+        <w:tc>
+          <w:tcPr>
+            <w:tcW w:w="1701" w:type="dxa"/>
+            <w:vAlign w:val="center"/>
+          </w:tcPr>
+          <w:p>
+            <w:pPr>
+              <w:jc w:val="center"/>
+              <w:rPr>
+                <w:rFonts w:ascii="Times New Roman" w:hAnsi="Times New Roman" w:eastAsia="宋体" w:cs="Times New Roman"/>
+              </w:rPr>
+            </w:pPr>
+            <w:r>
+              <w:rPr>
+                <w:rFonts w:ascii="Times New Roman" w:hAnsi="Times New Roman" w:eastAsia="宋体" w:cs="Times New Roman"/>
+              </w:rPr>
+              <w:t>SH</w:t>
+            </w:r>
+          </w:p>
+        </w:tc>
+        <w:tc>
+          <w:tcPr>
+            <w:tcW w:w="2977" w:type="dxa"/>
+            <w:vAlign w:val="center"/>
+          </w:tcPr>
+          <w:p>
+            <w:pPr>
+              <w:pStyle w:val="32"/>
+              <w:spacing w:line="204" w:lineRule="exact"/>
+              <w:ind w:left="344" w:hanging="30"/>
+              <w:jc w:val="center"/>
+              <w:rPr>
+                <w:rFonts w:ascii="Times New Roman" w:hAnsi="Times New Roman" w:eastAsia="宋体" w:cs="Times New Roman"/>
+                <w:kern w:val="2"/>
+                <w:sz w:val="20"/>
+                <w:szCs w:val="24"/>
+                <w:lang w:eastAsia="zh-CN"/>
+              </w:rPr>
+            </w:pPr>
+            <w:r>
+              <w:rPr>
+                <w:rFonts w:hint="eastAsia" w:ascii="Times New Roman" w:hAnsi="Times New Roman" w:eastAsia="宋体" w:cs="Times New Roman"/>
+                <w:kern w:val="2"/>
+                <w:sz w:val="20"/>
+                <w:szCs w:val="24"/>
+                <w:lang w:eastAsia="zh-CN"/>
+              </w:rPr>
+              <w:t>存储半字</w:t>
+            </w:r>
+          </w:p>
+        </w:tc>
+        <w:tc>
+          <w:tcPr>
+            <w:tcW w:w="2126" w:type="dxa"/>
+            <w:vMerge w:val="continue"/>
+            <w:vAlign w:val="center"/>
+          </w:tcPr>
+          <w:p>
+            <w:pPr>
+              <w:pStyle w:val="32"/>
+              <w:spacing w:line="204" w:lineRule="exact"/>
+              <w:ind w:left="344" w:hanging="30"/>
+              <w:jc w:val="center"/>
+              <w:rPr>
+                <w:rFonts w:ascii="Times New Roman" w:hAnsi="Times New Roman" w:eastAsia="宋体" w:cs="Times New Roman"/>
+                <w:kern w:val="2"/>
+                <w:sz w:val="20"/>
+                <w:szCs w:val="24"/>
+                <w:lang w:eastAsia="zh-CN"/>
+              </w:rPr>
+            </w:pPr>
+          </w:p>
+        </w:tc>
+      </w:tr>
+      <w:tr>
+        <w:tblPrEx>
+          <w:tblBorders>
+            <w:top w:val="single" w:color="auto" w:sz="4" w:space="0"/>
+            <w:left w:val="single" w:color="auto" w:sz="4" w:space="0"/>
+            <w:bottom w:val="single" w:color="auto" w:sz="4" w:space="0"/>
+            <w:right w:val="single" w:color="auto" w:sz="4" w:space="0"/>
+            <w:insideH w:val="single" w:color="auto" w:sz="4" w:space="0"/>
+            <w:insideV w:val="single" w:color="auto" w:sz="4" w:space="0"/>
+          </w:tblBorders>
+          <w:tblCellMar>
+            <w:top w:w="0" w:type="dxa"/>
+            <w:left w:w="108" w:type="dxa"/>
+            <w:bottom w:w="0" w:type="dxa"/>
+            <w:right w:w="108" w:type="dxa"/>
+          </w:tblCellMar>
+        </w:tblPrEx>
+        <w:trPr>
+          <w:trHeight w:val="369" w:hRule="atLeast"/>
+          <w:jc w:val="center"/>
+        </w:trPr>
+        <w:tc>
+          <w:tcPr>
+            <w:tcW w:w="1269" w:type="dxa"/>
+            <w:vMerge w:val="restart"/>
+            <w:vAlign w:val="center"/>
+          </w:tcPr>
+          <w:p>
+            <w:pPr>
+              <w:jc w:val="center"/>
+              <w:rPr>
+                <w:rFonts w:ascii="宋体" w:hAnsi="宋体" w:eastAsia="宋体" w:cstheme="minorBidi"/>
+                <w:b/>
+              </w:rPr>
+            </w:pPr>
+            <w:r>
+              <w:rPr>
+                <w:rFonts w:hint="eastAsia" w:ascii="宋体" w:hAnsi="宋体" w:eastAsia="宋体" w:cstheme="minorBidi"/>
+                <w:b/>
+              </w:rPr>
+              <w:t>跳转</w:t>
+            </w:r>
+          </w:p>
+          <w:p>
+            <w:pPr>
+              <w:jc w:val="center"/>
+              <w:rPr>
+                <w:rFonts w:ascii="宋体" w:hAnsi="宋体" w:eastAsia="宋体" w:cstheme="minorBidi"/>
+                <w:b/>
+              </w:rPr>
+            </w:pPr>
+          </w:p>
+          <w:p>
+            <w:pPr>
+              <w:jc w:val="center"/>
+              <w:rPr>
+                <w:rFonts w:ascii="宋体" w:hAnsi="宋体" w:eastAsia="宋体" w:cstheme="minorBidi"/>
+                <w:b/>
+              </w:rPr>
+            </w:pPr>
+            <w:r>
+              <w:rPr>
+                <w:rFonts w:hint="eastAsia" w:ascii="宋体" w:hAnsi="宋体" w:eastAsia="宋体" w:cstheme="minorBidi"/>
+                <w:b/>
+              </w:rPr>
+              <w:t>(</w:t>
+            </w:r>
+            <w:r>
+              <w:rPr>
+                <w:rFonts w:ascii="宋体" w:hAnsi="宋体" w:eastAsia="宋体" w:cstheme="minorBidi"/>
+                <w:b/>
+              </w:rPr>
+              <w:t>B</w:t>
+            </w:r>
+            <w:r>
+              <w:rPr>
+                <w:rFonts w:hint="eastAsia" w:ascii="宋体" w:hAnsi="宋体" w:eastAsia="宋体" w:cstheme="minorBidi"/>
+                <w:b/>
+              </w:rPr>
+              <w:t>)</w:t>
+            </w:r>
+          </w:p>
+        </w:tc>
+        <w:tc>
+          <w:tcPr>
+            <w:tcW w:w="711" w:type="dxa"/>
+            <w:vAlign w:val="center"/>
+          </w:tcPr>
+          <w:p>
+            <w:pPr>
+              <w:jc w:val="center"/>
+              <w:rPr>
+                <w:rFonts w:ascii="Times New Roman" w:hAnsi="Times New Roman" w:eastAsia="宋体" w:cs="Times New Roman"/>
+              </w:rPr>
+            </w:pPr>
+            <w:r>
+              <w:rPr>
+                <w:rFonts w:hint="eastAsia" w:ascii="Times New Roman" w:hAnsi="Times New Roman" w:eastAsia="宋体" w:cs="Times New Roman"/>
+              </w:rPr>
+              <w:t>1</w:t>
+            </w:r>
+          </w:p>
+        </w:tc>
+        <w:tc>
+          <w:tcPr>
+            <w:tcW w:w="1701" w:type="dxa"/>
+            <w:vAlign w:val="center"/>
+          </w:tcPr>
+          <w:p>
+            <w:pPr>
+              <w:jc w:val="center"/>
+              <w:rPr>
+                <w:rFonts w:ascii="Times New Roman" w:hAnsi="Times New Roman" w:eastAsia="宋体" w:cs="Times New Roman"/>
+              </w:rPr>
+            </w:pPr>
+            <w:r>
+              <w:rPr>
+                <w:rFonts w:ascii="Times New Roman" w:hAnsi="Times New Roman" w:eastAsia="宋体" w:cs="Times New Roman"/>
+              </w:rPr>
+              <w:t>BLEZ</w:t>
+            </w:r>
+          </w:p>
+        </w:tc>
+        <w:tc>
+          <w:tcPr>
+            <w:tcW w:w="2977" w:type="dxa"/>
+            <w:vAlign w:val="center"/>
+          </w:tcPr>
+          <w:p>
+            <w:pPr>
+              <w:pStyle w:val="32"/>
+              <w:spacing w:line="204" w:lineRule="exact"/>
+              <w:ind w:left="344" w:hanging="30"/>
+              <w:jc w:val="center"/>
+              <w:rPr>
+                <w:rFonts w:ascii="Times New Roman" w:hAnsi="Times New Roman" w:eastAsia="宋体" w:cs="Times New Roman"/>
+                <w:kern w:val="2"/>
+                <w:sz w:val="20"/>
+                <w:szCs w:val="24"/>
+                <w:lang w:eastAsia="zh-CN"/>
+              </w:rPr>
+            </w:pPr>
+            <w:r>
+              <w:rPr>
+                <w:rFonts w:hint="eastAsia" w:ascii="Times New Roman" w:hAnsi="Times New Roman" w:eastAsia="宋体" w:cs="Times New Roman"/>
+                <w:kern w:val="2"/>
+                <w:sz w:val="20"/>
+                <w:szCs w:val="24"/>
+                <w:lang w:eastAsia="zh-CN"/>
+              </w:rPr>
+              <w:t xml:space="preserve">小于等于 </w:t>
+            </w:r>
+            <w:r>
+              <w:rPr>
+                <w:rFonts w:ascii="Times New Roman" w:hAnsi="Times New Roman" w:eastAsia="宋体" w:cs="Times New Roman"/>
+                <w:kern w:val="2"/>
+                <w:sz w:val="20"/>
+                <w:szCs w:val="24"/>
+                <w:lang w:eastAsia="zh-CN"/>
+              </w:rPr>
+              <w:t xml:space="preserve">0 </w:t>
+            </w:r>
+            <w:r>
+              <w:rPr>
+                <w:rFonts w:hint="eastAsia" w:ascii="Times New Roman" w:hAnsi="Times New Roman" w:eastAsia="宋体" w:cs="Times New Roman"/>
+                <w:kern w:val="2"/>
+                <w:sz w:val="20"/>
+                <w:szCs w:val="24"/>
+                <w:lang w:eastAsia="zh-CN"/>
+              </w:rPr>
+              <w:t>转移</w:t>
+            </w:r>
+          </w:p>
+        </w:tc>
+        <w:tc>
+          <w:tcPr>
+            <w:tcW w:w="2126" w:type="dxa"/>
+            <w:vMerge w:val="continue"/>
+            <w:vAlign w:val="center"/>
+          </w:tcPr>
+          <w:p>
+            <w:pPr>
+              <w:pStyle w:val="32"/>
+              <w:spacing w:line="204" w:lineRule="exact"/>
+              <w:ind w:left="344" w:hanging="30"/>
+              <w:jc w:val="center"/>
+              <w:rPr>
+                <w:rFonts w:ascii="Times New Roman" w:hAnsi="Times New Roman" w:eastAsia="宋体" w:cs="Times New Roman"/>
+                <w:kern w:val="2"/>
+                <w:sz w:val="20"/>
+                <w:szCs w:val="24"/>
+                <w:lang w:eastAsia="zh-CN"/>
+              </w:rPr>
+            </w:pPr>
           </w:p>
         </w:tc>
       </w:tr>
@@ -3812,63 +6726,15 @@
         <w:tc>
           <w:tcPr>
             <w:tcW w:w="1269" w:type="dxa"/>
-            <w:vMerge w:val="restart"/>
-            <w:vAlign w:val="center"/>
-          </w:tcPr>
-          <w:p>
-            <w:pPr>
-              <w:jc w:val="center"/>
-              <w:rPr>
-                <w:rFonts w:ascii="宋体" w:hAnsi="宋体" w:eastAsia="宋体" w:cstheme="minorBidi"/>
-                <w:b/>
-              </w:rPr>
-            </w:pPr>
-            <w:r>
-              <w:rPr>
-                <w:rFonts w:hint="eastAsia" w:ascii="宋体" w:hAnsi="宋体" w:eastAsia="宋体" w:cstheme="minorBidi"/>
-                <w:b/>
-              </w:rPr>
-              <w:t>运算</w:t>
-            </w:r>
-          </w:p>
-          <w:p>
-            <w:pPr>
-              <w:jc w:val="center"/>
-              <w:rPr>
-                <w:rFonts w:ascii="宋体" w:hAnsi="宋体" w:eastAsia="宋体" w:cstheme="minorBidi"/>
-                <w:b/>
-              </w:rPr>
-            </w:pPr>
-          </w:p>
-          <w:p>
-            <w:pPr>
-              <w:jc w:val="center"/>
-              <w:rPr>
-                <w:rFonts w:ascii="宋体" w:hAnsi="宋体" w:eastAsia="宋体" w:cstheme="minorBidi"/>
-                <w:b/>
-              </w:rPr>
-            </w:pPr>
-            <w:r>
-              <w:rPr>
-                <w:rFonts w:hint="eastAsia" w:ascii="宋体" w:hAnsi="宋体" w:eastAsia="宋体" w:cstheme="minorBidi"/>
-                <w:b/>
-              </w:rPr>
-              <w:t>(</w:t>
-            </w:r>
-            <w:r>
-              <w:rPr>
-                <w:rFonts w:ascii="宋体" w:hAnsi="宋体" w:eastAsia="宋体" w:cstheme="minorBidi"/>
-                <w:b/>
-              </w:rPr>
-              <w:t>C</w:t>
-            </w:r>
-            <w:r>
-              <w:rPr>
-                <w:rFonts w:hint="eastAsia" w:ascii="宋体" w:hAnsi="宋体" w:eastAsia="宋体" w:cstheme="minorBidi"/>
-                <w:b/>
-              </w:rPr>
-              <w:t>)</w:t>
-            </w:r>
+            <w:vMerge w:val="continue"/>
+          </w:tcPr>
+          <w:p>
+            <w:pPr>
+              <w:jc w:val="center"/>
+              <w:rPr>
+                <w:rFonts w:asciiTheme="minorHAnsi" w:hAnsiTheme="minorHAnsi" w:eastAsiaTheme="minorEastAsia" w:cstheme="minorBidi"/>
+              </w:rPr>
+            </w:pPr>
           </w:p>
         </w:tc>
         <w:tc>
@@ -3885,9 +6751,9 @@
             </w:pPr>
             <w:r>
               <w:rPr>
-                <w:rFonts w:ascii="Times New Roman" w:hAnsi="Times New Roman" w:eastAsia="宋体" w:cs="Times New Roman"/>
-              </w:rPr>
-              <w:t>1</w:t>
+                <w:rFonts w:hint="eastAsia" w:ascii="Times New Roman" w:hAnsi="Times New Roman" w:eastAsia="宋体" w:cs="Times New Roman"/>
+              </w:rPr>
+              <w:t>2</w:t>
             </w:r>
           </w:p>
         </w:tc>
@@ -3901,19 +6767,77 @@
               <w:jc w:val="center"/>
               <w:rPr>
                 <w:rFonts w:ascii="Times New Roman" w:hAnsi="Times New Roman" w:eastAsia="宋体" w:cs="Times New Roman"/>
+                <w:color w:val="FF0000"/>
               </w:rPr>
             </w:pPr>
             <w:r>
               <w:rPr>
                 <w:rFonts w:ascii="Times New Roman" w:hAnsi="Times New Roman" w:eastAsia="宋体" w:cs="Times New Roman"/>
-              </w:rPr>
-              <w:t>SLLV</w:t>
+                <w:color w:val="FF0000"/>
+              </w:rPr>
+              <w:t>BGTZ</w:t>
             </w:r>
           </w:p>
         </w:tc>
         <w:tc>
           <w:tcPr>
             <w:tcW w:w="2977" w:type="dxa"/>
+            <w:vAlign w:val="center"/>
+          </w:tcPr>
+          <w:p>
+            <w:pPr>
+              <w:pStyle w:val="32"/>
+              <w:spacing w:line="204" w:lineRule="exact"/>
+              <w:ind w:left="344" w:hanging="30"/>
+              <w:jc w:val="center"/>
+              <w:rPr>
+                <w:rFonts w:ascii="Times New Roman" w:hAnsi="Times New Roman" w:eastAsia="宋体" w:cs="Times New Roman"/>
+                <w:color w:val="FF0000"/>
+                <w:kern w:val="2"/>
+                <w:sz w:val="20"/>
+                <w:szCs w:val="24"/>
+                <w:lang w:eastAsia="zh-CN"/>
+              </w:rPr>
+            </w:pPr>
+            <w:r>
+              <w:rPr>
+                <w:rFonts w:hint="eastAsia" w:ascii="Times New Roman" w:hAnsi="Times New Roman" w:eastAsia="宋体" w:cs="Times New Roman"/>
+                <w:color w:val="FF0000"/>
+                <w:kern w:val="2"/>
+                <w:sz w:val="20"/>
+                <w:szCs w:val="24"/>
+                <w:lang w:eastAsia="zh-CN"/>
+              </w:rPr>
+              <w:t xml:space="preserve">大于 </w:t>
+            </w:r>
+            <w:r>
+              <w:rPr>
+                <w:rFonts w:ascii="Times New Roman" w:hAnsi="Times New Roman" w:eastAsia="宋体" w:cs="Times New Roman"/>
+                <w:color w:val="FF0000"/>
+                <w:kern w:val="2"/>
+                <w:sz w:val="20"/>
+                <w:szCs w:val="24"/>
+                <w:lang w:eastAsia="zh-CN"/>
+              </w:rPr>
+              <w:t xml:space="preserve">0 </w:t>
+            </w:r>
+            <w:r>
+              <w:rPr>
+                <w:rFonts w:hint="eastAsia" w:ascii="Times New Roman" w:hAnsi="Times New Roman" w:eastAsia="宋体" w:cs="Times New Roman"/>
+                <w:color w:val="FF0000"/>
+                <w:kern w:val="2"/>
+                <w:sz w:val="20"/>
+                <w:szCs w:val="24"/>
+                <w:lang w:eastAsia="zh-CN"/>
+              </w:rPr>
+              <w:t>转移</w:t>
+            </w:r>
+          </w:p>
+        </w:tc>
+        <w:tc>
+          <w:tcPr>
+            <w:tcW w:w="2126" w:type="dxa"/>
+            <w:vMerge w:val="continue"/>
             <w:vAlign w:val="center"/>
           </w:tcPr>
           <w:p>
@@ -3930,55 +6854,6 @@
                 <w:lang w:eastAsia="zh-CN"/>
               </w:rPr>
             </w:pPr>
-            <w:r>
-              <w:rPr>
-                <w:rFonts w:hint="eastAsia" w:ascii="Times New Roman" w:hAnsi="Times New Roman" w:eastAsia="宋体" w:cs="Times New Roman"/>
-                <w:kern w:val="2"/>
-                <w:sz w:val="20"/>
-                <w:szCs w:val="24"/>
-                <w:lang w:eastAsia="zh-CN"/>
-              </w:rPr>
-              <w:t>逻辑可变左移</w:t>
-            </w:r>
-          </w:p>
-        </w:tc>
-        <w:tc>
-          <w:tcPr>
-            <w:tcW w:w="2126" w:type="dxa"/>
-            <w:vMerge w:val="restart"/>
-            <w:vAlign w:val="center"/>
-          </w:tcPr>
-          <w:p>
-            <w:pPr>
-              <w:jc w:val="left"/>
-              <w:rPr>
-                <w:rFonts w:ascii="Times New Roman" w:hAnsi="Times New Roman" w:eastAsia="宋体" w:cs="Times New Roman"/>
-              </w:rPr>
-            </w:pPr>
-            <w:r>
-              <w:rPr>
-                <w:rFonts w:ascii="Times New Roman" w:hAnsi="Times New Roman" w:eastAsia="宋体" w:cs="Times New Roman"/>
-              </w:rPr>
-              <w:t>指令格式参考</w:t>
-            </w:r>
-            <w:r>
-              <w:rPr>
-                <w:rFonts w:hint="eastAsia" w:ascii="Times New Roman" w:hAnsi="Times New Roman" w:eastAsia="宋体" w:cs="Times New Roman"/>
-              </w:rPr>
-              <w:t>M</w:t>
-            </w:r>
-            <w:r>
-              <w:rPr>
-                <w:rFonts w:ascii="Times New Roman" w:hAnsi="Times New Roman" w:eastAsia="宋体" w:cs="Times New Roman"/>
-              </w:rPr>
-              <w:t>IPS32指令集</w:t>
-            </w:r>
-            <w:r>
-              <w:rPr>
-                <w:rFonts w:hint="eastAsia" w:ascii="Times New Roman" w:hAnsi="Times New Roman" w:eastAsia="宋体" w:cs="Times New Roman"/>
-              </w:rPr>
-              <w:t>，最终功能以MARS模拟器为准。</w:t>
-            </w:r>
           </w:p>
         </w:tc>
       </w:tr>
@@ -3992,6 +6867,12 @@
             <w:insideH w:val="single" w:color="auto" w:sz="4" w:space="0"/>
             <w:insideV w:val="single" w:color="auto" w:sz="4" w:space="0"/>
           </w:tblBorders>
+          <w:tblCellMar>
+            <w:top w:w="0" w:type="dxa"/>
+            <w:left w:w="108" w:type="dxa"/>
+            <w:bottom w:w="0" w:type="dxa"/>
+            <w:right w:w="108" w:type="dxa"/>
+          </w:tblCellMar>
         </w:tblPrEx>
         <w:trPr>
           <w:trHeight w:val="369" w:hRule="atLeast"/>
@@ -4001,14 +6882,12 @@
           <w:tcPr>
             <w:tcW w:w="1269" w:type="dxa"/>
             <w:vMerge w:val="continue"/>
-            <w:vAlign w:val="center"/>
-          </w:tcPr>
-          <w:p>
-            <w:pPr>
-              <w:jc w:val="center"/>
-              <w:rPr>
-                <w:rFonts w:ascii="宋体" w:hAnsi="宋体" w:eastAsia="宋体" w:cstheme="minorBidi"/>
-                <w:b/>
+          </w:tcPr>
+          <w:p>
+            <w:pPr>
+              <w:jc w:val="center"/>
+              <w:rPr>
+                <w:rFonts w:asciiTheme="minorHAnsi" w:hAnsiTheme="minorHAnsi" w:eastAsiaTheme="minorEastAsia" w:cstheme="minorBidi"/>
               </w:rPr>
             </w:pPr>
           </w:p>
@@ -4027,9 +6906,9 @@
             </w:pPr>
             <w:r>
               <w:rPr>
-                <w:rFonts w:ascii="Times New Roman" w:hAnsi="Times New Roman" w:eastAsia="宋体" w:cs="Times New Roman"/>
-              </w:rPr>
-              <w:t>2</w:t>
+                <w:rFonts w:hint="eastAsia" w:ascii="Times New Roman" w:hAnsi="Times New Roman" w:eastAsia="宋体" w:cs="Times New Roman"/>
+              </w:rPr>
+              <w:t>3</w:t>
             </w:r>
           </w:p>
         </w:tc>
@@ -4049,7 +6928,7 @@
               <w:rPr>
                 <w:rFonts w:ascii="Times New Roman" w:hAnsi="Times New Roman" w:eastAsia="宋体" w:cs="Times New Roman"/>
               </w:rPr>
-              <w:t>SRLV</w:t>
+              <w:t>BLTZ</w:t>
             </w:r>
           </w:p>
         </w:tc>
@@ -4080,7 +6959,27 @@
                 <w:szCs w:val="24"/>
                 <w:lang w:eastAsia="zh-CN"/>
               </w:rPr>
-              <w:t>逻辑可变右移</w:t>
+              <w:t xml:space="preserve">小于 </w:t>
+            </w:r>
+            <w:r>
+              <w:rPr>
+                <w:rFonts w:ascii="Times New Roman" w:hAnsi="Times New Roman" w:eastAsia="宋体" w:cs="Times New Roman"/>
+                <w:kern w:val="2"/>
+                <w:sz w:val="20"/>
+                <w:szCs w:val="24"/>
+                <w:lang w:eastAsia="zh-CN"/>
+              </w:rPr>
+              <w:t xml:space="preserve">0 </w:t>
+            </w:r>
+            <w:r>
+              <w:rPr>
+                <w:rFonts w:hint="eastAsia" w:ascii="Times New Roman" w:hAnsi="Times New Roman" w:eastAsia="宋体" w:cs="Times New Roman"/>
+                <w:kern w:val="2"/>
+                <w:sz w:val="20"/>
+                <w:szCs w:val="24"/>
+                <w:lang w:eastAsia="zh-CN"/>
+              </w:rPr>
+              <w:t>转移</w:t>
             </w:r>
           </w:p>
         </w:tc>
@@ -4117,6 +7016,12 @@
             <w:insideH w:val="single" w:color="auto" w:sz="4" w:space="0"/>
             <w:insideV w:val="single" w:color="auto" w:sz="4" w:space="0"/>
           </w:tblBorders>
+          <w:tblCellMar>
+            <w:top w:w="0" w:type="dxa"/>
+            <w:left w:w="108" w:type="dxa"/>
+            <w:bottom w:w="0" w:type="dxa"/>
+            <w:right w:w="108" w:type="dxa"/>
+          </w:tblCellMar>
         </w:tblPrEx>
         <w:trPr>
           <w:trHeight w:val="369" w:hRule="atLeast"/>
@@ -4126,14 +7031,12 @@
           <w:tcPr>
             <w:tcW w:w="1269" w:type="dxa"/>
             <w:vMerge w:val="continue"/>
-            <w:vAlign w:val="center"/>
-          </w:tcPr>
-          <w:p>
-            <w:pPr>
-              <w:jc w:val="center"/>
-              <w:rPr>
-                <w:rFonts w:ascii="宋体" w:hAnsi="宋体" w:eastAsia="宋体" w:cstheme="minorBidi"/>
-                <w:b/>
+          </w:tcPr>
+          <w:p>
+            <w:pPr>
+              <w:jc w:val="center"/>
+              <w:rPr>
+                <w:rFonts w:asciiTheme="minorHAnsi" w:hAnsiTheme="minorHAnsi" w:eastAsiaTheme="minorEastAsia" w:cstheme="minorBidi"/>
               </w:rPr>
             </w:pPr>
           </w:p>
@@ -4152,9 +7055,9 @@
             </w:pPr>
             <w:r>
               <w:rPr>
-                <w:rFonts w:ascii="Times New Roman" w:hAnsi="Times New Roman" w:eastAsia="宋体" w:cs="Times New Roman"/>
-              </w:rPr>
-              <w:t>3</w:t>
+                <w:rFonts w:hint="eastAsia" w:ascii="Times New Roman" w:hAnsi="Times New Roman" w:eastAsia="宋体" w:cs="Times New Roman"/>
+              </w:rPr>
+              <w:t>4</w:t>
             </w:r>
           </w:p>
         </w:tc>
@@ -4174,7 +7077,7 @@
               <w:rPr>
                 <w:rFonts w:ascii="Times New Roman" w:hAnsi="Times New Roman" w:eastAsia="宋体" w:cs="Times New Roman"/>
               </w:rPr>
-              <w:t>SRAV</w:t>
+              <w:t>BGEZ</w:t>
             </w:r>
           </w:p>
         </w:tc>
@@ -4205,22 +7108,9 @@
                 <w:szCs w:val="24"/>
                 <w:lang w:eastAsia="zh-CN"/>
               </w:rPr>
-              <w:t>算术可变右移</w:t>
-            </w:r>
-          </w:p>
-        </w:tc>
-        <w:tc>
-          <w:tcPr>
-            <w:tcW w:w="2126" w:type="dxa"/>
-            <w:vMerge w:val="continue"/>
-            <w:vAlign w:val="center"/>
-          </w:tcPr>
-          <w:p>
-            <w:pPr>
-              <w:pStyle w:val="32"/>
-              <w:spacing w:line="204" w:lineRule="exact"/>
-              <w:ind w:left="344" w:hanging="30"/>
-              <w:jc w:val="center"/>
+              <w:t xml:space="preserve">大于等于 </w:t>
+            </w:r>
+            <w:r>
               <w:rPr>
                 <w:rFonts w:ascii="Times New Roman" w:hAnsi="Times New Roman" w:eastAsia="宋体" w:cs="Times New Roman"/>
                 <w:kern w:val="2"/>
@@ -4228,84 +7118,24 @@
                 <w:szCs w:val="24"/>
                 <w:lang w:eastAsia="zh-CN"/>
               </w:rPr>
-            </w:pPr>
-          </w:p>
-        </w:tc>
-      </w:tr>
-      <w:tr>
-        <w:tblPrEx>
-          <w:tblBorders>
-            <w:top w:val="single" w:color="auto" w:sz="4" w:space="0"/>
-            <w:left w:val="single" w:color="auto" w:sz="4" w:space="0"/>
-            <w:bottom w:val="single" w:color="auto" w:sz="4" w:space="0"/>
-            <w:right w:val="single" w:color="auto" w:sz="4" w:space="0"/>
-            <w:insideH w:val="single" w:color="auto" w:sz="4" w:space="0"/>
-            <w:insideV w:val="single" w:color="auto" w:sz="4" w:space="0"/>
-          </w:tblBorders>
-        </w:tblPrEx>
-        <w:trPr>
-          <w:trHeight w:val="369" w:hRule="atLeast"/>
-          <w:jc w:val="center"/>
-        </w:trPr>
-        <w:tc>
-          <w:tcPr>
-            <w:tcW w:w="1269" w:type="dxa"/>
+              <w:t xml:space="preserve">0 </w:t>
+            </w:r>
+            <w:r>
+              <w:rPr>
+                <w:rFonts w:hint="eastAsia" w:ascii="Times New Roman" w:hAnsi="Times New Roman" w:eastAsia="宋体" w:cs="Times New Roman"/>
+                <w:kern w:val="2"/>
+                <w:sz w:val="20"/>
+                <w:szCs w:val="24"/>
+                <w:lang w:eastAsia="zh-CN"/>
+              </w:rPr>
+              <w:t>转移</w:t>
+            </w:r>
+          </w:p>
+        </w:tc>
+        <w:tc>
+          <w:tcPr>
+            <w:tcW w:w="2126" w:type="dxa"/>
             <w:vMerge w:val="continue"/>
-            <w:vAlign w:val="center"/>
-          </w:tcPr>
-          <w:p>
-            <w:pPr>
-              <w:jc w:val="center"/>
-              <w:rPr>
-                <w:rFonts w:ascii="宋体" w:hAnsi="宋体" w:eastAsia="宋体" w:cstheme="minorBidi"/>
-                <w:b/>
-              </w:rPr>
-            </w:pPr>
-          </w:p>
-        </w:tc>
-        <w:tc>
-          <w:tcPr>
-            <w:tcW w:w="711" w:type="dxa"/>
-            <w:vAlign w:val="center"/>
-          </w:tcPr>
-          <w:p>
-            <w:pPr>
-              <w:jc w:val="center"/>
-              <w:rPr>
-                <w:rFonts w:ascii="Times New Roman" w:hAnsi="Times New Roman" w:eastAsia="宋体" w:cs="Times New Roman"/>
-              </w:rPr>
-            </w:pPr>
-            <w:r>
-              <w:rPr>
-                <w:rFonts w:hint="eastAsia" w:ascii="Times New Roman" w:hAnsi="Times New Roman" w:eastAsia="宋体" w:cs="Times New Roman"/>
-              </w:rPr>
-              <w:t>4</w:t>
-            </w:r>
-          </w:p>
-        </w:tc>
-        <w:tc>
-          <w:tcPr>
-            <w:tcW w:w="1701" w:type="dxa"/>
-            <w:vAlign w:val="center"/>
-          </w:tcPr>
-          <w:p>
-            <w:pPr>
-              <w:jc w:val="center"/>
-              <w:rPr>
-                <w:rFonts w:ascii="Times New Roman" w:hAnsi="Times New Roman" w:eastAsia="宋体" w:cs="Times New Roman"/>
-              </w:rPr>
-            </w:pPr>
-            <w:r>
-              <w:rPr>
-                <w:rFonts w:hint="eastAsia" w:ascii="Times New Roman" w:hAnsi="Times New Roman" w:eastAsia="宋体" w:cs="Times New Roman"/>
-              </w:rPr>
-              <w:t>SUBU</w:t>
-            </w:r>
-          </w:p>
-        </w:tc>
-        <w:tc>
-          <w:tcPr>
-            <w:tcW w:w="2977" w:type="dxa"/>
             <w:vAlign w:val="center"/>
           </w:tcPr>
           <w:p>
@@ -4322,2476 +7152,6 @@
                 <w:lang w:eastAsia="zh-CN"/>
               </w:rPr>
             </w:pPr>
-            <w:r>
-              <w:rPr>
-                <w:rFonts w:hint="eastAsia" w:ascii="Times New Roman" w:hAnsi="Times New Roman" w:eastAsia="宋体" w:cs="Times New Roman"/>
-                <w:kern w:val="2"/>
-                <w:sz w:val="20"/>
-                <w:szCs w:val="24"/>
-                <w:lang w:eastAsia="zh-CN"/>
-              </w:rPr>
-              <w:t>无符号减</w:t>
-            </w:r>
-          </w:p>
-        </w:tc>
-        <w:tc>
-          <w:tcPr>
-            <w:tcW w:w="2126" w:type="dxa"/>
-            <w:vMerge w:val="continue"/>
-            <w:vAlign w:val="center"/>
-          </w:tcPr>
-          <w:p>
-            <w:pPr>
-              <w:pStyle w:val="32"/>
-              <w:spacing w:line="204" w:lineRule="exact"/>
-              <w:ind w:left="344" w:hanging="30"/>
-              <w:jc w:val="center"/>
-              <w:rPr>
-                <w:rFonts w:ascii="Times New Roman" w:hAnsi="Times New Roman" w:eastAsia="宋体" w:cs="Times New Roman"/>
-                <w:kern w:val="2"/>
-                <w:sz w:val="20"/>
-                <w:szCs w:val="24"/>
-                <w:lang w:eastAsia="zh-CN"/>
-              </w:rPr>
-            </w:pPr>
-          </w:p>
-        </w:tc>
-      </w:tr>
-      <w:tr>
-        <w:tblPrEx>
-          <w:tblBorders>
-            <w:top w:val="single" w:color="auto" w:sz="4" w:space="0"/>
-            <w:left w:val="single" w:color="auto" w:sz="4" w:space="0"/>
-            <w:bottom w:val="single" w:color="auto" w:sz="4" w:space="0"/>
-            <w:right w:val="single" w:color="auto" w:sz="4" w:space="0"/>
-            <w:insideH w:val="single" w:color="auto" w:sz="4" w:space="0"/>
-            <w:insideV w:val="single" w:color="auto" w:sz="4" w:space="0"/>
-          </w:tblBorders>
-        </w:tblPrEx>
-        <w:trPr>
-          <w:trHeight w:val="369" w:hRule="atLeast"/>
-          <w:jc w:val="center"/>
-        </w:trPr>
-        <w:tc>
-          <w:tcPr>
-            <w:tcW w:w="1269" w:type="dxa"/>
-            <w:vMerge w:val="continue"/>
-            <w:vAlign w:val="center"/>
-          </w:tcPr>
-          <w:p>
-            <w:pPr>
-              <w:jc w:val="center"/>
-              <w:rPr>
-                <w:rFonts w:ascii="宋体" w:hAnsi="宋体" w:eastAsia="宋体" w:cstheme="minorBidi"/>
-                <w:b/>
-              </w:rPr>
-            </w:pPr>
-          </w:p>
-        </w:tc>
-        <w:tc>
-          <w:tcPr>
-            <w:tcW w:w="711" w:type="dxa"/>
-            <w:vAlign w:val="center"/>
-          </w:tcPr>
-          <w:p>
-            <w:pPr>
-              <w:jc w:val="center"/>
-              <w:rPr>
-                <w:rFonts w:ascii="Times New Roman" w:hAnsi="Times New Roman" w:eastAsia="宋体" w:cs="Times New Roman"/>
-              </w:rPr>
-            </w:pPr>
-            <w:r>
-              <w:rPr>
-                <w:rFonts w:hint="eastAsia" w:ascii="Times New Roman" w:hAnsi="Times New Roman" w:eastAsia="宋体" w:cs="Times New Roman"/>
-              </w:rPr>
-              <w:t>5</w:t>
-            </w:r>
-          </w:p>
-        </w:tc>
-        <w:tc>
-          <w:tcPr>
-            <w:tcW w:w="1701" w:type="dxa"/>
-            <w:vAlign w:val="center"/>
-          </w:tcPr>
-          <w:p>
-            <w:pPr>
-              <w:jc w:val="center"/>
-              <w:rPr>
-                <w:rFonts w:ascii="Times New Roman" w:hAnsi="Times New Roman" w:eastAsia="宋体" w:cs="Times New Roman"/>
-              </w:rPr>
-            </w:pPr>
-            <w:r>
-              <w:rPr>
-                <w:rFonts w:hint="eastAsia" w:ascii="Times New Roman" w:hAnsi="Times New Roman" w:eastAsia="宋体" w:cs="Times New Roman"/>
-              </w:rPr>
-              <w:t>XOR</w:t>
-            </w:r>
-          </w:p>
-        </w:tc>
-        <w:tc>
-          <w:tcPr>
-            <w:tcW w:w="2977" w:type="dxa"/>
-            <w:vAlign w:val="center"/>
-          </w:tcPr>
-          <w:p>
-            <w:pPr>
-              <w:pStyle w:val="32"/>
-              <w:spacing w:line="204" w:lineRule="exact"/>
-              <w:jc w:val="center"/>
-              <w:rPr>
-                <w:rFonts w:ascii="Times New Roman" w:hAnsi="Times New Roman" w:eastAsia="宋体" w:cs="Times New Roman"/>
-                <w:kern w:val="2"/>
-                <w:sz w:val="20"/>
-                <w:szCs w:val="24"/>
-                <w:lang w:eastAsia="zh-CN"/>
-              </w:rPr>
-            </w:pPr>
-            <w:r>
-              <w:rPr>
-                <w:rFonts w:hint="eastAsia" w:ascii="Times New Roman" w:hAnsi="Times New Roman" w:eastAsia="宋体" w:cs="Times New Roman"/>
-                <w:kern w:val="2"/>
-                <w:sz w:val="20"/>
-                <w:szCs w:val="24"/>
-                <w:lang w:eastAsia="zh-CN"/>
-              </w:rPr>
-              <w:t>异或</w:t>
-            </w:r>
-          </w:p>
-        </w:tc>
-        <w:tc>
-          <w:tcPr>
-            <w:tcW w:w="2126" w:type="dxa"/>
-            <w:vMerge w:val="continue"/>
-            <w:vAlign w:val="center"/>
-          </w:tcPr>
-          <w:p>
-            <w:pPr>
-              <w:pStyle w:val="32"/>
-              <w:spacing w:line="204" w:lineRule="exact"/>
-              <w:ind w:left="344" w:hanging="30"/>
-              <w:jc w:val="center"/>
-              <w:rPr>
-                <w:rFonts w:ascii="Times New Roman" w:hAnsi="Times New Roman" w:eastAsia="宋体" w:cs="Times New Roman"/>
-                <w:kern w:val="2"/>
-                <w:sz w:val="20"/>
-                <w:szCs w:val="24"/>
-                <w:lang w:eastAsia="zh-CN"/>
-              </w:rPr>
-            </w:pPr>
-          </w:p>
-        </w:tc>
-      </w:tr>
-      <w:tr>
-        <w:tblPrEx>
-          <w:tblBorders>
-            <w:top w:val="single" w:color="auto" w:sz="4" w:space="0"/>
-            <w:left w:val="single" w:color="auto" w:sz="4" w:space="0"/>
-            <w:bottom w:val="single" w:color="auto" w:sz="4" w:space="0"/>
-            <w:right w:val="single" w:color="auto" w:sz="4" w:space="0"/>
-            <w:insideH w:val="single" w:color="auto" w:sz="4" w:space="0"/>
-            <w:insideV w:val="single" w:color="auto" w:sz="4" w:space="0"/>
-          </w:tblBorders>
-        </w:tblPrEx>
-        <w:trPr>
-          <w:trHeight w:val="369" w:hRule="atLeast"/>
-          <w:jc w:val="center"/>
-        </w:trPr>
-        <w:tc>
-          <w:tcPr>
-            <w:tcW w:w="1269" w:type="dxa"/>
-            <w:vMerge w:val="continue"/>
-            <w:vAlign w:val="center"/>
-          </w:tcPr>
-          <w:p>
-            <w:pPr>
-              <w:jc w:val="center"/>
-              <w:rPr>
-                <w:rFonts w:ascii="宋体" w:hAnsi="宋体" w:eastAsia="宋体" w:cstheme="minorBidi"/>
-                <w:b/>
-              </w:rPr>
-            </w:pPr>
-          </w:p>
-        </w:tc>
-        <w:tc>
-          <w:tcPr>
-            <w:tcW w:w="711" w:type="dxa"/>
-            <w:vAlign w:val="center"/>
-          </w:tcPr>
-          <w:p>
-            <w:pPr>
-              <w:jc w:val="center"/>
-              <w:rPr>
-                <w:rFonts w:ascii="Times New Roman" w:hAnsi="Times New Roman" w:eastAsia="宋体" w:cs="Times New Roman"/>
-              </w:rPr>
-            </w:pPr>
-            <w:r>
-              <w:rPr>
-                <w:rFonts w:hint="eastAsia" w:ascii="Times New Roman" w:hAnsi="Times New Roman" w:eastAsia="宋体" w:cs="Times New Roman"/>
-              </w:rPr>
-              <w:t>6</w:t>
-            </w:r>
-          </w:p>
-        </w:tc>
-        <w:tc>
-          <w:tcPr>
-            <w:tcW w:w="1701" w:type="dxa"/>
-            <w:vAlign w:val="center"/>
-          </w:tcPr>
-          <w:p>
-            <w:pPr>
-              <w:jc w:val="center"/>
-              <w:rPr>
-                <w:rFonts w:ascii="Times New Roman" w:hAnsi="Times New Roman" w:eastAsia="宋体" w:cs="Times New Roman"/>
-              </w:rPr>
-            </w:pPr>
-            <w:r>
-              <w:rPr>
-                <w:rFonts w:ascii="Times New Roman" w:hAnsi="Times New Roman" w:eastAsia="宋体" w:cs="Times New Roman"/>
-              </w:rPr>
-              <w:t>XORI</w:t>
-            </w:r>
-          </w:p>
-        </w:tc>
-        <w:tc>
-          <w:tcPr>
-            <w:tcW w:w="2977" w:type="dxa"/>
-            <w:vAlign w:val="center"/>
-          </w:tcPr>
-          <w:p>
-            <w:pPr>
-              <w:pStyle w:val="32"/>
-              <w:spacing w:line="204" w:lineRule="exact"/>
-              <w:ind w:left="344" w:hanging="30"/>
-              <w:jc w:val="center"/>
-              <w:rPr>
-                <w:rFonts w:ascii="Times New Roman" w:hAnsi="Times New Roman" w:eastAsia="宋体" w:cs="Times New Roman"/>
-                <w:kern w:val="2"/>
-                <w:sz w:val="20"/>
-                <w:szCs w:val="24"/>
-                <w:lang w:eastAsia="zh-CN"/>
-              </w:rPr>
-            </w:pPr>
-            <w:r>
-              <w:rPr>
-                <w:rFonts w:hint="eastAsia" w:ascii="Times New Roman" w:hAnsi="Times New Roman" w:eastAsia="宋体" w:cs="Times New Roman"/>
-                <w:kern w:val="2"/>
-                <w:sz w:val="20"/>
-                <w:szCs w:val="24"/>
-                <w:lang w:eastAsia="zh-CN"/>
-              </w:rPr>
-              <w:t>异或立即数</w:t>
-            </w:r>
-          </w:p>
-        </w:tc>
-        <w:tc>
-          <w:tcPr>
-            <w:tcW w:w="2126" w:type="dxa"/>
-            <w:vMerge w:val="continue"/>
-            <w:vAlign w:val="center"/>
-          </w:tcPr>
-          <w:p>
-            <w:pPr>
-              <w:pStyle w:val="32"/>
-              <w:spacing w:line="204" w:lineRule="exact"/>
-              <w:ind w:left="344" w:hanging="30"/>
-              <w:jc w:val="center"/>
-              <w:rPr>
-                <w:rFonts w:ascii="Times New Roman" w:hAnsi="Times New Roman" w:eastAsia="宋体" w:cs="Times New Roman"/>
-                <w:kern w:val="2"/>
-                <w:sz w:val="20"/>
-                <w:szCs w:val="24"/>
-                <w:lang w:eastAsia="zh-CN"/>
-              </w:rPr>
-            </w:pPr>
-          </w:p>
-        </w:tc>
-      </w:tr>
-      <w:tr>
-        <w:tblPrEx>
-          <w:tblBorders>
-            <w:top w:val="single" w:color="auto" w:sz="4" w:space="0"/>
-            <w:left w:val="single" w:color="auto" w:sz="4" w:space="0"/>
-            <w:bottom w:val="single" w:color="auto" w:sz="4" w:space="0"/>
-            <w:right w:val="single" w:color="auto" w:sz="4" w:space="0"/>
-            <w:insideH w:val="single" w:color="auto" w:sz="4" w:space="0"/>
-            <w:insideV w:val="single" w:color="auto" w:sz="4" w:space="0"/>
-          </w:tblBorders>
-        </w:tblPrEx>
-        <w:trPr>
-          <w:trHeight w:val="369" w:hRule="atLeast"/>
-          <w:jc w:val="center"/>
-        </w:trPr>
-        <w:tc>
-          <w:tcPr>
-            <w:tcW w:w="1269" w:type="dxa"/>
-            <w:vMerge w:val="continue"/>
-            <w:vAlign w:val="center"/>
-          </w:tcPr>
-          <w:p>
-            <w:pPr>
-              <w:jc w:val="center"/>
-              <w:rPr>
-                <w:rFonts w:ascii="宋体" w:hAnsi="宋体" w:eastAsia="宋体" w:cstheme="minorBidi"/>
-                <w:b/>
-              </w:rPr>
-            </w:pPr>
-          </w:p>
-        </w:tc>
-        <w:tc>
-          <w:tcPr>
-            <w:tcW w:w="711" w:type="dxa"/>
-            <w:vAlign w:val="center"/>
-          </w:tcPr>
-          <w:p>
-            <w:pPr>
-              <w:jc w:val="center"/>
-              <w:rPr>
-                <w:rFonts w:ascii="Times New Roman" w:hAnsi="Times New Roman" w:eastAsia="宋体" w:cs="Times New Roman"/>
-              </w:rPr>
-            </w:pPr>
-            <w:r>
-              <w:rPr>
-                <w:rFonts w:hint="eastAsia" w:ascii="Times New Roman" w:hAnsi="Times New Roman" w:eastAsia="宋体" w:cs="Times New Roman"/>
-              </w:rPr>
-              <w:t>7</w:t>
-            </w:r>
-          </w:p>
-        </w:tc>
-        <w:tc>
-          <w:tcPr>
-            <w:tcW w:w="1701" w:type="dxa"/>
-            <w:vAlign w:val="center"/>
-          </w:tcPr>
-          <w:p>
-            <w:pPr>
-              <w:jc w:val="center"/>
-              <w:rPr>
-                <w:rFonts w:ascii="Times New Roman" w:hAnsi="Times New Roman" w:eastAsia="宋体" w:cs="Times New Roman"/>
-              </w:rPr>
-            </w:pPr>
-            <w:r>
-              <w:rPr>
-                <w:rFonts w:ascii="Times New Roman" w:hAnsi="Times New Roman" w:eastAsia="宋体" w:cs="Times New Roman"/>
-              </w:rPr>
-              <w:t>LUI</w:t>
-            </w:r>
-          </w:p>
-        </w:tc>
-        <w:tc>
-          <w:tcPr>
-            <w:tcW w:w="2977" w:type="dxa"/>
-            <w:vAlign w:val="center"/>
-          </w:tcPr>
-          <w:p>
-            <w:pPr>
-              <w:pStyle w:val="32"/>
-              <w:spacing w:line="204" w:lineRule="exact"/>
-              <w:ind w:left="344" w:hanging="30"/>
-              <w:jc w:val="center"/>
-              <w:rPr>
-                <w:rFonts w:ascii="Times New Roman" w:hAnsi="Times New Roman" w:eastAsia="宋体" w:cs="Times New Roman"/>
-                <w:kern w:val="2"/>
-                <w:sz w:val="20"/>
-                <w:szCs w:val="24"/>
-                <w:lang w:eastAsia="zh-CN"/>
-              </w:rPr>
-            </w:pPr>
-            <w:r>
-              <w:rPr>
-                <w:rFonts w:hint="eastAsia" w:ascii="Times New Roman" w:hAnsi="Times New Roman" w:eastAsia="宋体" w:cs="Times New Roman"/>
-                <w:kern w:val="2"/>
-                <w:sz w:val="20"/>
-                <w:szCs w:val="24"/>
-                <w:lang w:eastAsia="zh-CN"/>
-              </w:rPr>
-              <w:t>立即数加载至高位</w:t>
-            </w:r>
-          </w:p>
-        </w:tc>
-        <w:tc>
-          <w:tcPr>
-            <w:tcW w:w="2126" w:type="dxa"/>
-            <w:vMerge w:val="continue"/>
-            <w:vAlign w:val="center"/>
-          </w:tcPr>
-          <w:p>
-            <w:pPr>
-              <w:pStyle w:val="32"/>
-              <w:spacing w:line="204" w:lineRule="exact"/>
-              <w:ind w:left="344" w:hanging="30"/>
-              <w:jc w:val="center"/>
-              <w:rPr>
-                <w:rFonts w:ascii="Times New Roman" w:hAnsi="Times New Roman" w:eastAsia="宋体" w:cs="Times New Roman"/>
-                <w:kern w:val="2"/>
-                <w:sz w:val="20"/>
-                <w:szCs w:val="24"/>
-                <w:lang w:eastAsia="zh-CN"/>
-              </w:rPr>
-            </w:pPr>
-          </w:p>
-        </w:tc>
-      </w:tr>
-      <w:tr>
-        <w:tblPrEx>
-          <w:tblBorders>
-            <w:top w:val="single" w:color="auto" w:sz="4" w:space="0"/>
-            <w:left w:val="single" w:color="auto" w:sz="4" w:space="0"/>
-            <w:bottom w:val="single" w:color="auto" w:sz="4" w:space="0"/>
-            <w:right w:val="single" w:color="auto" w:sz="4" w:space="0"/>
-            <w:insideH w:val="single" w:color="auto" w:sz="4" w:space="0"/>
-            <w:insideV w:val="single" w:color="auto" w:sz="4" w:space="0"/>
-          </w:tblBorders>
-        </w:tblPrEx>
-        <w:trPr>
-          <w:trHeight w:val="369" w:hRule="atLeast"/>
-          <w:jc w:val="center"/>
-        </w:trPr>
-        <w:tc>
-          <w:tcPr>
-            <w:tcW w:w="1269" w:type="dxa"/>
-            <w:vMerge w:val="continue"/>
-            <w:vAlign w:val="center"/>
-          </w:tcPr>
-          <w:p>
-            <w:pPr>
-              <w:jc w:val="center"/>
-              <w:rPr>
-                <w:rFonts w:ascii="宋体" w:hAnsi="宋体" w:eastAsia="宋体" w:cstheme="minorBidi"/>
-                <w:b/>
-              </w:rPr>
-            </w:pPr>
-          </w:p>
-        </w:tc>
-        <w:tc>
-          <w:tcPr>
-            <w:tcW w:w="711" w:type="dxa"/>
-            <w:vAlign w:val="center"/>
-          </w:tcPr>
-          <w:p>
-            <w:pPr>
-              <w:jc w:val="center"/>
-              <w:rPr>
-                <w:rFonts w:ascii="Times New Roman" w:hAnsi="Times New Roman" w:eastAsia="宋体" w:cs="Times New Roman"/>
-              </w:rPr>
-            </w:pPr>
-            <w:r>
-              <w:rPr>
-                <w:rFonts w:hint="eastAsia" w:ascii="Times New Roman" w:hAnsi="Times New Roman" w:eastAsia="宋体" w:cs="Times New Roman"/>
-              </w:rPr>
-              <w:t>8</w:t>
-            </w:r>
-          </w:p>
-        </w:tc>
-        <w:tc>
-          <w:tcPr>
-            <w:tcW w:w="1701" w:type="dxa"/>
-            <w:vAlign w:val="center"/>
-          </w:tcPr>
-          <w:p>
-            <w:pPr>
-              <w:jc w:val="center"/>
-              <w:rPr>
-                <w:rFonts w:ascii="Times New Roman" w:hAnsi="Times New Roman" w:eastAsia="宋体" w:cs="Times New Roman"/>
-              </w:rPr>
-            </w:pPr>
-            <w:r>
-              <w:rPr>
-                <w:rFonts w:ascii="Times New Roman" w:hAnsi="Times New Roman" w:eastAsia="宋体" w:cs="Times New Roman"/>
-              </w:rPr>
-              <w:t>SLTIU</w:t>
-            </w:r>
-          </w:p>
-        </w:tc>
-        <w:tc>
-          <w:tcPr>
-            <w:tcW w:w="2977" w:type="dxa"/>
-            <w:vAlign w:val="center"/>
-          </w:tcPr>
-          <w:p>
-            <w:pPr>
-              <w:pStyle w:val="32"/>
-              <w:spacing w:line="204" w:lineRule="exact"/>
-              <w:ind w:left="344" w:hanging="30"/>
-              <w:jc w:val="center"/>
-              <w:rPr>
-                <w:rFonts w:ascii="Times New Roman" w:hAnsi="Times New Roman" w:eastAsia="宋体" w:cs="Times New Roman"/>
-                <w:kern w:val="2"/>
-                <w:sz w:val="20"/>
-                <w:szCs w:val="24"/>
-                <w:lang w:eastAsia="zh-CN"/>
-              </w:rPr>
-            </w:pPr>
-            <w:r>
-              <w:rPr>
-                <w:rFonts w:hint="eastAsia" w:ascii="Times New Roman" w:hAnsi="Times New Roman" w:eastAsia="宋体" w:cs="Times New Roman"/>
-                <w:kern w:val="2"/>
-                <w:sz w:val="20"/>
-                <w:szCs w:val="24"/>
-                <w:lang w:eastAsia="zh-CN"/>
-              </w:rPr>
-              <w:t xml:space="preserve">小于立即数置 </w:t>
-            </w:r>
-            <w:r>
-              <w:rPr>
-                <w:rFonts w:ascii="Times New Roman" w:hAnsi="Times New Roman" w:eastAsia="宋体" w:cs="Times New Roman"/>
-                <w:kern w:val="2"/>
-                <w:sz w:val="20"/>
-                <w:szCs w:val="24"/>
-                <w:lang w:eastAsia="zh-CN"/>
-              </w:rPr>
-              <w:t>1(</w:t>
-            </w:r>
-            <w:r>
-              <w:rPr>
-                <w:rFonts w:hint="eastAsia" w:ascii="Times New Roman" w:hAnsi="Times New Roman" w:eastAsia="宋体" w:cs="Times New Roman"/>
-                <w:kern w:val="2"/>
-                <w:sz w:val="20"/>
-                <w:szCs w:val="24"/>
-                <w:lang w:eastAsia="zh-CN"/>
-              </w:rPr>
-              <w:t>无符号</w:t>
-            </w:r>
-            <w:r>
-              <w:rPr>
-                <w:rFonts w:ascii="Times New Roman" w:hAnsi="Times New Roman" w:eastAsia="宋体" w:cs="Times New Roman"/>
-                <w:kern w:val="2"/>
-                <w:sz w:val="20"/>
-                <w:szCs w:val="24"/>
-                <w:lang w:eastAsia="zh-CN"/>
-              </w:rPr>
-              <w:t>)</w:t>
-            </w:r>
-          </w:p>
-        </w:tc>
-        <w:tc>
-          <w:tcPr>
-            <w:tcW w:w="2126" w:type="dxa"/>
-            <w:vMerge w:val="continue"/>
-            <w:vAlign w:val="center"/>
-          </w:tcPr>
-          <w:p>
-            <w:pPr>
-              <w:pStyle w:val="32"/>
-              <w:spacing w:line="204" w:lineRule="exact"/>
-              <w:ind w:left="344" w:hanging="30"/>
-              <w:jc w:val="center"/>
-              <w:rPr>
-                <w:rFonts w:ascii="Times New Roman" w:hAnsi="Times New Roman" w:eastAsia="宋体" w:cs="Times New Roman"/>
-                <w:kern w:val="2"/>
-                <w:sz w:val="20"/>
-                <w:szCs w:val="24"/>
-                <w:lang w:eastAsia="zh-CN"/>
-              </w:rPr>
-            </w:pPr>
-          </w:p>
-        </w:tc>
-      </w:tr>
-      <w:tr>
-        <w:tblPrEx>
-          <w:tblBorders>
-            <w:top w:val="single" w:color="auto" w:sz="4" w:space="0"/>
-            <w:left w:val="single" w:color="auto" w:sz="4" w:space="0"/>
-            <w:bottom w:val="single" w:color="auto" w:sz="4" w:space="0"/>
-            <w:right w:val="single" w:color="auto" w:sz="4" w:space="0"/>
-            <w:insideH w:val="single" w:color="auto" w:sz="4" w:space="0"/>
-            <w:insideV w:val="single" w:color="auto" w:sz="4" w:space="0"/>
-          </w:tblBorders>
-        </w:tblPrEx>
-        <w:trPr>
-          <w:trHeight w:val="369" w:hRule="atLeast"/>
-          <w:jc w:val="center"/>
-        </w:trPr>
-        <w:tc>
-          <w:tcPr>
-            <w:tcW w:w="1269" w:type="dxa"/>
-            <w:vMerge w:val="continue"/>
-            <w:vAlign w:val="center"/>
-          </w:tcPr>
-          <w:p>
-            <w:pPr>
-              <w:jc w:val="center"/>
-              <w:rPr>
-                <w:rFonts w:ascii="宋体" w:hAnsi="宋体" w:eastAsia="宋体" w:cstheme="minorBidi"/>
-                <w:b/>
-              </w:rPr>
-            </w:pPr>
-          </w:p>
-        </w:tc>
-        <w:tc>
-          <w:tcPr>
-            <w:tcW w:w="711" w:type="dxa"/>
-            <w:vAlign w:val="center"/>
-          </w:tcPr>
-          <w:p>
-            <w:pPr>
-              <w:jc w:val="center"/>
-              <w:rPr>
-                <w:rFonts w:ascii="Times New Roman" w:hAnsi="Times New Roman" w:eastAsia="宋体" w:cs="Times New Roman"/>
-              </w:rPr>
-            </w:pPr>
-            <w:r>
-              <w:rPr>
-                <w:rFonts w:hint="eastAsia" w:ascii="Times New Roman" w:hAnsi="Times New Roman" w:eastAsia="宋体" w:cs="Times New Roman"/>
-              </w:rPr>
-              <w:t>9</w:t>
-            </w:r>
-          </w:p>
-        </w:tc>
-        <w:tc>
-          <w:tcPr>
-            <w:tcW w:w="1701" w:type="dxa"/>
-            <w:vAlign w:val="center"/>
-          </w:tcPr>
-          <w:p>
-            <w:pPr>
-              <w:jc w:val="center"/>
-              <w:rPr>
-                <w:rFonts w:ascii="Times New Roman" w:hAnsi="Times New Roman" w:eastAsia="宋体" w:cs="Times New Roman"/>
-              </w:rPr>
-            </w:pPr>
-            <w:r>
-              <w:rPr>
-                <w:rFonts w:ascii="Times New Roman" w:hAnsi="Times New Roman" w:eastAsia="宋体" w:cs="Times New Roman"/>
-              </w:rPr>
-              <w:t>MULTU</w:t>
-            </w:r>
-          </w:p>
-        </w:tc>
-        <w:tc>
-          <w:tcPr>
-            <w:tcW w:w="2977" w:type="dxa"/>
-            <w:vAlign w:val="center"/>
-          </w:tcPr>
-          <w:p>
-            <w:pPr>
-              <w:pStyle w:val="32"/>
-              <w:spacing w:line="204" w:lineRule="exact"/>
-              <w:ind w:left="344" w:hanging="30"/>
-              <w:jc w:val="center"/>
-              <w:rPr>
-                <w:rFonts w:ascii="Times New Roman" w:hAnsi="Times New Roman" w:eastAsia="宋体" w:cs="Times New Roman"/>
-                <w:kern w:val="2"/>
-                <w:sz w:val="20"/>
-                <w:szCs w:val="24"/>
-                <w:lang w:eastAsia="zh-CN"/>
-              </w:rPr>
-            </w:pPr>
-            <w:r>
-              <w:rPr>
-                <w:rFonts w:hint="eastAsia" w:ascii="Times New Roman" w:hAnsi="Times New Roman" w:eastAsia="宋体" w:cs="Times New Roman"/>
-                <w:kern w:val="2"/>
-                <w:sz w:val="20"/>
-                <w:szCs w:val="24"/>
-                <w:lang w:eastAsia="zh-CN"/>
-              </w:rPr>
-              <w:t>乘无符号</w:t>
-            </w:r>
-          </w:p>
-        </w:tc>
-        <w:tc>
-          <w:tcPr>
-            <w:tcW w:w="2126" w:type="dxa"/>
-            <w:vMerge w:val="continue"/>
-            <w:vAlign w:val="center"/>
-          </w:tcPr>
-          <w:p>
-            <w:pPr>
-              <w:pStyle w:val="32"/>
-              <w:spacing w:line="204" w:lineRule="exact"/>
-              <w:ind w:left="344" w:hanging="30"/>
-              <w:jc w:val="center"/>
-              <w:rPr>
-                <w:rFonts w:ascii="Times New Roman" w:hAnsi="Times New Roman" w:eastAsia="宋体" w:cs="Times New Roman"/>
-                <w:kern w:val="2"/>
-                <w:sz w:val="20"/>
-                <w:szCs w:val="24"/>
-                <w:lang w:eastAsia="zh-CN"/>
-              </w:rPr>
-            </w:pPr>
-          </w:p>
-        </w:tc>
-      </w:tr>
-      <w:tr>
-        <w:tblPrEx>
-          <w:tblBorders>
-            <w:top w:val="single" w:color="auto" w:sz="4" w:space="0"/>
-            <w:left w:val="single" w:color="auto" w:sz="4" w:space="0"/>
-            <w:bottom w:val="single" w:color="auto" w:sz="4" w:space="0"/>
-            <w:right w:val="single" w:color="auto" w:sz="4" w:space="0"/>
-            <w:insideH w:val="single" w:color="auto" w:sz="4" w:space="0"/>
-            <w:insideV w:val="single" w:color="auto" w:sz="4" w:space="0"/>
-          </w:tblBorders>
-        </w:tblPrEx>
-        <w:trPr>
-          <w:trHeight w:val="369" w:hRule="atLeast"/>
-          <w:jc w:val="center"/>
-        </w:trPr>
-        <w:tc>
-          <w:tcPr>
-            <w:tcW w:w="1269" w:type="dxa"/>
-            <w:vMerge w:val="continue"/>
-            <w:vAlign w:val="center"/>
-          </w:tcPr>
-          <w:p>
-            <w:pPr>
-              <w:jc w:val="center"/>
-              <w:rPr>
-                <w:rFonts w:ascii="宋体" w:hAnsi="宋体" w:eastAsia="宋体" w:cstheme="minorBidi"/>
-                <w:b/>
-              </w:rPr>
-            </w:pPr>
-          </w:p>
-        </w:tc>
-        <w:tc>
-          <w:tcPr>
-            <w:tcW w:w="711" w:type="dxa"/>
-            <w:vAlign w:val="center"/>
-          </w:tcPr>
-          <w:p>
-            <w:pPr>
-              <w:jc w:val="center"/>
-              <w:rPr>
-                <w:rFonts w:ascii="Times New Roman" w:hAnsi="Times New Roman" w:eastAsia="宋体" w:cs="Times New Roman"/>
-              </w:rPr>
-            </w:pPr>
-            <w:r>
-              <w:rPr>
-                <w:rFonts w:ascii="Times New Roman" w:hAnsi="Times New Roman" w:eastAsia="宋体" w:cs="Times New Roman"/>
-              </w:rPr>
-              <w:t>A</w:t>
-            </w:r>
-          </w:p>
-        </w:tc>
-        <w:tc>
-          <w:tcPr>
-            <w:tcW w:w="1701" w:type="dxa"/>
-            <w:vAlign w:val="center"/>
-          </w:tcPr>
-          <w:p>
-            <w:pPr>
-              <w:jc w:val="center"/>
-              <w:rPr>
-                <w:rFonts w:ascii="Times New Roman" w:hAnsi="Times New Roman" w:eastAsia="宋体" w:cs="Times New Roman"/>
-              </w:rPr>
-            </w:pPr>
-            <w:r>
-              <w:rPr>
-                <w:rFonts w:ascii="Times New Roman" w:hAnsi="Times New Roman" w:eastAsia="宋体" w:cs="Times New Roman"/>
-              </w:rPr>
-              <w:t>DIVU</w:t>
-            </w:r>
-          </w:p>
-        </w:tc>
-        <w:tc>
-          <w:tcPr>
-            <w:tcW w:w="2977" w:type="dxa"/>
-            <w:vAlign w:val="center"/>
-          </w:tcPr>
-          <w:p>
-            <w:pPr>
-              <w:pStyle w:val="32"/>
-              <w:spacing w:line="204" w:lineRule="exact"/>
-              <w:ind w:left="344" w:hanging="30"/>
-              <w:jc w:val="center"/>
-              <w:rPr>
-                <w:rFonts w:ascii="Times New Roman" w:hAnsi="Times New Roman" w:eastAsia="宋体" w:cs="Times New Roman"/>
-                <w:kern w:val="2"/>
-                <w:sz w:val="20"/>
-                <w:szCs w:val="24"/>
-                <w:lang w:eastAsia="zh-CN"/>
-              </w:rPr>
-            </w:pPr>
-            <w:r>
-              <w:rPr>
-                <w:rFonts w:hint="eastAsia" w:ascii="Times New Roman" w:hAnsi="Times New Roman" w:eastAsia="宋体" w:cs="Times New Roman"/>
-                <w:kern w:val="2"/>
-                <w:sz w:val="20"/>
-                <w:szCs w:val="24"/>
-                <w:lang w:eastAsia="zh-CN"/>
-              </w:rPr>
-              <w:t>无符号除</w:t>
-            </w:r>
-          </w:p>
-        </w:tc>
-        <w:tc>
-          <w:tcPr>
-            <w:tcW w:w="2126" w:type="dxa"/>
-            <w:vMerge w:val="continue"/>
-            <w:vAlign w:val="center"/>
-          </w:tcPr>
-          <w:p>
-            <w:pPr>
-              <w:pStyle w:val="32"/>
-              <w:spacing w:line="204" w:lineRule="exact"/>
-              <w:ind w:left="344" w:hanging="30"/>
-              <w:jc w:val="center"/>
-              <w:rPr>
-                <w:rFonts w:ascii="Times New Roman" w:hAnsi="Times New Roman" w:eastAsia="宋体" w:cs="Times New Roman"/>
-                <w:kern w:val="2"/>
-                <w:sz w:val="20"/>
-                <w:szCs w:val="24"/>
-                <w:lang w:eastAsia="zh-CN"/>
-              </w:rPr>
-            </w:pPr>
-          </w:p>
-        </w:tc>
-      </w:tr>
-      <w:tr>
-        <w:tblPrEx>
-          <w:tblBorders>
-            <w:top w:val="single" w:color="auto" w:sz="4" w:space="0"/>
-            <w:left w:val="single" w:color="auto" w:sz="4" w:space="0"/>
-            <w:bottom w:val="single" w:color="auto" w:sz="4" w:space="0"/>
-            <w:right w:val="single" w:color="auto" w:sz="4" w:space="0"/>
-            <w:insideH w:val="single" w:color="auto" w:sz="4" w:space="0"/>
-            <w:insideV w:val="single" w:color="auto" w:sz="4" w:space="0"/>
-          </w:tblBorders>
-        </w:tblPrEx>
-        <w:trPr>
-          <w:trHeight w:val="369" w:hRule="atLeast"/>
-          <w:jc w:val="center"/>
-        </w:trPr>
-        <w:tc>
-          <w:tcPr>
-            <w:tcW w:w="1269" w:type="dxa"/>
-            <w:vMerge w:val="continue"/>
-            <w:vAlign w:val="center"/>
-          </w:tcPr>
-          <w:p>
-            <w:pPr>
-              <w:jc w:val="center"/>
-              <w:rPr>
-                <w:rFonts w:ascii="宋体" w:hAnsi="宋体" w:eastAsia="宋体" w:cstheme="minorBidi"/>
-                <w:b/>
-              </w:rPr>
-            </w:pPr>
-          </w:p>
-        </w:tc>
-        <w:tc>
-          <w:tcPr>
-            <w:tcW w:w="711" w:type="dxa"/>
-            <w:vAlign w:val="center"/>
-          </w:tcPr>
-          <w:p>
-            <w:pPr>
-              <w:jc w:val="center"/>
-              <w:rPr>
-                <w:rFonts w:ascii="Times New Roman" w:hAnsi="Times New Roman" w:eastAsia="宋体" w:cs="Times New Roman"/>
-              </w:rPr>
-            </w:pPr>
-            <w:r>
-              <w:rPr>
-                <w:rFonts w:ascii="Times New Roman" w:hAnsi="Times New Roman" w:eastAsia="宋体" w:cs="Times New Roman"/>
-              </w:rPr>
-              <w:t>B</w:t>
-            </w:r>
-          </w:p>
-        </w:tc>
-        <w:tc>
-          <w:tcPr>
-            <w:tcW w:w="1701" w:type="dxa"/>
-            <w:vAlign w:val="center"/>
-          </w:tcPr>
-          <w:p>
-            <w:pPr>
-              <w:jc w:val="center"/>
-              <w:rPr>
-                <w:rFonts w:ascii="Times New Roman" w:hAnsi="Times New Roman" w:eastAsia="宋体" w:cs="Times New Roman"/>
-              </w:rPr>
-            </w:pPr>
-            <w:r>
-              <w:rPr>
-                <w:rFonts w:ascii="Times New Roman" w:hAnsi="Times New Roman" w:eastAsia="宋体" w:cs="Times New Roman"/>
-              </w:rPr>
-              <w:t>MF</w:t>
-            </w:r>
-            <w:r>
-              <w:rPr>
-                <w:rFonts w:hint="eastAsia" w:ascii="Times New Roman" w:hAnsi="Times New Roman" w:eastAsia="宋体" w:cs="Times New Roman"/>
-              </w:rPr>
-              <w:t>LO</w:t>
-            </w:r>
-          </w:p>
-        </w:tc>
-        <w:tc>
-          <w:tcPr>
-            <w:tcW w:w="2977" w:type="dxa"/>
-            <w:vAlign w:val="center"/>
-          </w:tcPr>
-          <w:p>
-            <w:pPr>
-              <w:pStyle w:val="32"/>
-              <w:spacing w:line="204" w:lineRule="exact"/>
-              <w:ind w:left="344" w:hanging="30"/>
-              <w:jc w:val="center"/>
-              <w:rPr>
-                <w:rFonts w:ascii="Times New Roman" w:hAnsi="Times New Roman" w:eastAsia="宋体" w:cs="Times New Roman"/>
-                <w:kern w:val="2"/>
-                <w:sz w:val="20"/>
-                <w:szCs w:val="24"/>
-                <w:lang w:eastAsia="zh-CN"/>
-              </w:rPr>
-            </w:pPr>
-            <w:r>
-              <w:rPr>
-                <w:rFonts w:hint="eastAsia" w:ascii="Times New Roman" w:hAnsi="Times New Roman" w:eastAsia="宋体" w:cs="Times New Roman"/>
-                <w:kern w:val="2"/>
-                <w:sz w:val="20"/>
-                <w:szCs w:val="24"/>
-                <w:lang w:eastAsia="zh-CN"/>
-              </w:rPr>
-              <w:t>读 LO</w:t>
-            </w:r>
-            <w:r>
-              <w:rPr>
-                <w:rFonts w:ascii="Times New Roman" w:hAnsi="Times New Roman" w:eastAsia="宋体" w:cs="Times New Roman"/>
-                <w:kern w:val="2"/>
-                <w:sz w:val="20"/>
-                <w:szCs w:val="24"/>
-                <w:lang w:eastAsia="zh-CN"/>
-              </w:rPr>
-              <w:t xml:space="preserve"> </w:t>
-            </w:r>
-            <w:r>
-              <w:rPr>
-                <w:rFonts w:hint="eastAsia" w:ascii="Times New Roman" w:hAnsi="Times New Roman" w:eastAsia="宋体" w:cs="Times New Roman"/>
-                <w:kern w:val="2"/>
-                <w:sz w:val="20"/>
-                <w:szCs w:val="24"/>
-                <w:lang w:eastAsia="zh-CN"/>
-              </w:rPr>
-              <w:t>寄存器</w:t>
-            </w:r>
-          </w:p>
-        </w:tc>
-        <w:tc>
-          <w:tcPr>
-            <w:tcW w:w="2126" w:type="dxa"/>
-            <w:vMerge w:val="continue"/>
-            <w:vAlign w:val="center"/>
-          </w:tcPr>
-          <w:p>
-            <w:pPr>
-              <w:pStyle w:val="32"/>
-              <w:spacing w:line="204" w:lineRule="exact"/>
-              <w:ind w:left="344" w:hanging="30"/>
-              <w:jc w:val="center"/>
-              <w:rPr>
-                <w:rFonts w:ascii="Times New Roman" w:hAnsi="Times New Roman" w:eastAsia="宋体" w:cs="Times New Roman"/>
-                <w:kern w:val="2"/>
-                <w:sz w:val="20"/>
-                <w:szCs w:val="24"/>
-                <w:lang w:eastAsia="zh-CN"/>
-              </w:rPr>
-            </w:pPr>
-          </w:p>
-        </w:tc>
-      </w:tr>
-      <w:tr>
-        <w:tblPrEx>
-          <w:tblBorders>
-            <w:top w:val="single" w:color="auto" w:sz="4" w:space="0"/>
-            <w:left w:val="single" w:color="auto" w:sz="4" w:space="0"/>
-            <w:bottom w:val="single" w:color="auto" w:sz="4" w:space="0"/>
-            <w:right w:val="single" w:color="auto" w:sz="4" w:space="0"/>
-            <w:insideH w:val="single" w:color="auto" w:sz="4" w:space="0"/>
-            <w:insideV w:val="single" w:color="auto" w:sz="4" w:space="0"/>
-          </w:tblBorders>
-        </w:tblPrEx>
-        <w:trPr>
-          <w:trHeight w:val="369" w:hRule="atLeast"/>
-          <w:jc w:val="center"/>
-        </w:trPr>
-        <w:tc>
-          <w:tcPr>
-            <w:tcW w:w="1269" w:type="dxa"/>
-            <w:vMerge w:val="restart"/>
-            <w:vAlign w:val="center"/>
-          </w:tcPr>
-          <w:p>
-            <w:pPr>
-              <w:jc w:val="center"/>
-              <w:rPr>
-                <w:rFonts w:ascii="宋体" w:hAnsi="宋体" w:eastAsia="宋体" w:cstheme="minorBidi"/>
-                <w:b/>
-              </w:rPr>
-            </w:pPr>
-            <w:bookmarkStart w:id="9" w:name="_GoBack" w:colFirst="2" w:colLast="3"/>
-          </w:p>
-          <w:p>
-            <w:pPr>
-              <w:jc w:val="center"/>
-              <w:rPr>
-                <w:rFonts w:ascii="宋体" w:hAnsi="宋体" w:eastAsia="宋体" w:cstheme="minorBidi"/>
-                <w:b/>
-              </w:rPr>
-            </w:pPr>
-          </w:p>
-          <w:p>
-            <w:pPr>
-              <w:jc w:val="center"/>
-              <w:rPr>
-                <w:rFonts w:ascii="宋体" w:hAnsi="宋体" w:eastAsia="宋体" w:cstheme="minorBidi"/>
-                <w:b/>
-              </w:rPr>
-            </w:pPr>
-            <w:r>
-              <w:rPr>
-                <w:rFonts w:hint="eastAsia" w:ascii="宋体" w:hAnsi="宋体" w:eastAsia="宋体" w:cstheme="minorBidi"/>
-                <w:b/>
-              </w:rPr>
-              <w:t>存储</w:t>
-            </w:r>
-          </w:p>
-          <w:p>
-            <w:pPr>
-              <w:jc w:val="center"/>
-              <w:rPr>
-                <w:rFonts w:ascii="宋体" w:hAnsi="宋体" w:eastAsia="宋体" w:cstheme="minorBidi"/>
-                <w:b/>
-              </w:rPr>
-            </w:pPr>
-            <w:r>
-              <w:rPr>
-                <w:rFonts w:hint="eastAsia" w:ascii="宋体" w:hAnsi="宋体" w:eastAsia="宋体" w:cstheme="minorBidi"/>
-                <w:b/>
-              </w:rPr>
-              <w:t>访问</w:t>
-            </w:r>
-          </w:p>
-          <w:p>
-            <w:pPr>
-              <w:jc w:val="center"/>
-              <w:rPr>
-                <w:rFonts w:ascii="宋体" w:hAnsi="宋体" w:eastAsia="宋体" w:cstheme="minorBidi"/>
-                <w:b/>
-              </w:rPr>
-            </w:pPr>
-          </w:p>
-          <w:p>
-            <w:pPr>
-              <w:jc w:val="center"/>
-              <w:rPr>
-                <w:rFonts w:ascii="宋体" w:hAnsi="宋体" w:eastAsia="宋体" w:cstheme="minorBidi"/>
-                <w:b/>
-              </w:rPr>
-            </w:pPr>
-            <w:r>
-              <w:rPr>
-                <w:rFonts w:hint="eastAsia" w:ascii="宋体" w:hAnsi="宋体" w:eastAsia="宋体" w:cstheme="minorBidi"/>
-                <w:b/>
-              </w:rPr>
-              <w:t>（A）</w:t>
-            </w:r>
-          </w:p>
-        </w:tc>
-        <w:tc>
-          <w:tcPr>
-            <w:tcW w:w="711" w:type="dxa"/>
-            <w:vAlign w:val="center"/>
-          </w:tcPr>
-          <w:p>
-            <w:pPr>
-              <w:jc w:val="center"/>
-              <w:rPr>
-                <w:rFonts w:ascii="Times New Roman" w:hAnsi="Times New Roman" w:eastAsia="宋体" w:cs="Times New Roman"/>
-              </w:rPr>
-            </w:pPr>
-            <w:r>
-              <w:rPr>
-                <w:rFonts w:hint="eastAsia" w:ascii="Times New Roman" w:hAnsi="Times New Roman" w:eastAsia="宋体" w:cs="Times New Roman"/>
-              </w:rPr>
-              <w:t>1</w:t>
-            </w:r>
-          </w:p>
-        </w:tc>
-        <w:tc>
-          <w:tcPr>
-            <w:tcW w:w="1701" w:type="dxa"/>
-            <w:vAlign w:val="center"/>
-          </w:tcPr>
-          <w:p>
-            <w:pPr>
-              <w:jc w:val="center"/>
-              <w:rPr>
-                <w:rFonts w:ascii="Times New Roman" w:hAnsi="Times New Roman" w:eastAsia="宋体" w:cs="Times New Roman"/>
-                <w:color w:val="0000FF"/>
-              </w:rPr>
-            </w:pPr>
-            <w:r>
-              <w:rPr>
-                <w:rFonts w:ascii="Times New Roman" w:hAnsi="Times New Roman" w:eastAsia="宋体" w:cs="Times New Roman"/>
-                <w:color w:val="0000FF"/>
-              </w:rPr>
-              <w:t>LB</w:t>
-            </w:r>
-          </w:p>
-        </w:tc>
-        <w:tc>
-          <w:tcPr>
-            <w:tcW w:w="2977" w:type="dxa"/>
-            <w:vAlign w:val="center"/>
-          </w:tcPr>
-          <w:p>
-            <w:pPr>
-              <w:pStyle w:val="32"/>
-              <w:spacing w:line="204" w:lineRule="exact"/>
-              <w:ind w:left="344" w:hanging="30"/>
-              <w:jc w:val="center"/>
-              <w:rPr>
-                <w:rFonts w:ascii="Times New Roman" w:hAnsi="Times New Roman" w:eastAsia="宋体" w:cs="Times New Roman"/>
-                <w:color w:val="0000FF"/>
-                <w:kern w:val="2"/>
-                <w:sz w:val="20"/>
-                <w:szCs w:val="24"/>
-                <w:lang w:eastAsia="zh-CN"/>
-              </w:rPr>
-            </w:pPr>
-            <w:r>
-              <w:rPr>
-                <w:rFonts w:hint="eastAsia" w:ascii="Times New Roman" w:hAnsi="Times New Roman" w:eastAsia="宋体" w:cs="Times New Roman"/>
-                <w:color w:val="0000FF"/>
-                <w:kern w:val="2"/>
-                <w:sz w:val="20"/>
-                <w:szCs w:val="24"/>
-                <w:lang w:eastAsia="zh-CN"/>
-              </w:rPr>
-              <w:t>加载字节</w:t>
-            </w:r>
-          </w:p>
-        </w:tc>
-        <w:tc>
-          <w:tcPr>
-            <w:tcW w:w="2126" w:type="dxa"/>
-            <w:vMerge w:val="continue"/>
-            <w:vAlign w:val="center"/>
-          </w:tcPr>
-          <w:p>
-            <w:pPr>
-              <w:pStyle w:val="32"/>
-              <w:spacing w:line="204" w:lineRule="exact"/>
-              <w:ind w:left="344" w:hanging="30"/>
-              <w:jc w:val="center"/>
-              <w:rPr>
-                <w:rFonts w:ascii="Times New Roman" w:hAnsi="Times New Roman" w:eastAsia="宋体" w:cs="Times New Roman"/>
-                <w:kern w:val="2"/>
-                <w:sz w:val="20"/>
-                <w:szCs w:val="24"/>
-                <w:lang w:eastAsia="zh-CN"/>
-              </w:rPr>
-            </w:pPr>
-          </w:p>
-        </w:tc>
-      </w:tr>
-      <w:bookmarkEnd w:id="9"/>
-      <w:tr>
-        <w:tblPrEx>
-          <w:tblBorders>
-            <w:top w:val="single" w:color="auto" w:sz="4" w:space="0"/>
-            <w:left w:val="single" w:color="auto" w:sz="4" w:space="0"/>
-            <w:bottom w:val="single" w:color="auto" w:sz="4" w:space="0"/>
-            <w:right w:val="single" w:color="auto" w:sz="4" w:space="0"/>
-            <w:insideH w:val="single" w:color="auto" w:sz="4" w:space="0"/>
-            <w:insideV w:val="single" w:color="auto" w:sz="4" w:space="0"/>
-          </w:tblBorders>
-        </w:tblPrEx>
-        <w:trPr>
-          <w:trHeight w:val="369" w:hRule="atLeast"/>
-          <w:jc w:val="center"/>
-        </w:trPr>
-        <w:tc>
-          <w:tcPr>
-            <w:tcW w:w="1269" w:type="dxa"/>
-            <w:vMerge w:val="continue"/>
-            <w:vAlign w:val="center"/>
-          </w:tcPr>
-          <w:p>
-            <w:pPr>
-              <w:jc w:val="center"/>
-              <w:rPr>
-                <w:rFonts w:ascii="宋体" w:hAnsi="宋体" w:eastAsia="宋体" w:cstheme="minorBidi"/>
-                <w:b/>
-              </w:rPr>
-            </w:pPr>
-          </w:p>
-        </w:tc>
-        <w:tc>
-          <w:tcPr>
-            <w:tcW w:w="711" w:type="dxa"/>
-            <w:vAlign w:val="center"/>
-          </w:tcPr>
-          <w:p>
-            <w:pPr>
-              <w:jc w:val="center"/>
-              <w:rPr>
-                <w:rFonts w:ascii="Times New Roman" w:hAnsi="Times New Roman" w:eastAsia="宋体" w:cs="Times New Roman"/>
-              </w:rPr>
-            </w:pPr>
-            <w:r>
-              <w:rPr>
-                <w:rFonts w:hint="eastAsia" w:ascii="Times New Roman" w:hAnsi="Times New Roman" w:eastAsia="宋体" w:cs="Times New Roman"/>
-              </w:rPr>
-              <w:t>2</w:t>
-            </w:r>
-          </w:p>
-        </w:tc>
-        <w:tc>
-          <w:tcPr>
-            <w:tcW w:w="1701" w:type="dxa"/>
-            <w:vAlign w:val="center"/>
-          </w:tcPr>
-          <w:p>
-            <w:pPr>
-              <w:jc w:val="center"/>
-              <w:rPr>
-                <w:rFonts w:ascii="Times New Roman" w:hAnsi="Times New Roman" w:eastAsia="宋体" w:cs="Times New Roman"/>
-              </w:rPr>
-            </w:pPr>
-            <w:r>
-              <w:rPr>
-                <w:rFonts w:ascii="Times New Roman" w:hAnsi="Times New Roman" w:eastAsia="宋体" w:cs="Times New Roman"/>
-              </w:rPr>
-              <w:t>LBU</w:t>
-            </w:r>
-          </w:p>
-        </w:tc>
-        <w:tc>
-          <w:tcPr>
-            <w:tcW w:w="2977" w:type="dxa"/>
-            <w:vAlign w:val="center"/>
-          </w:tcPr>
-          <w:p>
-            <w:pPr>
-              <w:pStyle w:val="32"/>
-              <w:spacing w:line="204" w:lineRule="exact"/>
-              <w:ind w:left="344" w:hanging="30"/>
-              <w:jc w:val="center"/>
-              <w:rPr>
-                <w:rFonts w:ascii="Times New Roman" w:hAnsi="Times New Roman" w:eastAsia="宋体" w:cs="Times New Roman"/>
-                <w:kern w:val="2"/>
-                <w:sz w:val="20"/>
-                <w:szCs w:val="24"/>
-                <w:lang w:eastAsia="zh-CN"/>
-              </w:rPr>
-            </w:pPr>
-            <w:r>
-              <w:rPr>
-                <w:rFonts w:hint="eastAsia" w:ascii="Times New Roman" w:hAnsi="Times New Roman" w:eastAsia="宋体" w:cs="Times New Roman"/>
-                <w:kern w:val="2"/>
-                <w:sz w:val="20"/>
-                <w:szCs w:val="24"/>
-                <w:lang w:eastAsia="zh-CN"/>
-              </w:rPr>
-              <w:t>加载字节</w:t>
-            </w:r>
-            <w:r>
-              <w:rPr>
-                <w:rFonts w:ascii="Times New Roman" w:hAnsi="Times New Roman" w:eastAsia="宋体" w:cs="Times New Roman"/>
-                <w:kern w:val="2"/>
-                <w:sz w:val="20"/>
-                <w:szCs w:val="24"/>
-                <w:lang w:eastAsia="zh-CN"/>
-              </w:rPr>
-              <w:t>(</w:t>
-            </w:r>
-            <w:r>
-              <w:rPr>
-                <w:rFonts w:hint="eastAsia" w:ascii="Times New Roman" w:hAnsi="Times New Roman" w:eastAsia="宋体" w:cs="Times New Roman"/>
-                <w:kern w:val="2"/>
-                <w:sz w:val="20"/>
-                <w:szCs w:val="24"/>
-                <w:lang w:eastAsia="zh-CN"/>
-              </w:rPr>
-              <w:t>无符号</w:t>
-            </w:r>
-            <w:r>
-              <w:rPr>
-                <w:rFonts w:ascii="Times New Roman" w:hAnsi="Times New Roman" w:eastAsia="宋体" w:cs="Times New Roman"/>
-                <w:kern w:val="2"/>
-                <w:sz w:val="20"/>
-                <w:szCs w:val="24"/>
-                <w:lang w:eastAsia="zh-CN"/>
-              </w:rPr>
-              <w:t>)</w:t>
-            </w:r>
-          </w:p>
-        </w:tc>
-        <w:tc>
-          <w:tcPr>
-            <w:tcW w:w="2126" w:type="dxa"/>
-            <w:vMerge w:val="continue"/>
-            <w:vAlign w:val="center"/>
-          </w:tcPr>
-          <w:p>
-            <w:pPr>
-              <w:pStyle w:val="32"/>
-              <w:spacing w:line="204" w:lineRule="exact"/>
-              <w:ind w:left="344" w:hanging="30"/>
-              <w:jc w:val="center"/>
-              <w:rPr>
-                <w:rFonts w:ascii="Times New Roman" w:hAnsi="Times New Roman" w:eastAsia="宋体" w:cs="Times New Roman"/>
-                <w:kern w:val="2"/>
-                <w:sz w:val="20"/>
-                <w:szCs w:val="24"/>
-                <w:lang w:eastAsia="zh-CN"/>
-              </w:rPr>
-            </w:pPr>
-          </w:p>
-        </w:tc>
-      </w:tr>
-      <w:tr>
-        <w:tblPrEx>
-          <w:tblBorders>
-            <w:top w:val="single" w:color="auto" w:sz="4" w:space="0"/>
-            <w:left w:val="single" w:color="auto" w:sz="4" w:space="0"/>
-            <w:bottom w:val="single" w:color="auto" w:sz="4" w:space="0"/>
-            <w:right w:val="single" w:color="auto" w:sz="4" w:space="0"/>
-            <w:insideH w:val="single" w:color="auto" w:sz="4" w:space="0"/>
-            <w:insideV w:val="single" w:color="auto" w:sz="4" w:space="0"/>
-          </w:tblBorders>
-        </w:tblPrEx>
-        <w:trPr>
-          <w:trHeight w:val="369" w:hRule="atLeast"/>
-          <w:jc w:val="center"/>
-        </w:trPr>
-        <w:tc>
-          <w:tcPr>
-            <w:tcW w:w="1269" w:type="dxa"/>
-            <w:vMerge w:val="continue"/>
-            <w:vAlign w:val="center"/>
-          </w:tcPr>
-          <w:p>
-            <w:pPr>
-              <w:jc w:val="center"/>
-              <w:rPr>
-                <w:rFonts w:ascii="宋体" w:hAnsi="宋体" w:eastAsia="宋体" w:cstheme="minorBidi"/>
-                <w:b/>
-              </w:rPr>
-            </w:pPr>
-          </w:p>
-        </w:tc>
-        <w:tc>
-          <w:tcPr>
-            <w:tcW w:w="711" w:type="dxa"/>
-            <w:vAlign w:val="center"/>
-          </w:tcPr>
-          <w:p>
-            <w:pPr>
-              <w:jc w:val="center"/>
-              <w:rPr>
-                <w:rFonts w:ascii="Times New Roman" w:hAnsi="Times New Roman" w:eastAsia="宋体" w:cs="Times New Roman"/>
-              </w:rPr>
-            </w:pPr>
-            <w:r>
-              <w:rPr>
-                <w:rFonts w:hint="eastAsia" w:ascii="Times New Roman" w:hAnsi="Times New Roman" w:eastAsia="宋体" w:cs="Times New Roman"/>
-              </w:rPr>
-              <w:t>3</w:t>
-            </w:r>
-          </w:p>
-        </w:tc>
-        <w:tc>
-          <w:tcPr>
-            <w:tcW w:w="1701" w:type="dxa"/>
-            <w:vAlign w:val="center"/>
-          </w:tcPr>
-          <w:p>
-            <w:pPr>
-              <w:jc w:val="center"/>
-              <w:rPr>
-                <w:rFonts w:ascii="Times New Roman" w:hAnsi="Times New Roman" w:eastAsia="宋体" w:cs="Times New Roman"/>
-              </w:rPr>
-            </w:pPr>
-            <w:r>
-              <w:rPr>
-                <w:rFonts w:ascii="Times New Roman" w:hAnsi="Times New Roman" w:eastAsia="宋体" w:cs="Times New Roman"/>
-              </w:rPr>
-              <w:t>LH</w:t>
-            </w:r>
-          </w:p>
-        </w:tc>
-        <w:tc>
-          <w:tcPr>
-            <w:tcW w:w="2977" w:type="dxa"/>
-            <w:vAlign w:val="center"/>
-          </w:tcPr>
-          <w:p>
-            <w:pPr>
-              <w:pStyle w:val="32"/>
-              <w:spacing w:line="204" w:lineRule="exact"/>
-              <w:ind w:left="344" w:hanging="30"/>
-              <w:jc w:val="center"/>
-              <w:rPr>
-                <w:rFonts w:ascii="Times New Roman" w:hAnsi="Times New Roman" w:eastAsia="宋体" w:cs="Times New Roman"/>
-                <w:kern w:val="2"/>
-                <w:sz w:val="20"/>
-                <w:szCs w:val="24"/>
-                <w:lang w:eastAsia="zh-CN"/>
-              </w:rPr>
-            </w:pPr>
-            <w:r>
-              <w:rPr>
-                <w:rFonts w:hint="eastAsia" w:ascii="Times New Roman" w:hAnsi="Times New Roman" w:eastAsia="宋体" w:cs="Times New Roman"/>
-                <w:kern w:val="2"/>
-                <w:sz w:val="20"/>
-                <w:szCs w:val="24"/>
-                <w:lang w:eastAsia="zh-CN"/>
-              </w:rPr>
-              <w:t>加载半字</w:t>
-            </w:r>
-          </w:p>
-        </w:tc>
-        <w:tc>
-          <w:tcPr>
-            <w:tcW w:w="2126" w:type="dxa"/>
-            <w:vMerge w:val="continue"/>
-            <w:vAlign w:val="center"/>
-          </w:tcPr>
-          <w:p>
-            <w:pPr>
-              <w:pStyle w:val="32"/>
-              <w:spacing w:line="204" w:lineRule="exact"/>
-              <w:ind w:left="344" w:hanging="30"/>
-              <w:jc w:val="center"/>
-              <w:rPr>
-                <w:rFonts w:ascii="Times New Roman" w:hAnsi="Times New Roman" w:eastAsia="宋体" w:cs="Times New Roman"/>
-                <w:kern w:val="2"/>
-                <w:sz w:val="20"/>
-                <w:szCs w:val="24"/>
-                <w:lang w:eastAsia="zh-CN"/>
-              </w:rPr>
-            </w:pPr>
-          </w:p>
-        </w:tc>
-      </w:tr>
-      <w:tr>
-        <w:tblPrEx>
-          <w:tblBorders>
-            <w:top w:val="single" w:color="auto" w:sz="4" w:space="0"/>
-            <w:left w:val="single" w:color="auto" w:sz="4" w:space="0"/>
-            <w:bottom w:val="single" w:color="auto" w:sz="4" w:space="0"/>
-            <w:right w:val="single" w:color="auto" w:sz="4" w:space="0"/>
-            <w:insideH w:val="single" w:color="auto" w:sz="4" w:space="0"/>
-            <w:insideV w:val="single" w:color="auto" w:sz="4" w:space="0"/>
-          </w:tblBorders>
-        </w:tblPrEx>
-        <w:trPr>
-          <w:trHeight w:val="369" w:hRule="atLeast"/>
-          <w:jc w:val="center"/>
-        </w:trPr>
-        <w:tc>
-          <w:tcPr>
-            <w:tcW w:w="1269" w:type="dxa"/>
-            <w:vMerge w:val="continue"/>
-            <w:vAlign w:val="center"/>
-          </w:tcPr>
-          <w:p>
-            <w:pPr>
-              <w:jc w:val="center"/>
-              <w:rPr>
-                <w:rFonts w:ascii="宋体" w:hAnsi="宋体" w:eastAsia="宋体" w:cstheme="minorBidi"/>
-                <w:b/>
-              </w:rPr>
-            </w:pPr>
-          </w:p>
-        </w:tc>
-        <w:tc>
-          <w:tcPr>
-            <w:tcW w:w="711" w:type="dxa"/>
-            <w:vAlign w:val="center"/>
-          </w:tcPr>
-          <w:p>
-            <w:pPr>
-              <w:jc w:val="center"/>
-              <w:rPr>
-                <w:rFonts w:ascii="Times New Roman" w:hAnsi="Times New Roman" w:eastAsia="宋体" w:cs="Times New Roman"/>
-              </w:rPr>
-            </w:pPr>
-            <w:r>
-              <w:rPr>
-                <w:rFonts w:hint="eastAsia" w:ascii="Times New Roman" w:hAnsi="Times New Roman" w:eastAsia="宋体" w:cs="Times New Roman"/>
-              </w:rPr>
-              <w:t>4</w:t>
-            </w:r>
-          </w:p>
-        </w:tc>
-        <w:tc>
-          <w:tcPr>
-            <w:tcW w:w="1701" w:type="dxa"/>
-            <w:vAlign w:val="center"/>
-          </w:tcPr>
-          <w:p>
-            <w:pPr>
-              <w:jc w:val="center"/>
-              <w:rPr>
-                <w:rFonts w:ascii="Times New Roman" w:hAnsi="Times New Roman" w:eastAsia="宋体" w:cs="Times New Roman"/>
-              </w:rPr>
-            </w:pPr>
-            <w:r>
-              <w:rPr>
-                <w:rFonts w:ascii="Times New Roman" w:hAnsi="Times New Roman" w:eastAsia="宋体" w:cs="Times New Roman"/>
-              </w:rPr>
-              <w:t>LHU</w:t>
-            </w:r>
-          </w:p>
-        </w:tc>
-        <w:tc>
-          <w:tcPr>
-            <w:tcW w:w="2977" w:type="dxa"/>
-            <w:vAlign w:val="center"/>
-          </w:tcPr>
-          <w:p>
-            <w:pPr>
-              <w:pStyle w:val="32"/>
-              <w:spacing w:line="204" w:lineRule="exact"/>
-              <w:ind w:left="344" w:hanging="30"/>
-              <w:jc w:val="center"/>
-              <w:rPr>
-                <w:rFonts w:ascii="Times New Roman" w:hAnsi="Times New Roman" w:eastAsia="宋体" w:cs="Times New Roman"/>
-                <w:kern w:val="2"/>
-                <w:sz w:val="20"/>
-                <w:szCs w:val="24"/>
-                <w:lang w:eastAsia="zh-CN"/>
-              </w:rPr>
-            </w:pPr>
-            <w:r>
-              <w:rPr>
-                <w:rFonts w:hint="eastAsia" w:ascii="Times New Roman" w:hAnsi="Times New Roman" w:eastAsia="宋体" w:cs="Times New Roman"/>
-                <w:kern w:val="2"/>
-                <w:sz w:val="20"/>
-                <w:szCs w:val="24"/>
-                <w:lang w:eastAsia="zh-CN"/>
-              </w:rPr>
-              <w:t>加载半字</w:t>
-            </w:r>
-            <w:r>
-              <w:rPr>
-                <w:rFonts w:ascii="Times New Roman" w:hAnsi="Times New Roman" w:eastAsia="宋体" w:cs="Times New Roman"/>
-                <w:kern w:val="2"/>
-                <w:sz w:val="20"/>
-                <w:szCs w:val="24"/>
-                <w:lang w:eastAsia="zh-CN"/>
-              </w:rPr>
-              <w:t>(</w:t>
-            </w:r>
-            <w:r>
-              <w:rPr>
-                <w:rFonts w:hint="eastAsia" w:ascii="Times New Roman" w:hAnsi="Times New Roman" w:eastAsia="宋体" w:cs="Times New Roman"/>
-                <w:kern w:val="2"/>
-                <w:sz w:val="20"/>
-                <w:szCs w:val="24"/>
-                <w:lang w:eastAsia="zh-CN"/>
-              </w:rPr>
-              <w:t>无符号</w:t>
-            </w:r>
-            <w:r>
-              <w:rPr>
-                <w:rFonts w:ascii="Times New Roman" w:hAnsi="Times New Roman" w:eastAsia="宋体" w:cs="Times New Roman"/>
-                <w:kern w:val="2"/>
-                <w:sz w:val="20"/>
-                <w:szCs w:val="24"/>
-                <w:lang w:eastAsia="zh-CN"/>
-              </w:rPr>
-              <w:t>)</w:t>
-            </w:r>
-          </w:p>
-        </w:tc>
-        <w:tc>
-          <w:tcPr>
-            <w:tcW w:w="2126" w:type="dxa"/>
-            <w:vMerge w:val="continue"/>
-            <w:vAlign w:val="center"/>
-          </w:tcPr>
-          <w:p>
-            <w:pPr>
-              <w:pStyle w:val="32"/>
-              <w:spacing w:line="204" w:lineRule="exact"/>
-              <w:ind w:left="344" w:hanging="30"/>
-              <w:jc w:val="center"/>
-              <w:rPr>
-                <w:rFonts w:ascii="Times New Roman" w:hAnsi="Times New Roman" w:eastAsia="宋体" w:cs="Times New Roman"/>
-                <w:kern w:val="2"/>
-                <w:sz w:val="20"/>
-                <w:szCs w:val="24"/>
-                <w:lang w:eastAsia="zh-CN"/>
-              </w:rPr>
-            </w:pPr>
-          </w:p>
-        </w:tc>
-      </w:tr>
-      <w:tr>
-        <w:tblPrEx>
-          <w:tblBorders>
-            <w:top w:val="single" w:color="auto" w:sz="4" w:space="0"/>
-            <w:left w:val="single" w:color="auto" w:sz="4" w:space="0"/>
-            <w:bottom w:val="single" w:color="auto" w:sz="4" w:space="0"/>
-            <w:right w:val="single" w:color="auto" w:sz="4" w:space="0"/>
-            <w:insideH w:val="single" w:color="auto" w:sz="4" w:space="0"/>
-            <w:insideV w:val="single" w:color="auto" w:sz="4" w:space="0"/>
-          </w:tblBorders>
-        </w:tblPrEx>
-        <w:trPr>
-          <w:trHeight w:val="369" w:hRule="atLeast"/>
-          <w:jc w:val="center"/>
-        </w:trPr>
-        <w:tc>
-          <w:tcPr>
-            <w:tcW w:w="1269" w:type="dxa"/>
-            <w:vMerge w:val="continue"/>
-            <w:vAlign w:val="center"/>
-          </w:tcPr>
-          <w:p>
-            <w:pPr>
-              <w:jc w:val="center"/>
-              <w:rPr>
-                <w:rFonts w:ascii="宋体" w:hAnsi="宋体" w:eastAsia="宋体" w:cstheme="minorBidi"/>
-                <w:b/>
-              </w:rPr>
-            </w:pPr>
-          </w:p>
-        </w:tc>
-        <w:tc>
-          <w:tcPr>
-            <w:tcW w:w="711" w:type="dxa"/>
-            <w:vAlign w:val="center"/>
-          </w:tcPr>
-          <w:p>
-            <w:pPr>
-              <w:jc w:val="center"/>
-              <w:rPr>
-                <w:rFonts w:ascii="Times New Roman" w:hAnsi="Times New Roman" w:eastAsia="宋体" w:cs="Times New Roman"/>
-              </w:rPr>
-            </w:pPr>
-            <w:r>
-              <w:rPr>
-                <w:rFonts w:hint="eastAsia" w:ascii="Times New Roman" w:hAnsi="Times New Roman" w:eastAsia="宋体" w:cs="Times New Roman"/>
-              </w:rPr>
-              <w:t>5</w:t>
-            </w:r>
-          </w:p>
-        </w:tc>
-        <w:tc>
-          <w:tcPr>
-            <w:tcW w:w="1701" w:type="dxa"/>
-            <w:vAlign w:val="center"/>
-          </w:tcPr>
-          <w:p>
-            <w:pPr>
-              <w:jc w:val="center"/>
-              <w:rPr>
-                <w:rFonts w:ascii="Times New Roman" w:hAnsi="Times New Roman" w:eastAsia="宋体" w:cs="Times New Roman"/>
-              </w:rPr>
-            </w:pPr>
-            <w:r>
-              <w:rPr>
-                <w:rFonts w:ascii="Times New Roman" w:hAnsi="Times New Roman" w:eastAsia="宋体" w:cs="Times New Roman"/>
-              </w:rPr>
-              <w:t>SB</w:t>
-            </w:r>
-          </w:p>
-        </w:tc>
-        <w:tc>
-          <w:tcPr>
-            <w:tcW w:w="2977" w:type="dxa"/>
-            <w:vAlign w:val="center"/>
-          </w:tcPr>
-          <w:p>
-            <w:pPr>
-              <w:pStyle w:val="32"/>
-              <w:spacing w:line="204" w:lineRule="exact"/>
-              <w:ind w:left="344" w:hanging="30"/>
-              <w:jc w:val="center"/>
-              <w:rPr>
-                <w:rFonts w:ascii="Times New Roman" w:hAnsi="Times New Roman" w:eastAsia="宋体" w:cs="Times New Roman"/>
-                <w:kern w:val="2"/>
-                <w:sz w:val="20"/>
-                <w:szCs w:val="24"/>
-                <w:lang w:eastAsia="zh-CN"/>
-              </w:rPr>
-            </w:pPr>
-            <w:r>
-              <w:rPr>
-                <w:rFonts w:hint="eastAsia" w:ascii="Times New Roman" w:hAnsi="Times New Roman" w:eastAsia="宋体" w:cs="Times New Roman"/>
-                <w:kern w:val="2"/>
-                <w:sz w:val="20"/>
-                <w:szCs w:val="24"/>
-                <w:lang w:eastAsia="zh-CN"/>
-              </w:rPr>
-              <w:t>存储字节</w:t>
-            </w:r>
-          </w:p>
-        </w:tc>
-        <w:tc>
-          <w:tcPr>
-            <w:tcW w:w="2126" w:type="dxa"/>
-            <w:vMerge w:val="continue"/>
-            <w:vAlign w:val="center"/>
-          </w:tcPr>
-          <w:p>
-            <w:pPr>
-              <w:pStyle w:val="32"/>
-              <w:spacing w:line="204" w:lineRule="exact"/>
-              <w:ind w:left="344" w:hanging="30"/>
-              <w:jc w:val="center"/>
-              <w:rPr>
-                <w:rFonts w:ascii="Times New Roman" w:hAnsi="Times New Roman" w:eastAsia="宋体" w:cs="Times New Roman"/>
-                <w:kern w:val="2"/>
-                <w:sz w:val="20"/>
-                <w:szCs w:val="24"/>
-                <w:lang w:eastAsia="zh-CN"/>
-              </w:rPr>
-            </w:pPr>
-          </w:p>
-        </w:tc>
-      </w:tr>
-      <w:tr>
-        <w:tblPrEx>
-          <w:tblBorders>
-            <w:top w:val="single" w:color="auto" w:sz="4" w:space="0"/>
-            <w:left w:val="single" w:color="auto" w:sz="4" w:space="0"/>
-            <w:bottom w:val="single" w:color="auto" w:sz="4" w:space="0"/>
-            <w:right w:val="single" w:color="auto" w:sz="4" w:space="0"/>
-            <w:insideH w:val="single" w:color="auto" w:sz="4" w:space="0"/>
-            <w:insideV w:val="single" w:color="auto" w:sz="4" w:space="0"/>
-          </w:tblBorders>
-        </w:tblPrEx>
-        <w:trPr>
-          <w:trHeight w:val="369" w:hRule="atLeast"/>
-          <w:jc w:val="center"/>
-        </w:trPr>
-        <w:tc>
-          <w:tcPr>
-            <w:tcW w:w="1269" w:type="dxa"/>
-            <w:vMerge w:val="continue"/>
-            <w:vAlign w:val="center"/>
-          </w:tcPr>
-          <w:p>
-            <w:pPr>
-              <w:jc w:val="center"/>
-              <w:rPr>
-                <w:rFonts w:ascii="宋体" w:hAnsi="宋体" w:eastAsia="宋体" w:cstheme="minorBidi"/>
-                <w:b/>
-              </w:rPr>
-            </w:pPr>
-          </w:p>
-        </w:tc>
-        <w:tc>
-          <w:tcPr>
-            <w:tcW w:w="711" w:type="dxa"/>
-            <w:vAlign w:val="center"/>
-          </w:tcPr>
-          <w:p>
-            <w:pPr>
-              <w:jc w:val="center"/>
-              <w:rPr>
-                <w:rFonts w:ascii="Times New Roman" w:hAnsi="Times New Roman" w:eastAsia="宋体" w:cs="Times New Roman"/>
-              </w:rPr>
-            </w:pPr>
-            <w:r>
-              <w:rPr>
-                <w:rFonts w:hint="eastAsia" w:ascii="Times New Roman" w:hAnsi="Times New Roman" w:eastAsia="宋体" w:cs="Times New Roman"/>
-              </w:rPr>
-              <w:t>6</w:t>
-            </w:r>
-          </w:p>
-        </w:tc>
-        <w:tc>
-          <w:tcPr>
-            <w:tcW w:w="1701" w:type="dxa"/>
-            <w:vAlign w:val="center"/>
-          </w:tcPr>
-          <w:p>
-            <w:pPr>
-              <w:jc w:val="center"/>
-              <w:rPr>
-                <w:rFonts w:ascii="Times New Roman" w:hAnsi="Times New Roman" w:eastAsia="宋体" w:cs="Times New Roman"/>
-              </w:rPr>
-            </w:pPr>
-            <w:r>
-              <w:rPr>
-                <w:rFonts w:ascii="Times New Roman" w:hAnsi="Times New Roman" w:eastAsia="宋体" w:cs="Times New Roman"/>
-              </w:rPr>
-              <w:t>SH</w:t>
-            </w:r>
-          </w:p>
-        </w:tc>
-        <w:tc>
-          <w:tcPr>
-            <w:tcW w:w="2977" w:type="dxa"/>
-            <w:vAlign w:val="center"/>
-          </w:tcPr>
-          <w:p>
-            <w:pPr>
-              <w:pStyle w:val="32"/>
-              <w:spacing w:line="204" w:lineRule="exact"/>
-              <w:ind w:left="344" w:hanging="30"/>
-              <w:jc w:val="center"/>
-              <w:rPr>
-                <w:rFonts w:ascii="Times New Roman" w:hAnsi="Times New Roman" w:eastAsia="宋体" w:cs="Times New Roman"/>
-                <w:kern w:val="2"/>
-                <w:sz w:val="20"/>
-                <w:szCs w:val="24"/>
-                <w:lang w:eastAsia="zh-CN"/>
-              </w:rPr>
-            </w:pPr>
-            <w:r>
-              <w:rPr>
-                <w:rFonts w:hint="eastAsia" w:ascii="Times New Roman" w:hAnsi="Times New Roman" w:eastAsia="宋体" w:cs="Times New Roman"/>
-                <w:kern w:val="2"/>
-                <w:sz w:val="20"/>
-                <w:szCs w:val="24"/>
-                <w:lang w:eastAsia="zh-CN"/>
-              </w:rPr>
-              <w:t>存储半字</w:t>
-            </w:r>
-          </w:p>
-        </w:tc>
-        <w:tc>
-          <w:tcPr>
-            <w:tcW w:w="2126" w:type="dxa"/>
-            <w:vMerge w:val="continue"/>
-            <w:vAlign w:val="center"/>
-          </w:tcPr>
-          <w:p>
-            <w:pPr>
-              <w:pStyle w:val="32"/>
-              <w:spacing w:line="204" w:lineRule="exact"/>
-              <w:ind w:left="344" w:hanging="30"/>
-              <w:jc w:val="center"/>
-              <w:rPr>
-                <w:rFonts w:ascii="Times New Roman" w:hAnsi="Times New Roman" w:eastAsia="宋体" w:cs="Times New Roman"/>
-                <w:kern w:val="2"/>
-                <w:sz w:val="20"/>
-                <w:szCs w:val="24"/>
-                <w:lang w:eastAsia="zh-CN"/>
-              </w:rPr>
-            </w:pPr>
-          </w:p>
-        </w:tc>
-      </w:tr>
-      <w:tr>
-        <w:tblPrEx>
-          <w:tblBorders>
-            <w:top w:val="single" w:color="auto" w:sz="4" w:space="0"/>
-            <w:left w:val="single" w:color="auto" w:sz="4" w:space="0"/>
-            <w:bottom w:val="single" w:color="auto" w:sz="4" w:space="0"/>
-            <w:right w:val="single" w:color="auto" w:sz="4" w:space="0"/>
-            <w:insideH w:val="single" w:color="auto" w:sz="4" w:space="0"/>
-            <w:insideV w:val="single" w:color="auto" w:sz="4" w:space="0"/>
-          </w:tblBorders>
-        </w:tblPrEx>
-        <w:trPr>
-          <w:trHeight w:val="369" w:hRule="atLeast"/>
-          <w:jc w:val="center"/>
-        </w:trPr>
-        <w:tc>
-          <w:tcPr>
-            <w:tcW w:w="1269" w:type="dxa"/>
-            <w:vMerge w:val="restart"/>
-            <w:vAlign w:val="center"/>
-          </w:tcPr>
-          <w:p>
-            <w:pPr>
-              <w:jc w:val="center"/>
-              <w:rPr>
-                <w:rFonts w:ascii="宋体" w:hAnsi="宋体" w:eastAsia="宋体" w:cstheme="minorBidi"/>
-                <w:b/>
-              </w:rPr>
-            </w:pPr>
-            <w:r>
-              <w:rPr>
-                <w:rFonts w:hint="eastAsia" w:ascii="宋体" w:hAnsi="宋体" w:eastAsia="宋体" w:cstheme="minorBidi"/>
-                <w:b/>
-              </w:rPr>
-              <w:t>跳转</w:t>
-            </w:r>
-          </w:p>
-          <w:p>
-            <w:pPr>
-              <w:jc w:val="center"/>
-              <w:rPr>
-                <w:rFonts w:ascii="宋体" w:hAnsi="宋体" w:eastAsia="宋体" w:cstheme="minorBidi"/>
-                <w:b/>
-              </w:rPr>
-            </w:pPr>
-          </w:p>
-          <w:p>
-            <w:pPr>
-              <w:jc w:val="center"/>
-              <w:rPr>
-                <w:rFonts w:ascii="宋体" w:hAnsi="宋体" w:eastAsia="宋体" w:cstheme="minorBidi"/>
-                <w:b/>
-              </w:rPr>
-            </w:pPr>
-            <w:r>
-              <w:rPr>
-                <w:rFonts w:hint="eastAsia" w:ascii="宋体" w:hAnsi="宋体" w:eastAsia="宋体" w:cstheme="minorBidi"/>
-                <w:b/>
-              </w:rPr>
-              <w:t>(</w:t>
-            </w:r>
-            <w:r>
-              <w:rPr>
-                <w:rFonts w:ascii="宋体" w:hAnsi="宋体" w:eastAsia="宋体" w:cstheme="minorBidi"/>
-                <w:b/>
-              </w:rPr>
-              <w:t>B</w:t>
-            </w:r>
-            <w:r>
-              <w:rPr>
-                <w:rFonts w:hint="eastAsia" w:ascii="宋体" w:hAnsi="宋体" w:eastAsia="宋体" w:cstheme="minorBidi"/>
-                <w:b/>
-              </w:rPr>
-              <w:t>)</w:t>
-            </w:r>
-          </w:p>
-        </w:tc>
-        <w:tc>
-          <w:tcPr>
-            <w:tcW w:w="711" w:type="dxa"/>
-            <w:vAlign w:val="center"/>
-          </w:tcPr>
-          <w:p>
-            <w:pPr>
-              <w:jc w:val="center"/>
-              <w:rPr>
-                <w:rFonts w:ascii="Times New Roman" w:hAnsi="Times New Roman" w:eastAsia="宋体" w:cs="Times New Roman"/>
-              </w:rPr>
-            </w:pPr>
-            <w:r>
-              <w:rPr>
-                <w:rFonts w:hint="eastAsia" w:ascii="Times New Roman" w:hAnsi="Times New Roman" w:eastAsia="宋体" w:cs="Times New Roman"/>
-              </w:rPr>
-              <w:t>1</w:t>
-            </w:r>
-          </w:p>
-        </w:tc>
-        <w:tc>
-          <w:tcPr>
-            <w:tcW w:w="1701" w:type="dxa"/>
-            <w:vAlign w:val="center"/>
-          </w:tcPr>
-          <w:p>
-            <w:pPr>
-              <w:jc w:val="center"/>
-              <w:rPr>
-                <w:rFonts w:ascii="Times New Roman" w:hAnsi="Times New Roman" w:eastAsia="宋体" w:cs="Times New Roman"/>
-              </w:rPr>
-            </w:pPr>
-            <w:r>
-              <w:rPr>
-                <w:rFonts w:ascii="Times New Roman" w:hAnsi="Times New Roman" w:eastAsia="宋体" w:cs="Times New Roman"/>
-              </w:rPr>
-              <w:t>BLEZ</w:t>
-            </w:r>
-          </w:p>
-        </w:tc>
-        <w:tc>
-          <w:tcPr>
-            <w:tcW w:w="2977" w:type="dxa"/>
-            <w:vAlign w:val="center"/>
-          </w:tcPr>
-          <w:p>
-            <w:pPr>
-              <w:pStyle w:val="32"/>
-              <w:spacing w:line="204" w:lineRule="exact"/>
-              <w:ind w:left="344" w:hanging="30"/>
-              <w:jc w:val="center"/>
-              <w:rPr>
-                <w:rFonts w:ascii="Times New Roman" w:hAnsi="Times New Roman" w:eastAsia="宋体" w:cs="Times New Roman"/>
-                <w:kern w:val="2"/>
-                <w:sz w:val="20"/>
-                <w:szCs w:val="24"/>
-                <w:lang w:eastAsia="zh-CN"/>
-              </w:rPr>
-            </w:pPr>
-            <w:r>
-              <w:rPr>
-                <w:rFonts w:hint="eastAsia" w:ascii="Times New Roman" w:hAnsi="Times New Roman" w:eastAsia="宋体" w:cs="Times New Roman"/>
-                <w:kern w:val="2"/>
-                <w:sz w:val="20"/>
-                <w:szCs w:val="24"/>
-                <w:lang w:eastAsia="zh-CN"/>
-              </w:rPr>
-              <w:t xml:space="preserve">小于等于 </w:t>
-            </w:r>
-            <w:r>
-              <w:rPr>
-                <w:rFonts w:ascii="Times New Roman" w:hAnsi="Times New Roman" w:eastAsia="宋体" w:cs="Times New Roman"/>
-                <w:kern w:val="2"/>
-                <w:sz w:val="20"/>
-                <w:szCs w:val="24"/>
-                <w:lang w:eastAsia="zh-CN"/>
-              </w:rPr>
-              <w:t xml:space="preserve">0 </w:t>
-            </w:r>
-            <w:r>
-              <w:rPr>
-                <w:rFonts w:hint="eastAsia" w:ascii="Times New Roman" w:hAnsi="Times New Roman" w:eastAsia="宋体" w:cs="Times New Roman"/>
-                <w:kern w:val="2"/>
-                <w:sz w:val="20"/>
-                <w:szCs w:val="24"/>
-                <w:lang w:eastAsia="zh-CN"/>
-              </w:rPr>
-              <w:t>转移</w:t>
-            </w:r>
-          </w:p>
-        </w:tc>
-        <w:tc>
-          <w:tcPr>
-            <w:tcW w:w="2126" w:type="dxa"/>
-            <w:vMerge w:val="continue"/>
-            <w:vAlign w:val="center"/>
-          </w:tcPr>
-          <w:p>
-            <w:pPr>
-              <w:pStyle w:val="32"/>
-              <w:spacing w:line="204" w:lineRule="exact"/>
-              <w:ind w:left="344" w:hanging="30"/>
-              <w:jc w:val="center"/>
-              <w:rPr>
-                <w:rFonts w:ascii="Times New Roman" w:hAnsi="Times New Roman" w:eastAsia="宋体" w:cs="Times New Roman"/>
-                <w:kern w:val="2"/>
-                <w:sz w:val="20"/>
-                <w:szCs w:val="24"/>
-                <w:lang w:eastAsia="zh-CN"/>
-              </w:rPr>
-            </w:pPr>
-          </w:p>
-        </w:tc>
-      </w:tr>
-      <w:tr>
-        <w:tblPrEx>
-          <w:tblBorders>
-            <w:top w:val="single" w:color="auto" w:sz="4" w:space="0"/>
-            <w:left w:val="single" w:color="auto" w:sz="4" w:space="0"/>
-            <w:bottom w:val="single" w:color="auto" w:sz="4" w:space="0"/>
-            <w:right w:val="single" w:color="auto" w:sz="4" w:space="0"/>
-            <w:insideH w:val="single" w:color="auto" w:sz="4" w:space="0"/>
-            <w:insideV w:val="single" w:color="auto" w:sz="4" w:space="0"/>
-          </w:tblBorders>
-        </w:tblPrEx>
-        <w:trPr>
-          <w:trHeight w:val="369" w:hRule="atLeast"/>
-          <w:jc w:val="center"/>
-        </w:trPr>
-        <w:tc>
-          <w:tcPr>
-            <w:tcW w:w="1269" w:type="dxa"/>
-            <w:vMerge w:val="continue"/>
-          </w:tcPr>
-          <w:p>
-            <w:pPr>
-              <w:jc w:val="center"/>
-              <w:rPr>
-                <w:rFonts w:asciiTheme="minorHAnsi" w:hAnsiTheme="minorHAnsi" w:eastAsiaTheme="minorEastAsia" w:cstheme="minorBidi"/>
-              </w:rPr>
-            </w:pPr>
-          </w:p>
-        </w:tc>
-        <w:tc>
-          <w:tcPr>
-            <w:tcW w:w="711" w:type="dxa"/>
-            <w:vAlign w:val="center"/>
-          </w:tcPr>
-          <w:p>
-            <w:pPr>
-              <w:jc w:val="center"/>
-              <w:rPr>
-                <w:rFonts w:ascii="Times New Roman" w:hAnsi="Times New Roman" w:eastAsia="宋体" w:cs="Times New Roman"/>
-              </w:rPr>
-            </w:pPr>
-            <w:r>
-              <w:rPr>
-                <w:rFonts w:hint="eastAsia" w:ascii="Times New Roman" w:hAnsi="Times New Roman" w:eastAsia="宋体" w:cs="Times New Roman"/>
-              </w:rPr>
-              <w:t>2</w:t>
-            </w:r>
-          </w:p>
-        </w:tc>
-        <w:tc>
-          <w:tcPr>
-            <w:tcW w:w="1701" w:type="dxa"/>
-            <w:vAlign w:val="center"/>
-          </w:tcPr>
-          <w:p>
-            <w:pPr>
-              <w:jc w:val="center"/>
-              <w:rPr>
-                <w:rFonts w:ascii="Times New Roman" w:hAnsi="Times New Roman" w:eastAsia="宋体" w:cs="Times New Roman"/>
-                <w:color w:val="0000FF"/>
-              </w:rPr>
-            </w:pPr>
-            <w:r>
-              <w:rPr>
-                <w:rFonts w:ascii="Times New Roman" w:hAnsi="Times New Roman" w:eastAsia="宋体" w:cs="Times New Roman"/>
-                <w:color w:val="0000FF"/>
-              </w:rPr>
-              <w:t>BGTZ</w:t>
-            </w:r>
-          </w:p>
-        </w:tc>
-        <w:tc>
-          <w:tcPr>
-            <w:tcW w:w="2977" w:type="dxa"/>
-            <w:vAlign w:val="center"/>
-          </w:tcPr>
-          <w:p>
-            <w:pPr>
-              <w:pStyle w:val="32"/>
-              <w:spacing w:line="204" w:lineRule="exact"/>
-              <w:ind w:left="344" w:hanging="30"/>
-              <w:jc w:val="center"/>
-              <w:rPr>
-                <w:rFonts w:ascii="Times New Roman" w:hAnsi="Times New Roman" w:eastAsia="宋体" w:cs="Times New Roman"/>
-                <w:color w:val="0000FF"/>
-                <w:kern w:val="2"/>
-                <w:sz w:val="20"/>
-                <w:szCs w:val="24"/>
-                <w:lang w:eastAsia="zh-CN"/>
-              </w:rPr>
-            </w:pPr>
-            <w:r>
-              <w:rPr>
-                <w:rFonts w:hint="eastAsia" w:ascii="Times New Roman" w:hAnsi="Times New Roman" w:eastAsia="宋体" w:cs="Times New Roman"/>
-                <w:color w:val="0000FF"/>
-                <w:kern w:val="2"/>
-                <w:sz w:val="20"/>
-                <w:szCs w:val="24"/>
-                <w:lang w:eastAsia="zh-CN"/>
-              </w:rPr>
-              <w:t xml:space="preserve">大于 </w:t>
-            </w:r>
-            <w:r>
-              <w:rPr>
-                <w:rFonts w:ascii="Times New Roman" w:hAnsi="Times New Roman" w:eastAsia="宋体" w:cs="Times New Roman"/>
-                <w:color w:val="0000FF"/>
-                <w:kern w:val="2"/>
-                <w:sz w:val="20"/>
-                <w:szCs w:val="24"/>
-                <w:lang w:eastAsia="zh-CN"/>
-              </w:rPr>
-              <w:t xml:space="preserve">0 </w:t>
-            </w:r>
-            <w:r>
-              <w:rPr>
-                <w:rFonts w:hint="eastAsia" w:ascii="Times New Roman" w:hAnsi="Times New Roman" w:eastAsia="宋体" w:cs="Times New Roman"/>
-                <w:color w:val="0000FF"/>
-                <w:kern w:val="2"/>
-                <w:sz w:val="20"/>
-                <w:szCs w:val="24"/>
-                <w:lang w:eastAsia="zh-CN"/>
-              </w:rPr>
-              <w:t>转移</w:t>
-            </w:r>
-          </w:p>
-        </w:tc>
-        <w:tc>
-          <w:tcPr>
-            <w:tcW w:w="2126" w:type="dxa"/>
-            <w:vMerge w:val="continue"/>
-            <w:vAlign w:val="center"/>
-          </w:tcPr>
-          <w:p>
-            <w:pPr>
-              <w:pStyle w:val="32"/>
-              <w:spacing w:line="204" w:lineRule="exact"/>
-              <w:ind w:left="344" w:hanging="30"/>
-              <w:jc w:val="center"/>
-              <w:rPr>
-                <w:rFonts w:ascii="Times New Roman" w:hAnsi="Times New Roman" w:eastAsia="宋体" w:cs="Times New Roman"/>
-                <w:kern w:val="2"/>
-                <w:sz w:val="20"/>
-                <w:szCs w:val="24"/>
-                <w:lang w:eastAsia="zh-CN"/>
-              </w:rPr>
-            </w:pPr>
-          </w:p>
-        </w:tc>
-      </w:tr>
-      <w:tr>
-        <w:tblPrEx>
-          <w:tblBorders>
-            <w:top w:val="single" w:color="auto" w:sz="4" w:space="0"/>
-            <w:left w:val="single" w:color="auto" w:sz="4" w:space="0"/>
-            <w:bottom w:val="single" w:color="auto" w:sz="4" w:space="0"/>
-            <w:right w:val="single" w:color="auto" w:sz="4" w:space="0"/>
-            <w:insideH w:val="single" w:color="auto" w:sz="4" w:space="0"/>
-            <w:insideV w:val="single" w:color="auto" w:sz="4" w:space="0"/>
-          </w:tblBorders>
-        </w:tblPrEx>
-        <w:trPr>
-          <w:trHeight w:val="369" w:hRule="atLeast"/>
-          <w:jc w:val="center"/>
-        </w:trPr>
-        <w:tc>
-          <w:tcPr>
-            <w:tcW w:w="1269" w:type="dxa"/>
-            <w:vMerge w:val="continue"/>
-          </w:tcPr>
-          <w:p>
-            <w:pPr>
-              <w:jc w:val="center"/>
-              <w:rPr>
-                <w:rFonts w:asciiTheme="minorHAnsi" w:hAnsiTheme="minorHAnsi" w:eastAsiaTheme="minorEastAsia" w:cstheme="minorBidi"/>
-              </w:rPr>
-            </w:pPr>
-          </w:p>
-        </w:tc>
-        <w:tc>
-          <w:tcPr>
-            <w:tcW w:w="711" w:type="dxa"/>
-            <w:vAlign w:val="center"/>
-          </w:tcPr>
-          <w:p>
-            <w:pPr>
-              <w:jc w:val="center"/>
-              <w:rPr>
-                <w:rFonts w:ascii="Times New Roman" w:hAnsi="Times New Roman" w:eastAsia="宋体" w:cs="Times New Roman"/>
-              </w:rPr>
-            </w:pPr>
-            <w:r>
-              <w:rPr>
-                <w:rFonts w:hint="eastAsia" w:ascii="Times New Roman" w:hAnsi="Times New Roman" w:eastAsia="宋体" w:cs="Times New Roman"/>
-              </w:rPr>
-              <w:t>3</w:t>
-            </w:r>
-          </w:p>
-        </w:tc>
-        <w:tc>
-          <w:tcPr>
-            <w:tcW w:w="1701" w:type="dxa"/>
-            <w:vAlign w:val="center"/>
-          </w:tcPr>
-          <w:p>
-            <w:pPr>
-              <w:jc w:val="center"/>
-              <w:rPr>
-                <w:rFonts w:ascii="Times New Roman" w:hAnsi="Times New Roman" w:eastAsia="宋体" w:cs="Times New Roman"/>
-              </w:rPr>
-            </w:pPr>
-            <w:r>
-              <w:rPr>
-                <w:rFonts w:ascii="Times New Roman" w:hAnsi="Times New Roman" w:eastAsia="宋体" w:cs="Times New Roman"/>
-              </w:rPr>
-              <w:t>BLTZ</w:t>
-            </w:r>
-          </w:p>
-        </w:tc>
-        <w:tc>
-          <w:tcPr>
-            <w:tcW w:w="2977" w:type="dxa"/>
-            <w:vAlign w:val="center"/>
-          </w:tcPr>
-          <w:p>
-            <w:pPr>
-              <w:pStyle w:val="32"/>
-              <w:spacing w:line="204" w:lineRule="exact"/>
-              <w:ind w:left="344" w:hanging="30"/>
-              <w:jc w:val="center"/>
-              <w:rPr>
-                <w:rFonts w:ascii="Times New Roman" w:hAnsi="Times New Roman" w:eastAsia="宋体" w:cs="Times New Roman"/>
-                <w:kern w:val="2"/>
-                <w:sz w:val="20"/>
-                <w:szCs w:val="24"/>
-                <w:lang w:eastAsia="zh-CN"/>
-              </w:rPr>
-            </w:pPr>
-            <w:r>
-              <w:rPr>
-                <w:rFonts w:hint="eastAsia" w:ascii="Times New Roman" w:hAnsi="Times New Roman" w:eastAsia="宋体" w:cs="Times New Roman"/>
-                <w:kern w:val="2"/>
-                <w:sz w:val="20"/>
-                <w:szCs w:val="24"/>
-                <w:lang w:eastAsia="zh-CN"/>
-              </w:rPr>
-              <w:t xml:space="preserve">小于 </w:t>
-            </w:r>
-            <w:r>
-              <w:rPr>
-                <w:rFonts w:ascii="Times New Roman" w:hAnsi="Times New Roman" w:eastAsia="宋体" w:cs="Times New Roman"/>
-                <w:kern w:val="2"/>
-                <w:sz w:val="20"/>
-                <w:szCs w:val="24"/>
-                <w:lang w:eastAsia="zh-CN"/>
-              </w:rPr>
-              <w:t xml:space="preserve">0 </w:t>
-            </w:r>
-            <w:r>
-              <w:rPr>
-                <w:rFonts w:hint="eastAsia" w:ascii="Times New Roman" w:hAnsi="Times New Roman" w:eastAsia="宋体" w:cs="Times New Roman"/>
-                <w:kern w:val="2"/>
-                <w:sz w:val="20"/>
-                <w:szCs w:val="24"/>
-                <w:lang w:eastAsia="zh-CN"/>
-              </w:rPr>
-              <w:t>转移</w:t>
-            </w:r>
-          </w:p>
-        </w:tc>
-        <w:tc>
-          <w:tcPr>
-            <w:tcW w:w="2126" w:type="dxa"/>
-            <w:vMerge w:val="continue"/>
-            <w:vAlign w:val="center"/>
-          </w:tcPr>
-          <w:p>
-            <w:pPr>
-              <w:pStyle w:val="32"/>
-              <w:spacing w:line="204" w:lineRule="exact"/>
-              <w:ind w:left="344" w:hanging="30"/>
-              <w:jc w:val="center"/>
-              <w:rPr>
-                <w:rFonts w:ascii="Times New Roman" w:hAnsi="Times New Roman" w:eastAsia="宋体" w:cs="Times New Roman"/>
-                <w:kern w:val="2"/>
-                <w:sz w:val="20"/>
-                <w:szCs w:val="24"/>
-                <w:lang w:eastAsia="zh-CN"/>
-              </w:rPr>
-            </w:pPr>
-          </w:p>
-        </w:tc>
-      </w:tr>
-      <w:tr>
-        <w:tblPrEx>
-          <w:tblBorders>
-            <w:top w:val="single" w:color="auto" w:sz="4" w:space="0"/>
-            <w:left w:val="single" w:color="auto" w:sz="4" w:space="0"/>
-            <w:bottom w:val="single" w:color="auto" w:sz="4" w:space="0"/>
-            <w:right w:val="single" w:color="auto" w:sz="4" w:space="0"/>
-            <w:insideH w:val="single" w:color="auto" w:sz="4" w:space="0"/>
-            <w:insideV w:val="single" w:color="auto" w:sz="4" w:space="0"/>
-          </w:tblBorders>
-        </w:tblPrEx>
-        <w:trPr>
-          <w:trHeight w:val="369" w:hRule="atLeast"/>
-          <w:jc w:val="center"/>
-        </w:trPr>
-        <w:tc>
-          <w:tcPr>
-            <w:tcW w:w="1269" w:type="dxa"/>
-            <w:vMerge w:val="continue"/>
-          </w:tcPr>
-          <w:p>
-            <w:pPr>
-              <w:jc w:val="center"/>
-              <w:rPr>
-                <w:rFonts w:asciiTheme="minorHAnsi" w:hAnsiTheme="minorHAnsi" w:eastAsiaTheme="minorEastAsia" w:cstheme="minorBidi"/>
-              </w:rPr>
-            </w:pPr>
-          </w:p>
-        </w:tc>
-        <w:tc>
-          <w:tcPr>
-            <w:tcW w:w="711" w:type="dxa"/>
-            <w:vAlign w:val="center"/>
-          </w:tcPr>
-          <w:p>
-            <w:pPr>
-              <w:jc w:val="center"/>
-              <w:rPr>
-                <w:rFonts w:ascii="Times New Roman" w:hAnsi="Times New Roman" w:eastAsia="宋体" w:cs="Times New Roman"/>
-              </w:rPr>
-            </w:pPr>
-            <w:r>
-              <w:rPr>
-                <w:rFonts w:hint="eastAsia" w:ascii="Times New Roman" w:hAnsi="Times New Roman" w:eastAsia="宋体" w:cs="Times New Roman"/>
-              </w:rPr>
-              <w:t>4</w:t>
-            </w:r>
-          </w:p>
-        </w:tc>
-        <w:tc>
-          <w:tcPr>
-            <w:tcW w:w="1701" w:type="dxa"/>
-            <w:vAlign w:val="center"/>
-          </w:tcPr>
-          <w:p>
-            <w:pPr>
-              <w:jc w:val="center"/>
-              <w:rPr>
-                <w:rFonts w:ascii="Times New Roman" w:hAnsi="Times New Roman" w:eastAsia="宋体" w:cs="Times New Roman"/>
-              </w:rPr>
-            </w:pPr>
-            <w:r>
-              <w:rPr>
-                <w:rFonts w:ascii="Times New Roman" w:hAnsi="Times New Roman" w:eastAsia="宋体" w:cs="Times New Roman"/>
-              </w:rPr>
-              <w:t>BGEZ</w:t>
-            </w:r>
-          </w:p>
-        </w:tc>
-        <w:tc>
-          <w:tcPr>
-            <w:tcW w:w="2977" w:type="dxa"/>
-            <w:vAlign w:val="center"/>
-          </w:tcPr>
-          <w:p>
-            <w:pPr>
-              <w:pStyle w:val="32"/>
-              <w:spacing w:line="204" w:lineRule="exact"/>
-              <w:ind w:left="344" w:hanging="30"/>
-              <w:jc w:val="center"/>
-              <w:rPr>
-                <w:rFonts w:ascii="Times New Roman" w:hAnsi="Times New Roman" w:eastAsia="宋体" w:cs="Times New Roman"/>
-                <w:kern w:val="2"/>
-                <w:sz w:val="20"/>
-                <w:szCs w:val="24"/>
-                <w:lang w:eastAsia="zh-CN"/>
-              </w:rPr>
-            </w:pPr>
-            <w:r>
-              <w:rPr>
-                <w:rFonts w:hint="eastAsia" w:ascii="Times New Roman" w:hAnsi="Times New Roman" w:eastAsia="宋体" w:cs="Times New Roman"/>
-                <w:kern w:val="2"/>
-                <w:sz w:val="20"/>
-                <w:szCs w:val="24"/>
-                <w:lang w:eastAsia="zh-CN"/>
-              </w:rPr>
-              <w:t xml:space="preserve">大于等于 </w:t>
-            </w:r>
-            <w:r>
-              <w:rPr>
-                <w:rFonts w:ascii="Times New Roman" w:hAnsi="Times New Roman" w:eastAsia="宋体" w:cs="Times New Roman"/>
-                <w:kern w:val="2"/>
-                <w:sz w:val="20"/>
-                <w:szCs w:val="24"/>
-                <w:lang w:eastAsia="zh-CN"/>
-              </w:rPr>
-              <w:t xml:space="preserve">0 </w:t>
-            </w:r>
-            <w:r>
-              <w:rPr>
-                <w:rFonts w:hint="eastAsia" w:ascii="Times New Roman" w:hAnsi="Times New Roman" w:eastAsia="宋体" w:cs="Times New Roman"/>
-                <w:kern w:val="2"/>
-                <w:sz w:val="20"/>
-                <w:szCs w:val="24"/>
-                <w:lang w:eastAsia="zh-CN"/>
-              </w:rPr>
-              <w:t>转移</w:t>
-            </w:r>
-          </w:p>
-        </w:tc>
-        <w:tc>
-          <w:tcPr>
-            <w:tcW w:w="2126" w:type="dxa"/>
-            <w:vMerge w:val="continue"/>
-            <w:vAlign w:val="center"/>
-          </w:tcPr>
-          <w:p>
-            <w:pPr>
-              <w:pStyle w:val="32"/>
-              <w:spacing w:line="204" w:lineRule="exact"/>
-              <w:ind w:left="344" w:hanging="30"/>
-              <w:jc w:val="center"/>
-              <w:rPr>
-                <w:rFonts w:ascii="Times New Roman" w:hAnsi="Times New Roman" w:eastAsia="宋体" w:cs="Times New Roman"/>
-                <w:kern w:val="2"/>
-                <w:sz w:val="20"/>
-                <w:szCs w:val="24"/>
-                <w:lang w:eastAsia="zh-CN"/>
-              </w:rPr>
-            </w:pPr>
           </w:p>
         </w:tc>
       </w:tr>
@@ -6800,7 +7160,7 @@
     <w:p>
       <w:pPr>
         <w:spacing w:before="156" w:beforeLines="50" w:after="156" w:afterLines="50" w:line="360" w:lineRule="auto"/>
-        <w:ind w:firstLine="452" w:firstLineChars="188"/>
+        <w:ind w:firstLine="453" w:firstLineChars="188"/>
         <w:outlineLvl w:val="0"/>
         <w:rPr>
           <w:rFonts w:ascii="宋体" w:hAnsi="宋体"/>
@@ -8282,10 +8642,18 @@
       <w:r>
         <w:rPr>
           <w:rFonts w:hint="eastAsia" w:ascii="宋体" w:hAnsi="宋体"/>
-          <w:color w:val="000000"/>
-          <w:sz w:val="24"/>
-        </w:rPr>
-        <w:t>完成支持单级中断的单周期CPU设计与实现（LOGISIM平台）:</w:t>
+          <w:color w:val="FF0000"/>
+          <w:sz w:val="24"/>
+        </w:rPr>
+        <w:t>完成支持单级中断的单周期CPU设计与实现（LOGISIM平台）</w:t>
+      </w:r>
+      <w:r>
+        <w:rPr>
+          <w:rFonts w:hint="eastAsia" w:ascii="宋体" w:hAnsi="宋体"/>
+          <w:color w:val="000000"/>
+          <w:sz w:val="24"/>
+        </w:rPr>
+        <w:t>:</w:t>
       </w:r>
       <w:r>
         <w:rPr>
@@ -8336,10 +8704,18 @@
       <w:r>
         <w:rPr>
           <w:rFonts w:hint="eastAsia" w:ascii="宋体" w:hAnsi="宋体"/>
-          <w:color w:val="000000"/>
-          <w:sz w:val="24"/>
-        </w:rPr>
-        <w:t>实现多级嵌套中断（LOGISIM平台）:</w:t>
+          <w:color w:val="FF0000"/>
+          <w:sz w:val="24"/>
+        </w:rPr>
+        <w:t>实现多级嵌套中断（LOGISIM平台）</w:t>
+      </w:r>
+      <w:r>
+        <w:rPr>
+          <w:rFonts w:hint="eastAsia" w:ascii="宋体" w:hAnsi="宋体"/>
+          <w:color w:val="000000"/>
+          <w:sz w:val="24"/>
+        </w:rPr>
+        <w:t>:</w:t>
       </w:r>
       <w:r>
         <w:rPr>
@@ -8398,10 +8774,18 @@
       <w:r>
         <w:rPr>
           <w:rFonts w:hint="eastAsia" w:ascii="宋体" w:hAnsi="宋体"/>
-          <w:color w:val="000000"/>
-          <w:sz w:val="24"/>
-        </w:rPr>
-        <w:t xml:space="preserve">完成理想流水线的多周期CPU（LOGISIM平台）:  </w:t>
+          <w:color w:val="FF0000"/>
+          <w:sz w:val="24"/>
+        </w:rPr>
+        <w:t>完成理想流水线的多周期CPU（LOGISIM平台）</w:t>
+      </w:r>
+      <w:r>
+        <w:rPr>
+          <w:rFonts w:hint="eastAsia" w:ascii="宋体" w:hAnsi="宋体"/>
+          <w:color w:val="000000"/>
+          <w:sz w:val="24"/>
+        </w:rPr>
+        <w:t xml:space="preserve">:  </w:t>
       </w:r>
       <w:r>
         <w:rPr>
@@ -8476,10 +8860,18 @@
       <w:r>
         <w:rPr>
           <w:rFonts w:hint="eastAsia" w:ascii="宋体" w:hAnsi="宋体"/>
-          <w:color w:val="000000"/>
-          <w:sz w:val="24"/>
-        </w:rPr>
-        <w:t>完成数据插入气泡方式的数据冒险处理（LOGISIM平台）:</w:t>
+          <w:color w:val="FF0000"/>
+          <w:sz w:val="24"/>
+        </w:rPr>
+        <w:t>完成数据插入气泡方式的数据冒险处理（LOGISIM平台）</w:t>
+      </w:r>
+      <w:r>
+        <w:rPr>
+          <w:rFonts w:hint="eastAsia" w:ascii="宋体" w:hAnsi="宋体"/>
+          <w:color w:val="000000"/>
+          <w:sz w:val="24"/>
+        </w:rPr>
+        <w:t>:</w:t>
       </w:r>
       <w:r>
         <w:rPr>
@@ -8530,10 +8922,18 @@
       <w:r>
         <w:rPr>
           <w:rFonts w:hint="eastAsia" w:ascii="宋体" w:hAnsi="宋体"/>
-          <w:color w:val="000000"/>
-          <w:sz w:val="24"/>
-        </w:rPr>
-        <w:t>完成数据转发方式的数据冒险处理（LOGISIM平台）:</w:t>
+          <w:color w:val="FF0000"/>
+          <w:sz w:val="24"/>
+        </w:rPr>
+        <w:t>完成数据转发方式的数据冒险处理（LOGISIM平台）</w:t>
+      </w:r>
+      <w:r>
+        <w:rPr>
+          <w:rFonts w:hint="eastAsia" w:ascii="宋体" w:hAnsi="宋体"/>
+          <w:color w:val="000000"/>
+          <w:sz w:val="24"/>
+        </w:rPr>
+        <w:t>:</w:t>
       </w:r>
       <w:r>
         <w:rPr>
@@ -8783,7 +9183,17 @@
           <w:color w:val="000000"/>
           <w:sz w:val="24"/>
         </w:rPr>
-        <w:t>扩展完成动态预测方式的分支冒险处理（FPGA平台）:</w:t>
+        <w:t>扩展完成动态</w:t>
+      </w:r>
+      <w:bookmarkStart w:id="9" w:name="_GoBack"/>
+      <w:bookmarkEnd w:id="9"/>
+      <w:r>
+        <w:rPr>
+          <w:rFonts w:hint="eastAsia" w:ascii="宋体" w:hAnsi="宋体"/>
+          <w:color w:val="000000"/>
+          <w:sz w:val="24"/>
+        </w:rPr>
+        <w:t>预测方式的分支冒险处理（FPGA平台）:</w:t>
       </w:r>
       <w:r>
         <w:rPr>
@@ -9646,7 +10056,7 @@
         <w:adjustRightInd w:val="0"/>
         <w:snapToGrid w:val="0"/>
         <w:spacing w:after="312" w:afterLines="100" w:afterAutospacing="0" w:line="300" w:lineRule="auto"/>
-        <w:ind w:left="495" w:leftChars="236"/>
+        <w:ind w:left="496" w:leftChars="236"/>
         <w:jc w:val="both"/>
         <w:rPr>
           <w:rFonts w:ascii="Calibri" w:hAnsi="Calibri"/>
@@ -10234,7 +10644,7 @@
       <w:pPr>
         <w:pStyle w:val="12"/>
         <w:spacing w:before="0" w:beforeAutospacing="0" w:after="0" w:afterAutospacing="0" w:line="288" w:lineRule="auto"/>
-        <w:ind w:firstLine="360" w:firstLineChars="150"/>
+        <w:ind w:firstLine="361" w:firstLineChars="150"/>
         <w:jc w:val="both"/>
       </w:pPr>
       <w:r>
@@ -10319,7 +10729,7 @@
       <w:pPr>
         <w:pStyle w:val="12"/>
         <w:spacing w:before="0" w:beforeAutospacing="0" w:after="0" w:afterAutospacing="0" w:line="288" w:lineRule="auto"/>
-        <w:ind w:firstLine="360" w:firstLineChars="150"/>
+        <w:ind w:firstLine="361" w:firstLineChars="150"/>
         <w:jc w:val="both"/>
       </w:pPr>
       <w:r>
@@ -10366,7 +10776,7 @@
       <w:pPr>
         <w:pStyle w:val="4"/>
         <w:spacing w:before="0" w:beforeAutospacing="0" w:after="0" w:afterAutospacing="0" w:line="288" w:lineRule="auto"/>
-        <w:ind w:firstLine="360" w:firstLineChars="150"/>
+        <w:ind w:firstLine="361" w:firstLineChars="150"/>
         <w:jc w:val="both"/>
         <w:rPr>
           <w:b w:val="0"/>
@@ -10374,13 +10784,13 @@
       </w:pPr>
       <w:r>
         <w:rPr>
-          <w:rStyle w:val="15"/>
+          <w:rStyle w:val="17"/>
         </w:rPr>
         <w:t>显示指令</w:t>
       </w:r>
       <w:r>
         <w:rPr>
-          <w:rStyle w:val="15"/>
+          <w:rStyle w:val="17"/>
           <w:rFonts w:hint="eastAsia"/>
         </w:rPr>
         <w:t>:</w:t>
@@ -11047,11 +11457,11 @@
         <w:ind w:firstLine="240" w:firstLineChars="100"/>
         <w:jc w:val="both"/>
       </w:pPr>
-      <w:bookmarkStart w:id="1" w:name="test"/>
+      <w:bookmarkStart w:id="1" w:name="logisim"/>
       <w:bookmarkEnd w:id="1"/>
-      <w:bookmarkStart w:id="2" w:name="logisim"/>
+      <w:bookmarkStart w:id="2" w:name="disp"/>
       <w:bookmarkEnd w:id="2"/>
-      <w:bookmarkStart w:id="3" w:name="disp"/>
+      <w:bookmarkStart w:id="3" w:name="test"/>
       <w:bookmarkEnd w:id="3"/>
       <w:r>
         <w:t>LOGISIM</w:t>
@@ -11239,7 +11649,7 @@
     <w:p>
       <w:pPr>
         <w:pStyle w:val="12"/>
-        <w:ind w:firstLine="480" w:firstLineChars="200"/>
+        <w:ind w:firstLine="482" w:firstLineChars="200"/>
         <w:jc w:val="both"/>
         <w:rPr>
           <w:b/>
@@ -11275,7 +11685,7 @@
     <w:p>
       <w:pPr>
         <w:pStyle w:val="12"/>
-        <w:ind w:firstLine="480" w:firstLineChars="200"/>
+        <w:ind w:firstLine="482" w:firstLineChars="200"/>
         <w:jc w:val="both"/>
         <w:rPr>
           <w:b/>
@@ -12127,7 +12537,7 @@
     </w:r>
     <w:r>
       <w:rPr>
-        <w:rStyle w:val="14"/>
+        <w:rStyle w:val="16"/>
       </w:rPr>
       <w:instrText xml:space="preserve"> PAGE  </w:instrText>
     </w:r>
@@ -12136,7 +12546,7 @@
     </w:r>
     <w:r>
       <w:rPr>
-        <w:rStyle w:val="14"/>
+        <w:rStyle w:val="16"/>
       </w:rPr>
       <w:t>1</w:t>
     </w:r>
@@ -12167,7 +12577,7 @@
     </w:r>
     <w:r>
       <w:rPr>
-        <w:rStyle w:val="14"/>
+        <w:rStyle w:val="16"/>
       </w:rPr>
       <w:instrText xml:space="preserve"> PAGE  </w:instrText>
     </w:r>
@@ -12176,7 +12586,7 @@
     </w:r>
     <w:r>
       <w:rPr>
-        <w:rStyle w:val="14"/>
+        <w:rStyle w:val="16"/>
       </w:rPr>
       <w:t>3</w:t>
     </w:r>
@@ -13686,6 +14096,7 @@
     <w:lsdException w:unhideWhenUsed="0" w:uiPriority="63" w:semiHidden="0" w:name="Medium Shading 1 Accent 1"/>
     <w:lsdException w:unhideWhenUsed="0" w:uiPriority="64" w:semiHidden="0" w:name="Medium Shading 2 Accent 1"/>
     <w:lsdException w:unhideWhenUsed="0" w:uiPriority="65" w:semiHidden="0" w:name="Medium List 1 Accent 1"/>
+    <w:lsdException w:qFormat="1" w:unhideWhenUsed="0" w:uiPriority="34" w:semiHidden="0" w:name="List Paragraph"/>
     <w:lsdException w:unhideWhenUsed="0" w:uiPriority="66" w:semiHidden="0" w:name="Medium List 2 Accent 1"/>
     <w:lsdException w:unhideWhenUsed="0" w:uiPriority="67" w:semiHidden="0" w:name="Medium Grid 1 Accent 1"/>
     <w:lsdException w:unhideWhenUsed="0" w:uiPriority="68" w:semiHidden="0" w:name="Medium Grid 2 Accent 1"/>
@@ -13845,14 +14256,16 @@
       <w:sz w:val="24"/>
     </w:rPr>
   </w:style>
-  <w:style w:type="character" w:default="1" w:styleId="13">
+  <w:style w:type="character" w:default="1" w:styleId="15">
     <w:name w:val="Default Paragraph Font"/>
+    <w:semiHidden/>
     <w:unhideWhenUsed/>
     <w:qFormat/>
     <w:uiPriority w:val="1"/>
   </w:style>
-  <w:style w:type="table" w:default="1" w:styleId="17">
+  <w:style w:type="table" w:default="1" w:styleId="13">
     <w:name w:val="Normal Table"/>
+    <w:semiHidden/>
     <w:unhideWhenUsed/>
     <w:qFormat/>
     <w:uiPriority w:val="99"/>
@@ -13904,6 +14317,7 @@
     <w:name w:val="Balloon Text"/>
     <w:basedOn w:val="1"/>
     <w:link w:val="30"/>
+    <w:semiHidden/>
     <w:unhideWhenUsed/>
     <w:qFormat/>
     <w:uiPriority w:val="99"/>
@@ -13957,6 +14371,7 @@
     <w:name w:val="HTML Preformatted"/>
     <w:basedOn w:val="1"/>
     <w:link w:val="28"/>
+    <w:semiHidden/>
     <w:unhideWhenUsed/>
     <w:qFormat/>
     <w:uiPriority w:val="99"/>
@@ -14005,35 +14420,9 @@
       <w:sz w:val="24"/>
     </w:rPr>
   </w:style>
-  <w:style w:type="character" w:styleId="14">
-    <w:name w:val="page number"/>
+  <w:style w:type="table" w:styleId="14">
+    <w:name w:val="Table Grid"/>
     <w:basedOn w:val="13"/>
-    <w:qFormat/>
-    <w:uiPriority w:val="0"/>
-  </w:style>
-  <w:style w:type="character" w:styleId="15">
-    <w:name w:val="HTML Typewriter"/>
-    <w:unhideWhenUsed/>
-    <w:qFormat/>
-    <w:uiPriority w:val="99"/>
-    <w:rPr>
-      <w:rFonts w:ascii="宋体" w:hAnsi="宋体" w:eastAsia="宋体" w:cs="宋体"/>
-      <w:sz w:val="24"/>
-      <w:szCs w:val="24"/>
-    </w:rPr>
-  </w:style>
-  <w:style w:type="character" w:styleId="16">
-    <w:name w:val="Hyperlink"/>
-    <w:qFormat/>
-    <w:uiPriority w:val="0"/>
-    <w:rPr>
-      <w:color w:val="0000FF"/>
-      <w:u w:val="single"/>
-    </w:rPr>
-  </w:style>
-  <w:style w:type="table" w:styleId="18">
-    <w:name w:val="Table Grid"/>
-    <w:basedOn w:val="17"/>
     <w:qFormat/>
     <w:uiPriority w:val="39"/>
     <w:rPr>
@@ -14052,6 +14441,33 @@
         <w:insideV w:val="single" w:color="auto" w:sz="4" w:space="0"/>
       </w:tblBorders>
     </w:tblPr>
+  </w:style>
+  <w:style w:type="character" w:styleId="16">
+    <w:name w:val="page number"/>
+    <w:basedOn w:val="15"/>
+    <w:qFormat/>
+    <w:uiPriority w:val="0"/>
+  </w:style>
+  <w:style w:type="character" w:styleId="17">
+    <w:name w:val="HTML Typewriter"/>
+    <w:semiHidden/>
+    <w:unhideWhenUsed/>
+    <w:qFormat/>
+    <w:uiPriority w:val="99"/>
+    <w:rPr>
+      <w:rFonts w:ascii="宋体" w:hAnsi="宋体" w:eastAsia="宋体" w:cs="宋体"/>
+      <w:sz w:val="24"/>
+      <w:szCs w:val="24"/>
+    </w:rPr>
+  </w:style>
+  <w:style w:type="character" w:styleId="18">
+    <w:name w:val="Hyperlink"/>
+    <w:qFormat/>
+    <w:uiPriority w:val="0"/>
+    <w:rPr>
+      <w:color w:val="0000FF"/>
+      <w:u w:val="single"/>
+    </w:rPr>
   </w:style>
   <w:style w:type="character" w:customStyle="1" w:styleId="19">
     <w:name w:val="content1"/>
@@ -14200,7 +14616,7 @@
       <w:szCs w:val="18"/>
     </w:rPr>
   </w:style>
-  <w:style w:type="paragraph" w:customStyle="1" w:styleId="31">
+  <w:style w:type="paragraph" w:styleId="31">
     <w:name w:val="List Paragraph"/>
     <w:basedOn w:val="1"/>
     <w:qFormat/>
@@ -14504,10 +14920,20 @@
 </s:customData>
 </file>
 
+<file path=customXml/item2.xml><?xml version="1.0" encoding="utf-8"?>
+<b:Sources xmlns:b="http://schemas.openxmlformats.org/officeDocument/2006/bibliography" xmlns="http://schemas.openxmlformats.org/officeDocument/2006/bibliography" SelectedStyle="\APASixthEditionOfficeOnline.xsl" StyleName="APA" Version="6"/>
+</file>
+
 <file path=customXml/itemProps1.xml><?xml version="1.0" encoding="utf-8"?>
 <ds:datastoreItem xmlns:ds="http://schemas.openxmlformats.org/officeDocument/2006/customXml" ds:itemID="{B1977F7D-205B-4081-913C-38D41E755F92}">
   <ds:schemaRefs>
     <ds:schemaRef ds:uri="http://www.wps.cn/officeDocument/2013/wpsCustomData"/>
   </ds:schemaRefs>
 </ds:datastoreItem>
+</file>
+
+<file path=customXml/itemProps2.xml><?xml version="1.0" encoding="utf-8"?>
+<ds:datastoreItem xmlns:ds="http://schemas.openxmlformats.org/officeDocument/2006/customXml" ds:itemID="{F3DDF922-8DDD-4FF1-B39E-7ADD70A03C26}">
+  <ds:schemaRefs/>
+</ds:datastoreItem>
 </file>